--- a/To Do.docx
+++ b/To Do.docx
@@ -1,6 +1,6 @@
 
 <file path=word/document.xml><?xml version="1.0" encoding="utf-8"?>
-<w:document xmlns:wpc="http://schemas.microsoft.com/office/word/2010/wordprocessingCanvas" xmlns:cx="http://schemas.microsoft.com/office/drawing/2014/chartex" xmlns:cx1="http://schemas.microsoft.com/office/drawing/2015/9/8/chartex" xmlns:cx2="http://schemas.microsoft.com/office/drawing/2015/10/21/chartex" xmlns:cx3="http://schemas.microsoft.com/office/drawing/2016/5/9/chartex" xmlns:cx4="http://schemas.microsoft.com/office/drawing/2016/5/10/chartex" xmlns:cx5="http://schemas.microsoft.com/office/drawing/2016/5/11/chartex" xmlns:cx6="http://schemas.microsoft.com/office/drawing/2016/5/12/chartex" xmlns:cx7="http://schemas.microsoft.com/office/drawing/2016/5/13/chartex" xmlns:cx8="http://schemas.microsoft.com/office/drawing/2016/5/14/chartex" xmlns:mc="http://schemas.openxmlformats.org/markup-compatibility/2006" xmlns:aink="http://schemas.microsoft.com/office/drawing/2016/ink" xmlns:am3d="http://schemas.microsoft.com/office/drawing/2017/model3d" xmlns:o="urn:schemas-microsoft-com:office:office" xmlns:oel="http://schemas.microsoft.com/office/2019/extlst" xmlns:r="http://schemas.openxmlformats.org/officeDocument/2006/relationships" xmlns:m="http://schemas.openxmlformats.org/officeDocument/2006/math" xmlns:v="urn:schemas-microsoft-com:vml" xmlns:wp14="http://schemas.microsoft.com/office/word/2010/wordprocessingDrawing" xmlns:wp="http://schemas.openxmlformats.org/drawingml/2006/wordprocessingDrawing" xmlns:w10="urn:schemas-microsoft-com:office:word" xmlns:w="http://schemas.openxmlformats.org/wordprocessingml/2006/main" xmlns:w14="http://schemas.microsoft.com/office/word/2010/wordml" xmlns:w15="http://schemas.microsoft.com/office/word/2012/wordml" xmlns:w16cex="http://schemas.microsoft.com/office/word/2018/wordml/cex" xmlns:w16cid="http://schemas.microsoft.com/office/word/2016/wordml/cid" xmlns:w16="http://schemas.microsoft.com/office/word/2018/wordml" xmlns:w16du="http://schemas.microsoft.com/office/word/2023/wordml/word16du" xmlns:w16sdtdh="http://schemas.microsoft.com/office/word/2020/wordml/sdtdatahash" xmlns:w16se="http://schemas.microsoft.com/office/word/2015/wordml/symex" xmlns:wpg="http://schemas.microsoft.com/office/word/2010/wordprocessingGroup" xmlns:wpi="http://schemas.microsoft.com/office/word/2010/wordprocessingInk" xmlns:wne="http://schemas.microsoft.com/office/word/2006/wordml" xmlns:wps="http://schemas.microsoft.com/office/word/2010/wordprocessingShape" mc:Ignorable="w14 w15 w16se w16cid w16 w16cex w16sdtdh wp14">
+<w:document xmlns:wpc="http://schemas.microsoft.com/office/word/2010/wordprocessingCanvas" xmlns:cx="http://schemas.microsoft.com/office/drawing/2014/chartex" xmlns:cx1="http://schemas.microsoft.com/office/drawing/2015/9/8/chartex" xmlns:cx2="http://schemas.microsoft.com/office/drawing/2015/10/21/chartex" xmlns:cx3="http://schemas.microsoft.com/office/drawing/2016/5/9/chartex" xmlns:cx4="http://schemas.microsoft.com/office/drawing/2016/5/10/chartex" xmlns:cx5="http://schemas.microsoft.com/office/drawing/2016/5/11/chartex" xmlns:cx6="http://schemas.microsoft.com/office/drawing/2016/5/12/chartex" xmlns:cx7="http://schemas.microsoft.com/office/drawing/2016/5/13/chartex" xmlns:cx8="http://schemas.microsoft.com/office/drawing/2016/5/14/chartex" xmlns:mc="http://schemas.openxmlformats.org/markup-compatibility/2006" xmlns:aink="http://schemas.microsoft.com/office/drawing/2016/ink" xmlns:am3d="http://schemas.microsoft.com/office/drawing/2017/model3d" xmlns:o="urn:schemas-microsoft-com:office:office" xmlns:oel="http://schemas.microsoft.com/office/2019/extlst" xmlns:r="http://schemas.openxmlformats.org/officeDocument/2006/relationships" xmlns:m="http://schemas.openxmlformats.org/officeDocument/2006/math" xmlns:v="urn:schemas-microsoft-com:vml" xmlns:wp14="http://schemas.microsoft.com/office/word/2010/wordprocessingDrawing" xmlns:wp="http://schemas.openxmlformats.org/drawingml/2006/wordprocessingDrawing" xmlns:w10="urn:schemas-microsoft-com:office:word" xmlns:w="http://schemas.openxmlformats.org/wordprocessingml/2006/main" xmlns:w14="http://schemas.microsoft.com/office/word/2010/wordml" xmlns:w15="http://schemas.microsoft.com/office/word/2012/wordml" xmlns:w16cex="http://schemas.microsoft.com/office/word/2018/wordml/cex" xmlns:w16cid="http://schemas.microsoft.com/office/word/2016/wordml/cid" xmlns:w16="http://schemas.microsoft.com/office/word/2018/wordml" xmlns:w16sdtdh="http://schemas.microsoft.com/office/word/2020/wordml/sdtdatahash" xmlns:w16se="http://schemas.microsoft.com/office/word/2015/wordml/symex" xmlns:wpg="http://schemas.microsoft.com/office/word/2010/wordprocessingGroup" xmlns:wpi="http://schemas.microsoft.com/office/word/2010/wordprocessingInk" xmlns:wne="http://schemas.microsoft.com/office/word/2006/wordml" xmlns:wps="http://schemas.microsoft.com/office/word/2010/wordprocessingShape" mc:Ignorable="w14 w15 w16se w16cid w16 w16cex w16sdtdh wp14">
   <w:body>
     <w:p>
       <w:pPr>
@@ -56,23 +56,13 @@
           <w:lang w:val="en-US"/>
         </w:rPr>
       </w:pPr>
-      <w:proofErr w:type="gramStart"/>
-      <w:r>
-        <w:rPr>
-          <w:sz w:val="24"/>
-          <w:szCs w:val="24"/>
-          <w:lang w:val="en-US"/>
-        </w:rPr>
-        <w:t>Joystick :</w:t>
-      </w:r>
-      <w:proofErr w:type="gramEnd"/>
-      <w:r>
-        <w:rPr>
-          <w:sz w:val="24"/>
-          <w:szCs w:val="24"/>
-          <w:lang w:val="en-US"/>
-        </w:rPr>
-        <w:t xml:space="preserve"> </w:t>
+      <w:r>
+        <w:rPr>
+          <w:sz w:val="24"/>
+          <w:szCs w:val="24"/>
+          <w:lang w:val="en-US"/>
+        </w:rPr>
+        <w:t xml:space="preserve">Joystick : </w:t>
       </w:r>
       <w:proofErr w:type="spellStart"/>
       <w:r>
@@ -201,21 +191,44 @@
           <w:szCs w:val="40"/>
         </w:rPr>
       </w:pPr>
-      <w:proofErr w:type="gramStart"/>
-      <w:r>
-        <w:rPr>
-          <w:sz w:val="24"/>
-          <w:szCs w:val="24"/>
-        </w:rPr>
-        <w:t>pour</w:t>
-      </w:r>
-      <w:proofErr w:type="gramEnd"/>
-      <w:r>
-        <w:rPr>
-          <w:sz w:val="24"/>
-          <w:szCs w:val="24"/>
-        </w:rPr>
-        <w:t xml:space="preserve"> la blague, texture sombre du garage, quand actionne le bouton de la lumière. </w:t>
+      <w:r>
+        <w:rPr>
+          <w:sz w:val="24"/>
+          <w:szCs w:val="24"/>
+        </w:rPr>
+        <w:t xml:space="preserve">Refaire dessin pour </w:t>
+      </w:r>
+      <w:proofErr w:type="spellStart"/>
+      <w:r>
+        <w:rPr>
+          <w:sz w:val="24"/>
+          <w:szCs w:val="24"/>
+        </w:rPr>
+        <w:t>traduir</w:t>
+      </w:r>
+      <w:proofErr w:type="spellEnd"/>
+      <w:r>
+        <w:rPr>
+          <w:sz w:val="24"/>
+          <w:szCs w:val="24"/>
+        </w:rPr>
+        <w:t xml:space="preserve">, </w:t>
+      </w:r>
+      <w:proofErr w:type="spellStart"/>
+      <w:r>
+        <w:rPr>
+          <w:sz w:val="24"/>
+          <w:szCs w:val="24"/>
+        </w:rPr>
+        <w:t>track</w:t>
+      </w:r>
+      <w:proofErr w:type="spellEnd"/>
+      <w:r>
+        <w:rPr>
+          <w:sz w:val="24"/>
+          <w:szCs w:val="24"/>
+        </w:rPr>
+        <w:t xml:space="preserve"> … </w:t>
       </w:r>
     </w:p>
     <w:p>
@@ -237,33 +250,17 @@
       </w:pPr>
       <w:r>
         <w:rPr>
-          <w:sz w:val="40"/>
-          <w:szCs w:val="40"/>
-        </w:rPr>
-        <w:t xml:space="preserve"> </w:t>
-      </w:r>
-      <w:r>
-        <w:rPr>
-          <w:sz w:val="24"/>
-          <w:szCs w:val="24"/>
-        </w:rPr>
-        <w:t xml:space="preserve">Refaire dessin pour traduire SALES OFFICE, entrance, </w:t>
-      </w:r>
-      <w:proofErr w:type="spellStart"/>
-      <w:r>
-        <w:rPr>
-          <w:sz w:val="24"/>
-          <w:szCs w:val="24"/>
-        </w:rPr>
-        <w:t>track</w:t>
-      </w:r>
-      <w:proofErr w:type="spellEnd"/>
-      <w:r>
-        <w:rPr>
-          <w:sz w:val="24"/>
-          <w:szCs w:val="24"/>
-        </w:rPr>
-        <w:t xml:space="preserve"> … </w:t>
+          <w:sz w:val="24"/>
+          <w:szCs w:val="24"/>
+        </w:rPr>
+        <w:t>ESC reset partie, ESPACE pour pause</w:t>
+      </w:r>
+      <w:r>
+        <w:rPr>
+          <w:sz w:val="24"/>
+          <w:szCs w:val="24"/>
+        </w:rPr>
+        <w:t xml:space="preserve"> pas de message. ESC en pause fait aussi reset</w:t>
       </w:r>
     </w:p>
     <w:p>
@@ -285,49 +282,42 @@
       </w:pPr>
       <w:r>
         <w:rPr>
-          <w:sz w:val="40"/>
-          <w:szCs w:val="40"/>
-        </w:rPr>
-        <w:t xml:space="preserve"> </w:t>
-      </w:r>
-      <w:proofErr w:type="gramStart"/>
-      <w:r>
-        <w:rPr>
-          <w:sz w:val="24"/>
-          <w:szCs w:val="24"/>
-        </w:rPr>
-        <w:t>la</w:t>
-      </w:r>
-      <w:proofErr w:type="gramEnd"/>
-      <w:r>
-        <w:rPr>
-          <w:sz w:val="24"/>
-          <w:szCs w:val="24"/>
-        </w:rPr>
-        <w:t xml:space="preserve"> voiture subit l’effet de l’ombre sur tout le </w:t>
-      </w:r>
-      <w:proofErr w:type="spellStart"/>
-      <w:r>
-        <w:rPr>
-          <w:sz w:val="24"/>
-          <w:szCs w:val="24"/>
-        </w:rPr>
-        <w:t>cicuit</w:t>
-      </w:r>
-      <w:proofErr w:type="spellEnd"/>
-      <w:r>
-        <w:rPr>
-          <w:sz w:val="24"/>
-          <w:szCs w:val="24"/>
-        </w:rPr>
-        <w:t xml:space="preserve"> et les taches eau et sable aussi</w:t>
-      </w:r>
-      <w:r>
-        <w:rPr>
-          <w:sz w:val="24"/>
-          <w:szCs w:val="24"/>
-        </w:rPr>
-        <w:t> !!!!!!!!!!!!!!!!</w:t>
+          <w:sz w:val="24"/>
+          <w:szCs w:val="24"/>
+        </w:rPr>
+        <w:t xml:space="preserve">Pour </w:t>
+      </w:r>
+      <w:proofErr w:type="spellStart"/>
+      <w:r>
+        <w:rPr>
+          <w:sz w:val="24"/>
+          <w:szCs w:val="24"/>
+        </w:rPr>
+        <w:t>countdown</w:t>
+      </w:r>
+      <w:proofErr w:type="spellEnd"/>
+      <w:r>
+        <w:rPr>
+          <w:sz w:val="24"/>
+          <w:szCs w:val="24"/>
+        </w:rPr>
+        <w:t xml:space="preserve"> : </w:t>
+      </w:r>
+      <w:proofErr w:type="spellStart"/>
+      <w:r>
+        <w:rPr>
+          <w:sz w:val="24"/>
+          <w:szCs w:val="24"/>
+        </w:rPr>
+        <w:t>sprite</w:t>
+      </w:r>
+      <w:proofErr w:type="spellEnd"/>
+      <w:r>
+        <w:rPr>
+          <w:sz w:val="24"/>
+          <w:szCs w:val="24"/>
+        </w:rPr>
+        <w:t xml:space="preserve"> animé avec les images des lumières espacées de 1s avec le son de 4s</w:t>
       </w:r>
     </w:p>
     <w:p>
@@ -359,14 +349,39 @@
           <w:sz w:val="24"/>
           <w:szCs w:val="24"/>
         </w:rPr>
-        <w:t>ESC reset partie, ESPACE pour pause</w:t>
-      </w:r>
-      <w:r>
-        <w:rPr>
-          <w:sz w:val="24"/>
-          <w:szCs w:val="24"/>
-        </w:rPr>
-        <w:t xml:space="preserve"> pas de message. ESC en pause fait aussi reset</w:t>
+        <w:t xml:space="preserve">Sons : pneus </w:t>
+      </w:r>
+      <w:proofErr w:type="spellStart"/>
+      <w:r>
+        <w:rPr>
+          <w:sz w:val="24"/>
+          <w:szCs w:val="24"/>
+        </w:rPr>
+        <w:t>loop</w:t>
+      </w:r>
+      <w:proofErr w:type="spellEnd"/>
+      <w:r>
+        <w:rPr>
+          <w:sz w:val="24"/>
+          <w:szCs w:val="24"/>
+        </w:rPr>
+        <w:t xml:space="preserve"> tranche de 0.5s et quand fin dérapage lancer le son fin de </w:t>
+      </w:r>
+      <w:proofErr w:type="spellStart"/>
+      <w:r>
+        <w:rPr>
+          <w:sz w:val="24"/>
+          <w:szCs w:val="24"/>
+        </w:rPr>
+        <w:t>dérrapage</w:t>
+      </w:r>
+      <w:proofErr w:type="spellEnd"/>
+      <w:r>
+        <w:rPr>
+          <w:sz w:val="24"/>
+          <w:szCs w:val="24"/>
+        </w:rPr>
+        <w:t> ?</w:t>
       </w:r>
     </w:p>
     <w:p>
@@ -391,39 +406,55 @@
           <w:sz w:val="24"/>
           <w:szCs w:val="24"/>
         </w:rPr>
-        <w:t>Pour cou</w:t>
-      </w:r>
-      <w:proofErr w:type="spellStart"/>
-      <w:r>
-        <w:rPr>
-          <w:sz w:val="24"/>
-          <w:szCs w:val="24"/>
-        </w:rPr>
-        <w:t>ntdown</w:t>
-      </w:r>
-      <w:proofErr w:type="spellEnd"/>
-      <w:r>
-        <w:rPr>
-          <w:sz w:val="24"/>
-          <w:szCs w:val="24"/>
-        </w:rPr>
-        <w:t xml:space="preserve"> : </w:t>
-      </w:r>
-      <w:proofErr w:type="spellStart"/>
-      <w:r>
-        <w:rPr>
-          <w:sz w:val="24"/>
-          <w:szCs w:val="24"/>
-        </w:rPr>
-        <w:t>sprite</w:t>
-      </w:r>
-      <w:proofErr w:type="spellEnd"/>
-      <w:r>
-        <w:rPr>
-          <w:sz w:val="24"/>
-          <w:szCs w:val="24"/>
-        </w:rPr>
-        <w:t xml:space="preserve"> animé avec les images des lumières espacées de 1s avec le son de 4s</w:t>
+        <w:t xml:space="preserve">Phase </w:t>
+      </w:r>
+      <w:proofErr w:type="spellStart"/>
+      <w:r>
+        <w:rPr>
+          <w:sz w:val="24"/>
+          <w:szCs w:val="24"/>
+        </w:rPr>
+        <w:t>loading</w:t>
+      </w:r>
+      <w:proofErr w:type="spellEnd"/>
+      <w:r>
+        <w:rPr>
+          <w:sz w:val="24"/>
+          <w:szCs w:val="24"/>
+        </w:rPr>
+        <w:t xml:space="preserve"> et autres avec </w:t>
+      </w:r>
+      <w:proofErr w:type="spellStart"/>
+      <w:r>
+        <w:rPr>
+          <w:sz w:val="24"/>
+          <w:szCs w:val="24"/>
+        </w:rPr>
+        <w:t>ecran</w:t>
+      </w:r>
+      <w:proofErr w:type="spellEnd"/>
+      <w:r>
+        <w:rPr>
+          <w:sz w:val="24"/>
+          <w:szCs w:val="24"/>
+        </w:rPr>
+        <w:t xml:space="preserve"> noir rectangle bleu </w:t>
+      </w:r>
+      <w:proofErr w:type="spellStart"/>
+      <w:r>
+        <w:rPr>
+          <w:sz w:val="24"/>
+          <w:szCs w:val="24"/>
+        </w:rPr>
+        <w:t>ecrire</w:t>
+      </w:r>
+      <w:proofErr w:type="spellEnd"/>
+      <w:r>
+        <w:rPr>
+          <w:sz w:val="24"/>
+          <w:szCs w:val="24"/>
+        </w:rPr>
+        <w:t xml:space="preserve"> avec les font le texte</w:t>
       </w:r>
     </w:p>
     <w:p>
@@ -445,49 +476,120 @@
       </w:pPr>
       <w:r>
         <w:rPr>
-          <w:sz w:val="40"/>
-          <w:szCs w:val="40"/>
+          <w:sz w:val="24"/>
+          <w:szCs w:val="24"/>
+        </w:rPr>
+        <w:t xml:space="preserve">Attention </w:t>
+      </w:r>
+      <w:proofErr w:type="spellStart"/>
+      <w:r>
+        <w:rPr>
+          <w:sz w:val="24"/>
+          <w:szCs w:val="24"/>
+        </w:rPr>
+        <w:t>ecran</w:t>
+      </w:r>
+      <w:proofErr w:type="spellEnd"/>
+      <w:r>
+        <w:rPr>
+          <w:sz w:val="24"/>
+          <w:szCs w:val="24"/>
+        </w:rPr>
+        <w:t xml:space="preserve"> pseudo traduire </w:t>
+      </w:r>
+      <w:proofErr w:type="spellStart"/>
+      <w:r>
+        <w:rPr>
+          <w:sz w:val="24"/>
+          <w:szCs w:val="24"/>
+        </w:rPr>
+        <w:t>please</w:t>
+      </w:r>
+      <w:proofErr w:type="spellEnd"/>
+      <w:r>
+        <w:rPr>
+          <w:sz w:val="24"/>
+          <w:szCs w:val="24"/>
+        </w:rPr>
+        <w:t xml:space="preserve"> enter </w:t>
+      </w:r>
+      <w:proofErr w:type="spellStart"/>
+      <w:r>
+        <w:rPr>
+          <w:sz w:val="24"/>
+          <w:szCs w:val="24"/>
+        </w:rPr>
+        <w:t>your</w:t>
+      </w:r>
+      <w:proofErr w:type="spellEnd"/>
+      <w:r>
+        <w:rPr>
+          <w:sz w:val="24"/>
+          <w:szCs w:val="24"/>
         </w:rPr>
         <w:t xml:space="preserve"> </w:t>
       </w:r>
-      <w:r>
-        <w:rPr>
-          <w:sz w:val="24"/>
-          <w:szCs w:val="24"/>
-        </w:rPr>
-        <w:t xml:space="preserve">Sons : pneus </w:t>
-      </w:r>
-      <w:proofErr w:type="spellStart"/>
-      <w:r>
-        <w:rPr>
-          <w:sz w:val="24"/>
-          <w:szCs w:val="24"/>
-        </w:rPr>
-        <w:t>loop</w:t>
-      </w:r>
-      <w:proofErr w:type="spellEnd"/>
-      <w:r>
-        <w:rPr>
-          <w:sz w:val="24"/>
-          <w:szCs w:val="24"/>
-        </w:rPr>
-        <w:t xml:space="preserve"> tranche de 0.5s et quand fin dérapage lancer le son fin de </w:t>
-      </w:r>
-      <w:proofErr w:type="spellStart"/>
-      <w:r>
-        <w:rPr>
-          <w:sz w:val="24"/>
-          <w:szCs w:val="24"/>
-        </w:rPr>
-        <w:t>dérrapage</w:t>
-      </w:r>
-      <w:proofErr w:type="spellEnd"/>
-      <w:r>
-        <w:rPr>
-          <w:sz w:val="24"/>
-          <w:szCs w:val="24"/>
-        </w:rPr>
-        <w:t> ?</w:t>
+      <w:proofErr w:type="spellStart"/>
+      <w:r>
+        <w:rPr>
+          <w:sz w:val="24"/>
+          <w:szCs w:val="24"/>
+        </w:rPr>
+        <w:t>name</w:t>
+      </w:r>
+      <w:proofErr w:type="spellEnd"/>
+      <w:r>
+        <w:rPr>
+          <w:sz w:val="24"/>
+          <w:szCs w:val="24"/>
+        </w:rPr>
+        <w:t xml:space="preserve">, </w:t>
+      </w:r>
+      <w:proofErr w:type="spellStart"/>
+      <w:r>
+        <w:rPr>
+          <w:sz w:val="24"/>
+          <w:szCs w:val="24"/>
+        </w:rPr>
+        <w:t>modif</w:t>
+      </w:r>
+      <w:proofErr w:type="spellEnd"/>
+      <w:r>
+        <w:rPr>
+          <w:sz w:val="24"/>
+          <w:szCs w:val="24"/>
+        </w:rPr>
+        <w:t xml:space="preserve"> </w:t>
+      </w:r>
+      <w:proofErr w:type="spellStart"/>
+      <w:r>
+        <w:rPr>
+          <w:sz w:val="24"/>
+          <w:szCs w:val="24"/>
+        </w:rPr>
+        <w:t>ecran</w:t>
+      </w:r>
+      <w:proofErr w:type="spellEnd"/>
+      <w:r>
+        <w:rPr>
+          <w:sz w:val="24"/>
+          <w:szCs w:val="24"/>
+        </w:rPr>
+        <w:t xml:space="preserve"> de fond</w:t>
+      </w:r>
+      <w:r>
+        <w:rPr>
+          <w:sz w:val="24"/>
+          <w:szCs w:val="24"/>
+        </w:rPr>
+        <w:t xml:space="preserve"> enlever la</w:t>
+      </w:r>
+      <w:r>
+        <w:rPr>
+          <w:sz w:val="24"/>
+          <w:szCs w:val="24"/>
+        </w:rPr>
+        <w:t xml:space="preserve"> phrase</w:t>
       </w:r>
     </w:p>
     <w:p>
@@ -512,98 +614,47 @@
           <w:sz w:val="24"/>
           <w:szCs w:val="24"/>
         </w:rPr>
-        <w:t xml:space="preserve">Phase </w:t>
-      </w:r>
-      <w:proofErr w:type="spellStart"/>
-      <w:r>
-        <w:rPr>
-          <w:sz w:val="24"/>
-          <w:szCs w:val="24"/>
-        </w:rPr>
-        <w:t>loading</w:t>
-      </w:r>
-      <w:proofErr w:type="spellEnd"/>
-      <w:r>
-        <w:rPr>
-          <w:sz w:val="24"/>
-          <w:szCs w:val="24"/>
-        </w:rPr>
-        <w:t xml:space="preserve"> et autres avec </w:t>
-      </w:r>
-      <w:proofErr w:type="spellStart"/>
-      <w:r>
-        <w:rPr>
-          <w:sz w:val="24"/>
-          <w:szCs w:val="24"/>
-        </w:rPr>
-        <w:t>ecran</w:t>
-      </w:r>
-      <w:proofErr w:type="spellEnd"/>
-      <w:r>
-        <w:rPr>
-          <w:sz w:val="24"/>
-          <w:szCs w:val="24"/>
-        </w:rPr>
-        <w:t xml:space="preserve"> noir rectangle bleu </w:t>
-      </w:r>
-      <w:proofErr w:type="spellStart"/>
-      <w:r>
-        <w:rPr>
-          <w:sz w:val="24"/>
-          <w:szCs w:val="24"/>
-        </w:rPr>
-        <w:t>ecrire</w:t>
-      </w:r>
-      <w:proofErr w:type="spellEnd"/>
-      <w:r>
-        <w:rPr>
-          <w:sz w:val="24"/>
-          <w:szCs w:val="24"/>
-        </w:rPr>
-        <w:t xml:space="preserve"> avec les font le texte</w:t>
-      </w:r>
-    </w:p>
-    <w:p>
-      <w:pPr>
-        <w:tabs>
-          <w:tab w:val="left" w:pos="708"/>
-          <w:tab w:val="left" w:pos="1416"/>
-          <w:tab w:val="left" w:pos="2225"/>
-        </w:tabs>
-        <w:ind w:left="283"/>
-        <w:rPr>
-          <w:sz w:val="24"/>
-          <w:szCs w:val="24"/>
-        </w:rPr>
-      </w:pPr>
-      <w:r>
-        <w:rPr>
-          <w:sz w:val="40"/>
-          <w:szCs w:val="40"/>
-        </w:rPr>
-        <w:t>-</w:t>
-      </w:r>
-      <w:r>
-        <w:rPr>
-          <w:sz w:val="40"/>
-          <w:szCs w:val="40"/>
+        <w:t>Éditeur de circuit ????</w:t>
+      </w:r>
+      <w:r>
+        <w:rPr>
+          <w:sz w:val="24"/>
+          <w:szCs w:val="24"/>
         </w:rPr>
         <w:t xml:space="preserve"> </w:t>
       </w:r>
       <w:r>
         <w:rPr>
-          <w:sz w:val="40"/>
-          <w:szCs w:val="40"/>
-        </w:rPr>
-        <w:t xml:space="preserve"> </w:t>
-      </w:r>
-      <w:r>
-        <w:rPr>
-          <w:sz w:val="24"/>
-          <w:szCs w:val="24"/>
-        </w:rPr>
-        <w:t>Attention au chiffre à coté de CLASS qui est la difficulté 1-2-3</w:t>
-      </w:r>
+          <w:sz w:val="24"/>
+          <w:szCs w:val="24"/>
+        </w:rPr>
+        <w:t xml:space="preserve">pas de </w:t>
+      </w:r>
+      <w:proofErr w:type="spellStart"/>
+      <w:r>
+        <w:rPr>
+          <w:sz w:val="24"/>
+          <w:szCs w:val="24"/>
+        </w:rPr>
+        <w:t>tiles</w:t>
+      </w:r>
+      <w:proofErr w:type="spellEnd"/>
+      <w:r>
+        <w:rPr>
+          <w:sz w:val="24"/>
+          <w:szCs w:val="24"/>
+        </w:rPr>
+        <w:t xml:space="preserve"> sur l’</w:t>
+      </w:r>
+      <w:proofErr w:type="spellStart"/>
+      <w:r>
+        <w:rPr>
+          <w:sz w:val="24"/>
+          <w:szCs w:val="24"/>
+        </w:rPr>
+        <w:t>orginal</w:t>
+      </w:r>
+      <w:proofErr w:type="spellEnd"/>
     </w:p>
     <w:p>
       <w:pPr>
@@ -627,117 +678,7 @@
           <w:sz w:val="24"/>
           <w:szCs w:val="24"/>
         </w:rPr>
-        <w:t xml:space="preserve">Attention </w:t>
-      </w:r>
-      <w:proofErr w:type="spellStart"/>
-      <w:r>
-        <w:rPr>
-          <w:sz w:val="24"/>
-          <w:szCs w:val="24"/>
-        </w:rPr>
-        <w:t>ecran</w:t>
-      </w:r>
-      <w:proofErr w:type="spellEnd"/>
-      <w:r>
-        <w:rPr>
-          <w:sz w:val="24"/>
-          <w:szCs w:val="24"/>
-        </w:rPr>
-        <w:t xml:space="preserve"> pseudo traduire </w:t>
-      </w:r>
-      <w:proofErr w:type="spellStart"/>
-      <w:r>
-        <w:rPr>
-          <w:sz w:val="24"/>
-          <w:szCs w:val="24"/>
-        </w:rPr>
-        <w:t>please</w:t>
-      </w:r>
-      <w:proofErr w:type="spellEnd"/>
-      <w:r>
-        <w:rPr>
-          <w:sz w:val="24"/>
-          <w:szCs w:val="24"/>
-        </w:rPr>
-        <w:t xml:space="preserve"> enter </w:t>
-      </w:r>
-      <w:proofErr w:type="spellStart"/>
-      <w:r>
-        <w:rPr>
-          <w:sz w:val="24"/>
-          <w:szCs w:val="24"/>
-        </w:rPr>
-        <w:t>your</w:t>
-      </w:r>
-      <w:proofErr w:type="spellEnd"/>
-      <w:r>
-        <w:rPr>
-          <w:sz w:val="24"/>
-          <w:szCs w:val="24"/>
-        </w:rPr>
-        <w:t xml:space="preserve"> </w:t>
-      </w:r>
-      <w:proofErr w:type="spellStart"/>
-      <w:r>
-        <w:rPr>
-          <w:sz w:val="24"/>
-          <w:szCs w:val="24"/>
-        </w:rPr>
-        <w:t>name</w:t>
-      </w:r>
-      <w:proofErr w:type="spellEnd"/>
-      <w:r>
-        <w:rPr>
-          <w:sz w:val="24"/>
-          <w:szCs w:val="24"/>
-        </w:rPr>
-        <w:t xml:space="preserve">, </w:t>
-      </w:r>
-      <w:proofErr w:type="spellStart"/>
-      <w:r>
-        <w:rPr>
-          <w:sz w:val="24"/>
-          <w:szCs w:val="24"/>
-        </w:rPr>
-        <w:t>modif</w:t>
-      </w:r>
-      <w:proofErr w:type="spellEnd"/>
-      <w:r>
-        <w:rPr>
-          <w:sz w:val="24"/>
-          <w:szCs w:val="24"/>
-        </w:rPr>
-        <w:t xml:space="preserve"> </w:t>
-      </w:r>
-      <w:proofErr w:type="spellStart"/>
-      <w:r>
-        <w:rPr>
-          <w:sz w:val="24"/>
-          <w:szCs w:val="24"/>
-        </w:rPr>
-        <w:t>ecran</w:t>
-      </w:r>
-      <w:proofErr w:type="spellEnd"/>
-      <w:r>
-        <w:rPr>
-          <w:sz w:val="24"/>
-          <w:szCs w:val="24"/>
-        </w:rPr>
-        <w:t xml:space="preserve"> de fond</w:t>
-      </w:r>
-      <w:r>
-        <w:rPr>
-          <w:sz w:val="24"/>
-          <w:szCs w:val="24"/>
-        </w:rPr>
-        <w:t xml:space="preserve"> enlever la</w:t>
-      </w:r>
-      <w:r>
-        <w:rPr>
-          <w:sz w:val="24"/>
-          <w:szCs w:val="24"/>
-        </w:rPr>
-        <w:t xml:space="preserve"> phrase</w:t>
+        <w:t>Jeu de nuit ?</w:t>
       </w:r>
     </w:p>
     <w:p>
@@ -757,52 +698,22 @@
           <w:szCs w:val="40"/>
         </w:rPr>
       </w:pPr>
-      <w:r>
-        <w:rPr>
-          <w:sz w:val="24"/>
-          <w:szCs w:val="24"/>
-        </w:rPr>
-        <w:t>Éditeur de circuit ????</w:t>
-      </w:r>
-      <w:r>
-        <w:rPr>
-          <w:sz w:val="24"/>
-          <w:szCs w:val="24"/>
-        </w:rPr>
-        <w:t xml:space="preserve"> </w:t>
-      </w:r>
-      <w:r>
-        <w:rPr>
-          <w:sz w:val="24"/>
-          <w:szCs w:val="24"/>
-        </w:rPr>
-        <w:t xml:space="preserve">pas de </w:t>
-      </w:r>
-      <w:proofErr w:type="spellStart"/>
-      <w:r>
-        <w:rPr>
-          <w:sz w:val="24"/>
-          <w:szCs w:val="24"/>
-        </w:rPr>
-        <w:t>tiles</w:t>
-      </w:r>
-      <w:proofErr w:type="spellEnd"/>
-      <w:r>
-        <w:rPr>
-          <w:sz w:val="24"/>
-          <w:szCs w:val="24"/>
-        </w:rPr>
-        <w:t xml:space="preserve"> sur l’</w:t>
-      </w:r>
-      <w:proofErr w:type="spellStart"/>
-      <w:r>
-        <w:rPr>
-          <w:sz w:val="24"/>
-          <w:szCs w:val="24"/>
-        </w:rPr>
-        <w:t>orginal</w:t>
-      </w:r>
-      <w:proofErr w:type="spellEnd"/>
+      <w:proofErr w:type="spellStart"/>
+      <w:r>
+        <w:rPr>
+          <w:sz w:val="24"/>
+          <w:szCs w:val="24"/>
+        </w:rPr>
+        <w:t>setJoystickID</w:t>
+      </w:r>
+      <w:proofErr w:type="spellEnd"/>
+      <w:r>
+        <w:rPr>
+          <w:sz w:val="24"/>
+          <w:szCs w:val="24"/>
+        </w:rPr>
+        <w:t>() : faire question en bitmap, question dans fichiers langues</w:t>
+      </w:r>
     </w:p>
     <w:p>
       <w:pPr>
@@ -826,7 +737,65 @@
           <w:sz w:val="24"/>
           <w:szCs w:val="24"/>
         </w:rPr>
-        <w:t>Jeu de nuit ?</w:t>
+        <w:t xml:space="preserve">Multijoueur à </w:t>
+      </w:r>
+      <w:r>
+        <w:rPr>
+          <w:sz w:val="24"/>
+          <w:szCs w:val="24"/>
+        </w:rPr>
+        <w:t>4</w:t>
+      </w:r>
+      <w:r>
+        <w:rPr>
+          <w:sz w:val="24"/>
+          <w:szCs w:val="24"/>
+        </w:rPr>
+        <w:t xml:space="preserve"> </w:t>
+      </w:r>
+      <w:r>
+        <w:rPr>
+          <w:sz w:val="24"/>
+          <w:szCs w:val="24"/>
+        </w:rPr>
+        <w:t xml:space="preserve"> </w:t>
+      </w:r>
+      <w:r>
+        <w:rPr>
+          <w:sz w:val="24"/>
+          <w:szCs w:val="24"/>
+        </w:rPr>
+        <w:t>???</w:t>
+      </w:r>
+      <w:r>
+        <w:rPr>
+          <w:sz w:val="24"/>
+          <w:szCs w:val="24"/>
+        </w:rPr>
+        <w:t xml:space="preserve"> pas d’usure, p</w:t>
+      </w:r>
+      <w:r>
+        <w:rPr>
+          <w:sz w:val="24"/>
+          <w:szCs w:val="24"/>
+        </w:rPr>
+        <w:t xml:space="preserve">oints pour 1 ladder, </w:t>
+      </w:r>
+      <w:proofErr w:type="spellStart"/>
+      <w:r>
+        <w:rPr>
+          <w:sz w:val="24"/>
+          <w:szCs w:val="24"/>
+        </w:rPr>
+        <w:t>prize</w:t>
+      </w:r>
+      <w:proofErr w:type="spellEnd"/>
+      <w:r>
+        <w:rPr>
+          <w:sz w:val="24"/>
+          <w:szCs w:val="24"/>
+        </w:rPr>
+        <w:t xml:space="preserve"> money et garage accessible</w:t>
       </w:r>
     </w:p>
     <w:p>
@@ -851,15 +820,7 @@
           <w:sz w:val="24"/>
           <w:szCs w:val="24"/>
         </w:rPr>
-        <w:t xml:space="preserve">Multijoueur à </w:t>
-      </w:r>
-      <w:proofErr w:type="gramStart"/>
-      <w:r>
-        <w:rPr>
-          <w:sz w:val="24"/>
-          <w:szCs w:val="24"/>
-        </w:rPr>
-        <w:t>4</w:t>
+        <w:t>Track 8</w:t>
       </w:r>
       <w:r>
         <w:rPr>
@@ -873,45 +834,69 @@
           <w:sz w:val="24"/>
           <w:szCs w:val="24"/>
         </w:rPr>
+        <w:t xml:space="preserve">et autres, </w:t>
+      </w:r>
+      <w:r>
+        <w:rPr>
+          <w:sz w:val="24"/>
+          <w:szCs w:val="24"/>
+        </w:rPr>
         <w:t xml:space="preserve"> </w:t>
       </w:r>
-      <w:r>
-        <w:rPr>
-          <w:sz w:val="24"/>
-          <w:szCs w:val="24"/>
-        </w:rPr>
-        <w:t>???</w:t>
-      </w:r>
-      <w:proofErr w:type="gramEnd"/>
-      <w:r>
-        <w:rPr>
-          <w:sz w:val="24"/>
-          <w:szCs w:val="24"/>
-        </w:rPr>
-        <w:t xml:space="preserve"> pas d’usure, p</w:t>
-      </w:r>
-      <w:r>
-        <w:rPr>
-          <w:sz w:val="24"/>
-          <w:szCs w:val="24"/>
-        </w:rPr>
-        <w:t xml:space="preserve">oints pour 1 ladder, </w:t>
-      </w:r>
-      <w:proofErr w:type="spellStart"/>
-      <w:r>
-        <w:rPr>
-          <w:sz w:val="24"/>
-          <w:szCs w:val="24"/>
-        </w:rPr>
-        <w:t>prize</w:t>
-      </w:r>
-      <w:proofErr w:type="spellEnd"/>
-      <w:r>
-        <w:rPr>
-          <w:sz w:val="24"/>
-          <w:szCs w:val="24"/>
-        </w:rPr>
-        <w:t xml:space="preserve"> money et garage accessible</w:t>
+      <w:proofErr w:type="spellStart"/>
+      <w:r>
+        <w:rPr>
+          <w:sz w:val="24"/>
+          <w:szCs w:val="24"/>
+        </w:rPr>
+        <w:t>l arbre</w:t>
+      </w:r>
+      <w:proofErr w:type="spellEnd"/>
+      <w:r>
+        <w:rPr>
+          <w:sz w:val="24"/>
+          <w:szCs w:val="24"/>
+        </w:rPr>
+        <w:t xml:space="preserve"> </w:t>
+      </w:r>
+      <w:r>
+        <w:rPr>
+          <w:sz w:val="24"/>
+          <w:szCs w:val="24"/>
+        </w:rPr>
+        <w:t xml:space="preserve">qui </w:t>
+      </w:r>
+      <w:proofErr w:type="spellStart"/>
+      <w:r>
+        <w:rPr>
+          <w:sz w:val="24"/>
+          <w:szCs w:val="24"/>
+        </w:rPr>
+        <w:t>empiete</w:t>
+      </w:r>
+      <w:proofErr w:type="spellEnd"/>
+      <w:r>
+        <w:rPr>
+          <w:sz w:val="24"/>
+          <w:szCs w:val="24"/>
+        </w:rPr>
+        <w:t xml:space="preserve"> sur la route est </w:t>
+      </w:r>
+      <w:proofErr w:type="spellStart"/>
+      <w:r>
+        <w:rPr>
+          <w:sz w:val="24"/>
+          <w:szCs w:val="24"/>
+        </w:rPr>
+        <w:t>au dessus</w:t>
+      </w:r>
+      <w:proofErr w:type="spellEnd"/>
+      <w:r>
+        <w:rPr>
+          <w:sz w:val="24"/>
+          <w:szCs w:val="24"/>
+        </w:rPr>
+        <w:t xml:space="preserve"> de la voiture !! </w:t>
       </w:r>
     </w:p>
     <w:p>
@@ -936,22 +921,142 @@
           <w:sz w:val="24"/>
           <w:szCs w:val="24"/>
         </w:rPr>
-        <w:t>Track 8</w:t>
-      </w:r>
-      <w:r>
-        <w:rPr>
-          <w:sz w:val="24"/>
-          <w:szCs w:val="24"/>
-        </w:rPr>
-        <w:t xml:space="preserve">et </w:t>
-      </w:r>
-      <w:proofErr w:type="gramStart"/>
-      <w:r>
-        <w:rPr>
-          <w:sz w:val="24"/>
-          <w:szCs w:val="24"/>
-        </w:rPr>
-        <w:t xml:space="preserve">autres, </w:t>
+        <w:t>Info</w:t>
+      </w:r>
+      <w:r>
+        <w:rPr>
+          <w:sz w:val="24"/>
+          <w:szCs w:val="24"/>
+        </w:rPr>
+        <w:t>s</w:t>
+      </w:r>
+      <w:r>
+        <w:rPr>
+          <w:sz w:val="24"/>
+          <w:szCs w:val="24"/>
+        </w:rPr>
+        <w:t> :</w:t>
+      </w:r>
+    </w:p>
+    <w:p>
+      <w:pPr>
+        <w:pStyle w:val="Paragraphedeliste"/>
+        <w:numPr>
+          <w:ilvl w:val="0"/>
+          <w:numId w:val="2"/>
+        </w:numPr>
+        <w:tabs>
+          <w:tab w:val="left" w:pos="708"/>
+          <w:tab w:val="left" w:pos="1416"/>
+          <w:tab w:val="left" w:pos="2225"/>
+        </w:tabs>
+        <w:rPr>
+          <w:sz w:val="24"/>
+          <w:szCs w:val="24"/>
+        </w:rPr>
+      </w:pPr>
+      <w:r>
+        <w:rPr>
+          <w:sz w:val="24"/>
+          <w:szCs w:val="24"/>
+        </w:rPr>
+        <w:t xml:space="preserve">Couleur de </w:t>
+      </w:r>
+      <w:r>
+        <w:rPr>
+          <w:sz w:val="24"/>
+          <w:szCs w:val="24"/>
+        </w:rPr>
+        <w:t xml:space="preserve">transparence : </w:t>
+      </w:r>
+      <w:proofErr w:type="spellStart"/>
+      <w:r>
+        <w:rPr>
+          <w:sz w:val="24"/>
+          <w:szCs w:val="24"/>
+        </w:rPr>
+        <w:t>xFAAAFAFF</w:t>
+      </w:r>
+      <w:proofErr w:type="spellEnd"/>
+      <w:r>
+        <w:rPr>
+          <w:sz w:val="24"/>
+          <w:szCs w:val="24"/>
+        </w:rPr>
+        <w:t xml:space="preserve">  </w:t>
+      </w:r>
+      <w:r>
+        <w:rPr>
+          <w:sz w:val="24"/>
+          <w:szCs w:val="24"/>
+        </w:rPr>
+        <w:t xml:space="preserve">     </w:t>
+      </w:r>
+      <w:r>
+        <w:rPr>
+          <w:sz w:val="24"/>
+          <w:szCs w:val="24"/>
+        </w:rPr>
+        <w:t>250 170 250</w:t>
+      </w:r>
+    </w:p>
+    <w:p>
+      <w:pPr>
+        <w:pStyle w:val="Paragraphedeliste"/>
+        <w:numPr>
+          <w:ilvl w:val="0"/>
+          <w:numId w:val="2"/>
+        </w:numPr>
+        <w:tabs>
+          <w:tab w:val="left" w:pos="708"/>
+          <w:tab w:val="left" w:pos="1416"/>
+          <w:tab w:val="left" w:pos="2225"/>
+        </w:tabs>
+        <w:rPr>
+          <w:sz w:val="24"/>
+          <w:szCs w:val="24"/>
+        </w:rPr>
+      </w:pPr>
+      <w:proofErr w:type="spellStart"/>
+      <w:r>
+        <w:rPr>
+          <w:sz w:val="24"/>
+          <w:szCs w:val="24"/>
+        </w:rPr>
+        <w:t>fenetre</w:t>
+      </w:r>
+      <w:proofErr w:type="spellEnd"/>
+      <w:r>
+        <w:rPr>
+          <w:sz w:val="24"/>
+          <w:szCs w:val="24"/>
+        </w:rPr>
+        <w:t xml:space="preserve"> 640 * 400  mais course en 512 * 400  bande de 64 pixels</w:t>
+      </w:r>
+    </w:p>
+    <w:p>
+      <w:pPr>
+        <w:pStyle w:val="Paragraphedeliste"/>
+        <w:numPr>
+          <w:ilvl w:val="0"/>
+          <w:numId w:val="2"/>
+        </w:numPr>
+        <w:tabs>
+          <w:tab w:val="left" w:pos="708"/>
+          <w:tab w:val="left" w:pos="1416"/>
+          <w:tab w:val="left" w:pos="2225"/>
+        </w:tabs>
+        <w:rPr>
+          <w:sz w:val="24"/>
+          <w:szCs w:val="24"/>
+        </w:rPr>
+      </w:pPr>
+      <w:r>
+        <w:rPr>
+          <w:sz w:val="24"/>
+          <w:szCs w:val="24"/>
+        </w:rPr>
+        <w:t>voiture bleu</w:t>
       </w:r>
       <w:r>
         <w:rPr>
@@ -966,17 +1071,30 @@
           <w:sz w:val="24"/>
           <w:szCs w:val="24"/>
         </w:rPr>
-        <w:t>l</w:t>
-      </w:r>
-      <w:proofErr w:type="gramEnd"/>
-      <w:r>
-        <w:rPr>
-          <w:sz w:val="24"/>
-          <w:szCs w:val="24"/>
-        </w:rPr>
-        <w:t xml:space="preserve"> arbre</w:t>
-      </w:r>
-      <w:proofErr w:type="spellEnd"/>
+        <w:t>sprite</w:t>
+      </w:r>
+      <w:proofErr w:type="spellEnd"/>
+      <w:r>
+        <w:rPr>
+          <w:sz w:val="24"/>
+          <w:szCs w:val="24"/>
+        </w:rPr>
+        <w:t xml:space="preserve">  </w:t>
+      </w:r>
+      <w:r>
+        <w:rPr>
+          <w:sz w:val="24"/>
+          <w:szCs w:val="24"/>
+        </w:rPr>
+        <w:t>4</w:t>
+      </w:r>
+      <w:r>
+        <w:rPr>
+          <w:sz w:val="24"/>
+          <w:szCs w:val="24"/>
+        </w:rPr>
+        <w:t>8</w:t>
+      </w:r>
       <w:r>
         <w:rPr>
           <w:sz w:val="24"/>
@@ -989,40 +1107,1456 @@
           <w:sz w:val="24"/>
           <w:szCs w:val="24"/>
         </w:rPr>
-        <w:t xml:space="preserve">qui </w:t>
-      </w:r>
-      <w:proofErr w:type="spellStart"/>
-      <w:r>
-        <w:rPr>
-          <w:sz w:val="24"/>
-          <w:szCs w:val="24"/>
-        </w:rPr>
-        <w:t>empiete</w:t>
-      </w:r>
-      <w:proofErr w:type="spellEnd"/>
-      <w:r>
-        <w:rPr>
-          <w:sz w:val="24"/>
-          <w:szCs w:val="24"/>
-        </w:rPr>
-        <w:t xml:space="preserve"> sur la route est </w:t>
-      </w:r>
-      <w:proofErr w:type="spellStart"/>
-      <w:r>
-        <w:rPr>
-          <w:sz w:val="24"/>
-          <w:szCs w:val="24"/>
-        </w:rPr>
-        <w:t>au dessus</w:t>
-      </w:r>
-      <w:proofErr w:type="spellEnd"/>
-      <w:r>
-        <w:rPr>
-          <w:sz w:val="24"/>
-          <w:szCs w:val="24"/>
-        </w:rPr>
-        <w:t xml:space="preserve"> de la voiture !! </w:t>
-      </w:r>
+        <w:t>*</w:t>
+      </w:r>
+      <w:r>
+        <w:rPr>
+          <w:sz w:val="24"/>
+          <w:szCs w:val="24"/>
+        </w:rPr>
+        <w:t xml:space="preserve"> 3</w:t>
+      </w:r>
+      <w:r>
+        <w:rPr>
+          <w:sz w:val="24"/>
+          <w:szCs w:val="24"/>
+        </w:rPr>
+        <w:t>4</w:t>
+      </w:r>
+      <w:r>
+        <w:rPr>
+          <w:sz w:val="24"/>
+          <w:szCs w:val="24"/>
+        </w:rPr>
+        <w:t xml:space="preserve"> </w:t>
+      </w:r>
+      <w:r>
+        <w:rPr>
+          <w:sz w:val="24"/>
+          <w:szCs w:val="24"/>
+        </w:rPr>
+        <w:t>,</w:t>
+      </w:r>
+      <w:r>
+        <w:rPr>
+          <w:sz w:val="24"/>
+          <w:szCs w:val="24"/>
+        </w:rPr>
+        <w:t xml:space="preserve">  ombre </w:t>
+      </w:r>
+      <w:r>
+        <w:rPr>
+          <w:sz w:val="24"/>
+          <w:szCs w:val="24"/>
+        </w:rPr>
+        <w:t>3</w:t>
+      </w:r>
+      <w:r>
+        <w:rPr>
+          <w:sz w:val="24"/>
+          <w:szCs w:val="24"/>
+        </w:rPr>
+        <w:t xml:space="preserve"> pixel</w:t>
+      </w:r>
+      <w:r>
+        <w:rPr>
+          <w:sz w:val="24"/>
+          <w:szCs w:val="24"/>
+        </w:rPr>
+        <w:t>s</w:t>
+      </w:r>
+      <w:r>
+        <w:rPr>
+          <w:sz w:val="24"/>
+          <w:szCs w:val="24"/>
+        </w:rPr>
+        <w:t xml:space="preserve"> en haut et en bas</w:t>
+      </w:r>
+      <w:r>
+        <w:rPr>
+          <w:sz w:val="24"/>
+          <w:szCs w:val="24"/>
+        </w:rPr>
+        <w:t>,</w:t>
+      </w:r>
+      <w:r>
+        <w:rPr>
+          <w:sz w:val="24"/>
+          <w:szCs w:val="24"/>
+        </w:rPr>
+        <w:t xml:space="preserve"> centre </w:t>
+      </w:r>
+      <w:proofErr w:type="spellStart"/>
+      <w:r>
+        <w:rPr>
+          <w:sz w:val="24"/>
+          <w:szCs w:val="24"/>
+        </w:rPr>
+        <w:t>sprite</w:t>
+      </w:r>
+      <w:proofErr w:type="spellEnd"/>
+      <w:r>
+        <w:rPr>
+          <w:sz w:val="24"/>
+          <w:szCs w:val="24"/>
+        </w:rPr>
+        <w:t xml:space="preserve"> (</w:t>
+      </w:r>
+      <w:r>
+        <w:rPr>
+          <w:sz w:val="24"/>
+          <w:szCs w:val="24"/>
+        </w:rPr>
+        <w:t>24</w:t>
+      </w:r>
+      <w:r>
+        <w:rPr>
+          <w:sz w:val="24"/>
+          <w:szCs w:val="24"/>
+        </w:rPr>
+        <w:t>,</w:t>
+      </w:r>
+      <w:r>
+        <w:rPr>
+          <w:sz w:val="24"/>
+          <w:szCs w:val="24"/>
+        </w:rPr>
+        <w:t>1</w:t>
+      </w:r>
+      <w:r>
+        <w:rPr>
+          <w:sz w:val="24"/>
+          <w:szCs w:val="24"/>
+        </w:rPr>
+        <w:t>7</w:t>
+      </w:r>
+      <w:r>
+        <w:rPr>
+          <w:sz w:val="24"/>
+          <w:szCs w:val="24"/>
+        </w:rPr>
+        <w:t>)</w:t>
+      </w:r>
+      <w:r>
+        <w:rPr>
+          <w:sz w:val="24"/>
+          <w:szCs w:val="24"/>
+        </w:rPr>
+        <w:t xml:space="preserve"> </w:t>
+      </w:r>
+      <w:r>
+        <w:rPr>
+          <w:sz w:val="24"/>
+          <w:szCs w:val="24"/>
+        </w:rPr>
+        <w:t xml:space="preserve">                                               =&gt; voiture : </w:t>
+      </w:r>
+      <w:r>
+        <w:rPr>
+          <w:sz w:val="24"/>
+          <w:szCs w:val="24"/>
+        </w:rPr>
+        <w:t>40</w:t>
+      </w:r>
+      <w:r>
+        <w:rPr>
+          <w:sz w:val="24"/>
+          <w:szCs w:val="24"/>
+        </w:rPr>
+        <w:t xml:space="preserve"> * </w:t>
+      </w:r>
+      <w:r>
+        <w:rPr>
+          <w:sz w:val="24"/>
+          <w:szCs w:val="24"/>
+        </w:rPr>
+        <w:t>30 pixels sans les ombres</w:t>
+      </w:r>
+    </w:p>
+    <w:p>
+      <w:pPr>
+        <w:pStyle w:val="Paragraphedeliste"/>
+        <w:numPr>
+          <w:ilvl w:val="0"/>
+          <w:numId w:val="2"/>
+        </w:numPr>
+        <w:tabs>
+          <w:tab w:val="left" w:pos="708"/>
+          <w:tab w:val="left" w:pos="1416"/>
+          <w:tab w:val="left" w:pos="2225"/>
+        </w:tabs>
+        <w:rPr>
+          <w:sz w:val="24"/>
+          <w:szCs w:val="24"/>
+        </w:rPr>
+      </w:pPr>
+      <w:r>
+        <w:rPr>
+          <w:sz w:val="24"/>
+          <w:szCs w:val="24"/>
+        </w:rPr>
+        <w:t xml:space="preserve">voiture rouge </w:t>
+      </w:r>
+      <w:proofErr w:type="spellStart"/>
+      <w:r>
+        <w:rPr>
+          <w:sz w:val="24"/>
+          <w:szCs w:val="24"/>
+        </w:rPr>
+        <w:t>sprite</w:t>
+      </w:r>
+      <w:proofErr w:type="spellEnd"/>
+      <w:r>
+        <w:rPr>
+          <w:sz w:val="24"/>
+          <w:szCs w:val="24"/>
+        </w:rPr>
+        <w:t xml:space="preserve">  52 * 38 ,  ombre 3 pixels en haut et en bas, centre </w:t>
+      </w:r>
+      <w:proofErr w:type="spellStart"/>
+      <w:r>
+        <w:rPr>
+          <w:sz w:val="24"/>
+          <w:szCs w:val="24"/>
+        </w:rPr>
+        <w:t>sprite</w:t>
+      </w:r>
+      <w:proofErr w:type="spellEnd"/>
+      <w:r>
+        <w:rPr>
+          <w:sz w:val="24"/>
+          <w:szCs w:val="24"/>
+        </w:rPr>
+        <w:t xml:space="preserve"> (26,19)                                                =&gt; voiture : 48 * 34 pixels sans les ombres</w:t>
+      </w:r>
+      <w:r>
+        <w:rPr>
+          <w:sz w:val="24"/>
+          <w:szCs w:val="24"/>
+        </w:rPr>
+        <w:t xml:space="preserve"> </w:t>
+      </w:r>
+    </w:p>
+    <w:p>
+      <w:pPr>
+        <w:pStyle w:val="Paragraphedeliste"/>
+        <w:numPr>
+          <w:ilvl w:val="0"/>
+          <w:numId w:val="2"/>
+        </w:numPr>
+        <w:tabs>
+          <w:tab w:val="left" w:pos="708"/>
+          <w:tab w:val="left" w:pos="1416"/>
+          <w:tab w:val="left" w:pos="2225"/>
+        </w:tabs>
+        <w:rPr>
+          <w:sz w:val="24"/>
+          <w:szCs w:val="24"/>
+        </w:rPr>
+      </w:pPr>
+      <w:r>
+        <w:rPr>
+          <w:sz w:val="24"/>
+          <w:szCs w:val="24"/>
+        </w:rPr>
+        <w:t xml:space="preserve">voiture blanche </w:t>
+      </w:r>
+      <w:proofErr w:type="spellStart"/>
+      <w:r>
+        <w:rPr>
+          <w:sz w:val="24"/>
+          <w:szCs w:val="24"/>
+        </w:rPr>
+        <w:t>sprite</w:t>
+      </w:r>
+      <w:proofErr w:type="spellEnd"/>
+      <w:r>
+        <w:rPr>
+          <w:sz w:val="24"/>
+          <w:szCs w:val="24"/>
+        </w:rPr>
+        <w:t xml:space="preserve"> </w:t>
+      </w:r>
+      <w:r>
+        <w:rPr>
+          <w:sz w:val="24"/>
+          <w:szCs w:val="24"/>
+        </w:rPr>
+        <w:t>56</w:t>
+      </w:r>
+      <w:r>
+        <w:rPr>
+          <w:sz w:val="24"/>
+          <w:szCs w:val="24"/>
+        </w:rPr>
+        <w:t xml:space="preserve">  * </w:t>
+      </w:r>
+      <w:r>
+        <w:rPr>
+          <w:sz w:val="24"/>
+          <w:szCs w:val="24"/>
+        </w:rPr>
+        <w:t>38</w:t>
+      </w:r>
+      <w:r>
+        <w:rPr>
+          <w:sz w:val="24"/>
+          <w:szCs w:val="24"/>
+        </w:rPr>
+        <w:t xml:space="preserve"> ,  ombre 3 pixels en haut et en bas, centre </w:t>
+      </w:r>
+      <w:proofErr w:type="spellStart"/>
+      <w:r>
+        <w:rPr>
+          <w:sz w:val="24"/>
+          <w:szCs w:val="24"/>
+        </w:rPr>
+        <w:t>sprite</w:t>
+      </w:r>
+      <w:proofErr w:type="spellEnd"/>
+      <w:r>
+        <w:rPr>
+          <w:sz w:val="24"/>
+          <w:szCs w:val="24"/>
+        </w:rPr>
+        <w:t xml:space="preserve"> (</w:t>
+      </w:r>
+      <w:r>
+        <w:rPr>
+          <w:sz w:val="24"/>
+          <w:szCs w:val="24"/>
+        </w:rPr>
+        <w:t>28</w:t>
+      </w:r>
+      <w:r>
+        <w:rPr>
+          <w:sz w:val="24"/>
+          <w:szCs w:val="24"/>
+        </w:rPr>
+        <w:t>,</w:t>
+      </w:r>
+      <w:r>
+        <w:rPr>
+          <w:sz w:val="24"/>
+          <w:szCs w:val="24"/>
+        </w:rPr>
+        <w:t>29</w:t>
+      </w:r>
+      <w:r>
+        <w:rPr>
+          <w:sz w:val="24"/>
+          <w:szCs w:val="24"/>
+        </w:rPr>
+        <w:t xml:space="preserve">)                                                =&gt; voiture : </w:t>
+      </w:r>
+      <w:r>
+        <w:rPr>
+          <w:sz w:val="24"/>
+          <w:szCs w:val="24"/>
+        </w:rPr>
+        <w:t>52</w:t>
+      </w:r>
+      <w:r>
+        <w:rPr>
+          <w:sz w:val="24"/>
+          <w:szCs w:val="24"/>
+        </w:rPr>
+        <w:t xml:space="preserve"> *</w:t>
+      </w:r>
+      <w:r>
+        <w:rPr>
+          <w:sz w:val="24"/>
+          <w:szCs w:val="24"/>
+        </w:rPr>
+        <w:t>30</w:t>
+      </w:r>
+      <w:r>
+        <w:rPr>
+          <w:sz w:val="24"/>
+          <w:szCs w:val="24"/>
+        </w:rPr>
+        <w:t xml:space="preserve">  pixels sans les ombres</w:t>
+      </w:r>
+    </w:p>
+    <w:p>
+      <w:pPr>
+        <w:pStyle w:val="Paragraphedeliste"/>
+        <w:numPr>
+          <w:ilvl w:val="0"/>
+          <w:numId w:val="2"/>
+        </w:numPr>
+        <w:tabs>
+          <w:tab w:val="left" w:pos="708"/>
+          <w:tab w:val="left" w:pos="1416"/>
+          <w:tab w:val="left" w:pos="2225"/>
+        </w:tabs>
+        <w:rPr>
+          <w:sz w:val="24"/>
+          <w:szCs w:val="24"/>
+        </w:rPr>
+      </w:pPr>
+      <w:r>
+        <w:rPr>
+          <w:sz w:val="24"/>
+          <w:szCs w:val="24"/>
+        </w:rPr>
+        <w:t xml:space="preserve"> </w:t>
+      </w:r>
+      <w:r>
+        <w:rPr>
+          <w:sz w:val="24"/>
+          <w:szCs w:val="24"/>
+        </w:rPr>
+        <w:t xml:space="preserve">ombre des voitures soleil de face et de dos. Ombre devant ou </w:t>
+      </w:r>
+      <w:proofErr w:type="spellStart"/>
+      <w:r>
+        <w:rPr>
+          <w:sz w:val="24"/>
+          <w:szCs w:val="24"/>
+        </w:rPr>
+        <w:t>derriere</w:t>
+      </w:r>
+      <w:proofErr w:type="spellEnd"/>
+      <w:r>
+        <w:rPr>
+          <w:sz w:val="24"/>
+          <w:szCs w:val="24"/>
+        </w:rPr>
+        <w:t xml:space="preserve"> la voiture</w:t>
+      </w:r>
+    </w:p>
+    <w:p>
+      <w:pPr>
+        <w:pStyle w:val="Paragraphedeliste"/>
+        <w:numPr>
+          <w:ilvl w:val="0"/>
+          <w:numId w:val="2"/>
+        </w:numPr>
+        <w:tabs>
+          <w:tab w:val="left" w:pos="708"/>
+          <w:tab w:val="left" w:pos="1416"/>
+          <w:tab w:val="left" w:pos="2225"/>
+        </w:tabs>
+        <w:rPr>
+          <w:sz w:val="24"/>
+          <w:szCs w:val="24"/>
+        </w:rPr>
+      </w:pPr>
+      <w:r>
+        <w:rPr>
+          <w:sz w:val="24"/>
+          <w:szCs w:val="24"/>
+        </w:rPr>
+        <w:t xml:space="preserve">Dans panneau </w:t>
+      </w:r>
+      <w:proofErr w:type="spellStart"/>
+      <w:r>
+        <w:rPr>
+          <w:sz w:val="24"/>
+          <w:szCs w:val="24"/>
+        </w:rPr>
+        <w:t>result</w:t>
+      </w:r>
+      <w:proofErr w:type="spellEnd"/>
+      <w:r>
+        <w:rPr>
+          <w:sz w:val="24"/>
+          <w:szCs w:val="24"/>
+        </w:rPr>
+        <w:t xml:space="preserve"> niveau 2 races 10 – 19, niveau 3 races 20-29</w:t>
+      </w:r>
+    </w:p>
+    <w:p>
+      <w:pPr>
+        <w:pStyle w:val="Paragraphedeliste"/>
+        <w:numPr>
+          <w:ilvl w:val="0"/>
+          <w:numId w:val="2"/>
+        </w:numPr>
+        <w:tabs>
+          <w:tab w:val="left" w:pos="708"/>
+          <w:tab w:val="left" w:pos="1416"/>
+          <w:tab w:val="left" w:pos="2225"/>
+        </w:tabs>
+        <w:rPr>
+          <w:sz w:val="24"/>
+          <w:szCs w:val="24"/>
+        </w:rPr>
+      </w:pPr>
+      <w:r>
+        <w:rPr>
+          <w:sz w:val="24"/>
+          <w:szCs w:val="24"/>
+        </w:rPr>
+        <w:t xml:space="preserve"> </w:t>
+      </w:r>
+      <w:r>
+        <w:rPr>
+          <w:sz w:val="24"/>
+          <w:szCs w:val="24"/>
+        </w:rPr>
+        <w:t xml:space="preserve">Une voiture </w:t>
+      </w:r>
+      <w:proofErr w:type="spellStart"/>
+      <w:r>
+        <w:rPr>
+          <w:sz w:val="24"/>
+          <w:szCs w:val="24"/>
+        </w:rPr>
+        <w:t>killée</w:t>
+      </w:r>
+      <w:proofErr w:type="spellEnd"/>
+      <w:r>
+        <w:rPr>
+          <w:sz w:val="24"/>
+          <w:szCs w:val="24"/>
+        </w:rPr>
+        <w:t xml:space="preserve"> avec missile </w:t>
+      </w:r>
+      <w:r>
+        <w:rPr>
+          <w:sz w:val="24"/>
+          <w:szCs w:val="24"/>
+        </w:rPr>
+        <w:t xml:space="preserve">ou voiture joueur </w:t>
+      </w:r>
+      <w:proofErr w:type="spellStart"/>
+      <w:r>
+        <w:rPr>
+          <w:sz w:val="24"/>
+          <w:szCs w:val="24"/>
+        </w:rPr>
+        <w:t>hs</w:t>
+      </w:r>
+      <w:proofErr w:type="spellEnd"/>
+      <w:r>
+        <w:rPr>
+          <w:sz w:val="24"/>
+          <w:szCs w:val="24"/>
+        </w:rPr>
+        <w:t xml:space="preserve"> (pneus, engine …)</w:t>
+      </w:r>
+      <w:r>
+        <w:rPr>
+          <w:sz w:val="24"/>
+          <w:szCs w:val="24"/>
+        </w:rPr>
+        <w:t xml:space="preserve">reste sur la piste en non </w:t>
+      </w:r>
+      <w:proofErr w:type="spellStart"/>
+      <w:r>
+        <w:rPr>
+          <w:sz w:val="24"/>
+          <w:szCs w:val="24"/>
+        </w:rPr>
+        <w:t>controlée</w:t>
+      </w:r>
+      <w:proofErr w:type="spellEnd"/>
+      <w:r>
+        <w:rPr>
+          <w:sz w:val="24"/>
+          <w:szCs w:val="24"/>
+        </w:rPr>
+        <w:t>, collision ON</w:t>
+      </w:r>
+      <w:r>
+        <w:rPr>
+          <w:sz w:val="24"/>
+          <w:szCs w:val="24"/>
+        </w:rPr>
+        <w:t>.  Si multijoueur</w:t>
+      </w:r>
+      <w:r>
+        <w:rPr>
+          <w:sz w:val="24"/>
+          <w:szCs w:val="24"/>
+        </w:rPr>
+        <w:t xml:space="preserve"> </w:t>
+      </w:r>
+      <w:r>
+        <w:rPr>
+          <w:sz w:val="24"/>
+          <w:szCs w:val="24"/>
+        </w:rPr>
+        <w:t>u</w:t>
+      </w:r>
+      <w:r>
+        <w:rPr>
+          <w:sz w:val="24"/>
+          <w:szCs w:val="24"/>
+        </w:rPr>
+        <w:t>ne voiture humaine reprend la course après 5 secondes</w:t>
+      </w:r>
+    </w:p>
+    <w:p>
+      <w:pPr>
+        <w:pStyle w:val="Paragraphedeliste"/>
+        <w:numPr>
+          <w:ilvl w:val="0"/>
+          <w:numId w:val="2"/>
+        </w:numPr>
+        <w:tabs>
+          <w:tab w:val="left" w:pos="708"/>
+          <w:tab w:val="left" w:pos="1416"/>
+          <w:tab w:val="left" w:pos="2225"/>
+        </w:tabs>
+        <w:rPr>
+          <w:sz w:val="24"/>
+          <w:szCs w:val="24"/>
+        </w:rPr>
+      </w:pPr>
+      <w:r>
+        <w:rPr>
+          <w:sz w:val="24"/>
+          <w:szCs w:val="24"/>
+        </w:rPr>
+        <w:t xml:space="preserve"> Office : les </w:t>
+      </w:r>
+      <w:proofErr w:type="spellStart"/>
+      <w:r>
+        <w:rPr>
+          <w:sz w:val="24"/>
+          <w:szCs w:val="24"/>
+        </w:rPr>
+        <w:t>sectretaires</w:t>
+      </w:r>
+      <w:proofErr w:type="spellEnd"/>
+      <w:r>
+        <w:rPr>
+          <w:sz w:val="24"/>
+          <w:szCs w:val="24"/>
+        </w:rPr>
+        <w:t xml:space="preserve"> bougent les mains et la </w:t>
+      </w:r>
+      <w:proofErr w:type="spellStart"/>
+      <w:r>
+        <w:rPr>
+          <w:sz w:val="24"/>
+          <w:szCs w:val="24"/>
+        </w:rPr>
+        <w:t>tete</w:t>
+      </w:r>
+      <w:proofErr w:type="spellEnd"/>
+      <w:r>
+        <w:rPr>
+          <w:sz w:val="24"/>
+          <w:szCs w:val="24"/>
+        </w:rPr>
+        <w:t>, vendeur les mains</w:t>
+      </w:r>
+      <w:r>
+        <w:rPr>
+          <w:sz w:val="24"/>
+          <w:szCs w:val="24"/>
+        </w:rPr>
+        <w:t xml:space="preserve"> et 2 positions de bouche suivant dialogue</w:t>
+      </w:r>
+    </w:p>
+    <w:p>
+      <w:pPr>
+        <w:pStyle w:val="Paragraphedeliste"/>
+        <w:tabs>
+          <w:tab w:val="left" w:pos="708"/>
+          <w:tab w:val="left" w:pos="1416"/>
+          <w:tab w:val="left" w:pos="2225"/>
+        </w:tabs>
+        <w:ind w:left="1080"/>
+        <w:rPr>
+          <w:sz w:val="24"/>
+          <w:szCs w:val="24"/>
+        </w:rPr>
+      </w:pPr>
+    </w:p>
+    <w:p>
+      <w:pPr>
+        <w:pStyle w:val="Paragraphedeliste"/>
+        <w:tabs>
+          <w:tab w:val="left" w:pos="708"/>
+          <w:tab w:val="left" w:pos="1416"/>
+          <w:tab w:val="left" w:pos="2225"/>
+        </w:tabs>
+        <w:ind w:left="1080"/>
+        <w:rPr>
+          <w:sz w:val="24"/>
+          <w:szCs w:val="24"/>
+        </w:rPr>
+      </w:pPr>
+    </w:p>
+    <w:p>
+      <w:pPr>
+        <w:pStyle w:val="Paragraphedeliste"/>
+        <w:numPr>
+          <w:ilvl w:val="0"/>
+          <w:numId w:val="20"/>
+        </w:numPr>
+        <w:tabs>
+          <w:tab w:val="left" w:pos="708"/>
+          <w:tab w:val="left" w:pos="1416"/>
+          <w:tab w:val="left" w:pos="2225"/>
+        </w:tabs>
+        <w:rPr>
+          <w:b/>
+          <w:bCs/>
+          <w:sz w:val="24"/>
+          <w:szCs w:val="24"/>
+        </w:rPr>
+      </w:pPr>
+      <w:r>
+        <w:rPr>
+          <w:b/>
+          <w:bCs/>
+          <w:sz w:val="24"/>
+          <w:szCs w:val="24"/>
+        </w:rPr>
+        <w:t>Baisse des pri</w:t>
+      </w:r>
+      <w:r>
+        <w:rPr>
+          <w:b/>
+          <w:bCs/>
+          <w:sz w:val="24"/>
+          <w:szCs w:val="24"/>
+        </w:rPr>
+        <w:t>x</w:t>
+      </w:r>
+    </w:p>
+    <w:p>
+      <w:pPr>
+        <w:pStyle w:val="Paragraphedeliste"/>
+        <w:numPr>
+          <w:ilvl w:val="0"/>
+          <w:numId w:val="2"/>
+        </w:numPr>
+        <w:tabs>
+          <w:tab w:val="left" w:pos="708"/>
+          <w:tab w:val="left" w:pos="1416"/>
+          <w:tab w:val="left" w:pos="2225"/>
+        </w:tabs>
+        <w:rPr>
+          <w:b/>
+          <w:bCs/>
+          <w:sz w:val="24"/>
+          <w:szCs w:val="24"/>
+        </w:rPr>
+      </w:pPr>
+      <w:r>
+        <w:rPr>
+          <w:b/>
+          <w:bCs/>
+          <w:sz w:val="24"/>
+          <w:szCs w:val="24"/>
+        </w:rPr>
+        <w:t xml:space="preserve">1.9l </w:t>
+      </w:r>
+      <w:proofErr w:type="spellStart"/>
+      <w:r>
+        <w:rPr>
+          <w:b/>
+          <w:bCs/>
+          <w:sz w:val="24"/>
+          <w:szCs w:val="24"/>
+        </w:rPr>
+        <w:t>Tarasco</w:t>
+      </w:r>
+      <w:proofErr w:type="spellEnd"/>
+      <w:r>
+        <w:rPr>
+          <w:b/>
+          <w:bCs/>
+          <w:sz w:val="24"/>
+          <w:szCs w:val="24"/>
+        </w:rPr>
+        <w:t xml:space="preserve"> </w:t>
+      </w:r>
+      <w:proofErr w:type="spellStart"/>
+      <w:r>
+        <w:rPr>
+          <w:b/>
+          <w:bCs/>
+          <w:sz w:val="24"/>
+          <w:szCs w:val="24"/>
+        </w:rPr>
+        <w:t>neroder</w:t>
+      </w:r>
+      <w:proofErr w:type="spellEnd"/>
+      <w:r>
+        <w:rPr>
+          <w:b/>
+          <w:bCs/>
+          <w:sz w:val="24"/>
+          <w:szCs w:val="24"/>
+        </w:rPr>
+        <w:t xml:space="preserve"> </w:t>
+      </w:r>
+    </w:p>
+    <w:p>
+      <w:pPr>
+        <w:pStyle w:val="Paragraphedeliste"/>
+        <w:tabs>
+          <w:tab w:val="left" w:pos="708"/>
+          <w:tab w:val="left" w:pos="1416"/>
+          <w:tab w:val="left" w:pos="2225"/>
+        </w:tabs>
+        <w:ind w:left="780"/>
+        <w:rPr>
+          <w:sz w:val="24"/>
+          <w:szCs w:val="24"/>
+        </w:rPr>
+      </w:pPr>
+      <w:r>
+        <w:rPr>
+          <w:sz w:val="24"/>
+          <w:szCs w:val="24"/>
+        </w:rPr>
+        <w:t xml:space="preserve">1ere  </w:t>
+      </w:r>
+      <w:r>
+        <w:rPr>
+          <w:sz w:val="24"/>
+          <w:szCs w:val="24"/>
+        </w:rPr>
+        <w:t xml:space="preserve"> </w:t>
+      </w:r>
+      <w:r>
+        <w:rPr>
+          <w:sz w:val="24"/>
+          <w:szCs w:val="24"/>
+        </w:rPr>
+        <w:t xml:space="preserve">baisse : </w:t>
+      </w:r>
+      <w:r>
+        <w:rPr>
+          <w:sz w:val="24"/>
+          <w:szCs w:val="24"/>
+        </w:rPr>
+        <w:t>8</w:t>
+      </w:r>
+      <w:r>
+        <w:rPr>
+          <w:sz w:val="24"/>
+          <w:szCs w:val="24"/>
+        </w:rPr>
+        <w:t>0</w:t>
+      </w:r>
+      <w:r>
+        <w:rPr>
+          <w:sz w:val="24"/>
+          <w:szCs w:val="24"/>
+        </w:rPr>
+        <w:t>00</w:t>
+      </w:r>
+      <w:r>
+        <w:rPr>
+          <w:sz w:val="24"/>
+          <w:szCs w:val="24"/>
+        </w:rPr>
+        <w:t xml:space="preserve">  </w:t>
+      </w:r>
+      <w:r>
+        <w:rPr>
+          <w:sz w:val="24"/>
+          <w:szCs w:val="24"/>
+        </w:rPr>
+        <w:t>150</w:t>
+      </w:r>
+      <w:r>
+        <w:rPr>
+          <w:sz w:val="24"/>
+          <w:szCs w:val="24"/>
+        </w:rPr>
+        <w:t>0</w:t>
+      </w:r>
+      <w:r>
+        <w:rPr>
+          <w:sz w:val="24"/>
+          <w:szCs w:val="24"/>
+        </w:rPr>
+        <w:t>0</w:t>
+      </w:r>
+      <w:r>
+        <w:rPr>
+          <w:sz w:val="24"/>
+          <w:szCs w:val="24"/>
+        </w:rPr>
+        <w:t xml:space="preserve">  </w:t>
+      </w:r>
+      <w:r>
+        <w:rPr>
+          <w:sz w:val="24"/>
+          <w:szCs w:val="24"/>
+        </w:rPr>
+        <w:t xml:space="preserve"> </w:t>
+      </w:r>
+      <w:r>
+        <w:rPr>
+          <w:sz w:val="24"/>
+          <w:szCs w:val="24"/>
+        </w:rPr>
+        <w:t>140 * 50</w:t>
+      </w:r>
+    </w:p>
+    <w:p>
+      <w:pPr>
+        <w:pStyle w:val="Paragraphedeliste"/>
+        <w:tabs>
+          <w:tab w:val="left" w:pos="708"/>
+          <w:tab w:val="left" w:pos="1416"/>
+          <w:tab w:val="left" w:pos="2225"/>
+        </w:tabs>
+        <w:ind w:left="780"/>
+        <w:rPr>
+          <w:sz w:val="24"/>
+          <w:szCs w:val="24"/>
+        </w:rPr>
+      </w:pPr>
+      <w:r>
+        <w:rPr>
+          <w:sz w:val="24"/>
+          <w:szCs w:val="24"/>
+        </w:rPr>
+        <w:t xml:space="preserve">2eme baisse : </w:t>
+      </w:r>
+      <w:r>
+        <w:rPr>
+          <w:sz w:val="24"/>
+          <w:szCs w:val="24"/>
+        </w:rPr>
+        <w:t>4000</w:t>
+      </w:r>
+      <w:r>
+        <w:rPr>
+          <w:sz w:val="24"/>
+          <w:szCs w:val="24"/>
+        </w:rPr>
+        <w:t xml:space="preserve">  </w:t>
+      </w:r>
+      <w:r>
+        <w:rPr>
+          <w:sz w:val="24"/>
+          <w:szCs w:val="24"/>
+        </w:rPr>
+        <w:t xml:space="preserve">  </w:t>
+      </w:r>
+      <w:r>
+        <w:rPr>
+          <w:sz w:val="24"/>
+          <w:szCs w:val="24"/>
+        </w:rPr>
+        <w:t>8000</w:t>
+      </w:r>
+      <w:r>
+        <w:rPr>
+          <w:sz w:val="24"/>
+          <w:szCs w:val="24"/>
+        </w:rPr>
+        <w:t xml:space="preserve">  </w:t>
+      </w:r>
+      <w:r>
+        <w:rPr>
+          <w:sz w:val="24"/>
+          <w:szCs w:val="24"/>
+        </w:rPr>
+        <w:t xml:space="preserve">   80 * 50</w:t>
+      </w:r>
+    </w:p>
+    <w:p>
+      <w:pPr>
+        <w:pStyle w:val="Paragraphedeliste"/>
+        <w:tabs>
+          <w:tab w:val="left" w:pos="708"/>
+          <w:tab w:val="left" w:pos="1416"/>
+          <w:tab w:val="left" w:pos="2225"/>
+        </w:tabs>
+        <w:ind w:left="780"/>
+        <w:rPr>
+          <w:sz w:val="24"/>
+          <w:szCs w:val="24"/>
+        </w:rPr>
+      </w:pPr>
+      <w:r>
+        <w:rPr>
+          <w:sz w:val="24"/>
+          <w:szCs w:val="24"/>
+        </w:rPr>
+        <w:t xml:space="preserve">3eme baisse : </w:t>
+      </w:r>
+      <w:r>
+        <w:rPr>
+          <w:sz w:val="24"/>
+          <w:szCs w:val="24"/>
+        </w:rPr>
+        <w:t>2</w:t>
+      </w:r>
+      <w:r>
+        <w:rPr>
+          <w:sz w:val="24"/>
+          <w:szCs w:val="24"/>
+        </w:rPr>
+        <w:t>0</w:t>
+      </w:r>
+      <w:r>
+        <w:rPr>
+          <w:sz w:val="24"/>
+          <w:szCs w:val="24"/>
+        </w:rPr>
+        <w:t xml:space="preserve">00  </w:t>
+      </w:r>
+      <w:r>
+        <w:rPr>
+          <w:sz w:val="24"/>
+          <w:szCs w:val="24"/>
+        </w:rPr>
+        <w:t>4000</w:t>
+      </w:r>
+      <w:r>
+        <w:rPr>
+          <w:sz w:val="24"/>
+          <w:szCs w:val="24"/>
+        </w:rPr>
+        <w:t xml:space="preserve">       40 * 50</w:t>
+      </w:r>
+    </w:p>
+    <w:p>
+      <w:pPr>
+        <w:pStyle w:val="Paragraphedeliste"/>
+        <w:tabs>
+          <w:tab w:val="left" w:pos="708"/>
+          <w:tab w:val="left" w:pos="1416"/>
+          <w:tab w:val="left" w:pos="2225"/>
+        </w:tabs>
+        <w:ind w:left="780"/>
+        <w:rPr>
+          <w:sz w:val="24"/>
+          <w:szCs w:val="24"/>
+        </w:rPr>
+      </w:pPr>
+      <w:r>
+        <w:rPr>
+          <w:sz w:val="24"/>
+          <w:szCs w:val="24"/>
+        </w:rPr>
+        <w:t xml:space="preserve">4eme baisse : </w:t>
+      </w:r>
+      <w:r>
+        <w:rPr>
+          <w:sz w:val="24"/>
+          <w:szCs w:val="24"/>
+        </w:rPr>
+        <w:t>100</w:t>
+      </w:r>
+      <w:r>
+        <w:rPr>
+          <w:sz w:val="24"/>
+          <w:szCs w:val="24"/>
+        </w:rPr>
+        <w:t xml:space="preserve">0 </w:t>
+      </w:r>
+      <w:r>
+        <w:rPr>
+          <w:sz w:val="24"/>
+          <w:szCs w:val="24"/>
+        </w:rPr>
+        <w:t xml:space="preserve">2000  </w:t>
+      </w:r>
+      <w:r>
+        <w:rPr>
+          <w:sz w:val="24"/>
+          <w:szCs w:val="24"/>
+        </w:rPr>
+        <w:t xml:space="preserve">      20 * 50</w:t>
+      </w:r>
+    </w:p>
+    <w:p>
+      <w:pPr>
+        <w:pStyle w:val="Paragraphedeliste"/>
+        <w:tabs>
+          <w:tab w:val="left" w:pos="708"/>
+          <w:tab w:val="left" w:pos="1416"/>
+          <w:tab w:val="left" w:pos="2225"/>
+        </w:tabs>
+        <w:ind w:left="780"/>
+        <w:rPr>
+          <w:sz w:val="24"/>
+          <w:szCs w:val="24"/>
+        </w:rPr>
+      </w:pPr>
+      <w:r>
+        <w:rPr>
+          <w:sz w:val="24"/>
+          <w:szCs w:val="24"/>
+        </w:rPr>
+        <w:t xml:space="preserve">5eme baisse : </w:t>
+      </w:r>
+      <w:r>
+        <w:rPr>
+          <w:sz w:val="24"/>
+          <w:szCs w:val="24"/>
+        </w:rPr>
+        <w:t>5</w:t>
+      </w:r>
+      <w:r>
+        <w:rPr>
+          <w:sz w:val="24"/>
+          <w:szCs w:val="24"/>
+        </w:rPr>
+        <w:t xml:space="preserve">0  </w:t>
+      </w:r>
+      <w:r>
+        <w:rPr>
+          <w:sz w:val="24"/>
+          <w:szCs w:val="24"/>
+        </w:rPr>
+        <w:t>700</w:t>
+      </w:r>
+      <w:r>
+        <w:rPr>
+          <w:sz w:val="24"/>
+          <w:szCs w:val="24"/>
+        </w:rPr>
+        <w:t xml:space="preserve">  </w:t>
+      </w:r>
+      <w:r>
+        <w:rPr>
+          <w:sz w:val="24"/>
+          <w:szCs w:val="24"/>
+        </w:rPr>
+        <w:t xml:space="preserve">            20 * 50</w:t>
+      </w:r>
+    </w:p>
+    <w:p>
+      <w:pPr>
+        <w:pStyle w:val="Paragraphedeliste"/>
+        <w:tabs>
+          <w:tab w:val="left" w:pos="708"/>
+          <w:tab w:val="left" w:pos="1416"/>
+          <w:tab w:val="left" w:pos="2225"/>
+        </w:tabs>
+        <w:ind w:left="780"/>
+        <w:rPr>
+          <w:sz w:val="24"/>
+          <w:szCs w:val="24"/>
+        </w:rPr>
+      </w:pPr>
+    </w:p>
+    <w:p>
+      <w:pPr>
+        <w:pStyle w:val="Paragraphedeliste"/>
+        <w:numPr>
+          <w:ilvl w:val="0"/>
+          <w:numId w:val="20"/>
+        </w:numPr>
+        <w:tabs>
+          <w:tab w:val="left" w:pos="708"/>
+          <w:tab w:val="left" w:pos="1416"/>
+          <w:tab w:val="left" w:pos="2225"/>
+        </w:tabs>
+        <w:rPr>
+          <w:b/>
+          <w:bCs/>
+          <w:sz w:val="24"/>
+          <w:szCs w:val="24"/>
+        </w:rPr>
+      </w:pPr>
+      <w:r>
+        <w:rPr>
+          <w:b/>
+          <w:bCs/>
+          <w:sz w:val="24"/>
+          <w:szCs w:val="24"/>
+        </w:rPr>
+        <w:lastRenderedPageBreak/>
+        <w:t>montée</w:t>
+      </w:r>
+      <w:r>
+        <w:rPr>
+          <w:b/>
+          <w:bCs/>
+          <w:sz w:val="24"/>
+          <w:szCs w:val="24"/>
+        </w:rPr>
+        <w:t xml:space="preserve"> des pri</w:t>
+      </w:r>
+      <w:r>
+        <w:rPr>
+          <w:b/>
+          <w:bCs/>
+          <w:sz w:val="24"/>
+          <w:szCs w:val="24"/>
+        </w:rPr>
+        <w:t>x</w:t>
+      </w:r>
+    </w:p>
+    <w:p>
+      <w:pPr>
+        <w:pStyle w:val="Paragraphedeliste"/>
+        <w:tabs>
+          <w:tab w:val="left" w:pos="708"/>
+          <w:tab w:val="left" w:pos="1416"/>
+          <w:tab w:val="left" w:pos="2225"/>
+        </w:tabs>
+        <w:ind w:left="780"/>
+        <w:rPr>
+          <w:sz w:val="24"/>
+          <w:szCs w:val="24"/>
+        </w:rPr>
+      </w:pPr>
+      <w:r>
+        <w:rPr>
+          <w:sz w:val="24"/>
+          <w:szCs w:val="24"/>
+        </w:rPr>
+        <w:t xml:space="preserve">1ere  montée : </w:t>
+      </w:r>
+    </w:p>
+    <w:p>
+      <w:pPr>
+        <w:pStyle w:val="Paragraphedeliste"/>
+        <w:tabs>
+          <w:tab w:val="left" w:pos="708"/>
+          <w:tab w:val="left" w:pos="1416"/>
+          <w:tab w:val="left" w:pos="2225"/>
+        </w:tabs>
+        <w:ind w:left="780"/>
+        <w:rPr>
+          <w:sz w:val="24"/>
+          <w:szCs w:val="24"/>
+        </w:rPr>
+      </w:pPr>
+      <w:r>
+        <w:rPr>
+          <w:sz w:val="24"/>
+          <w:szCs w:val="24"/>
+        </w:rPr>
+        <w:t xml:space="preserve">    </w:t>
+      </w:r>
+      <w:r>
+        <w:rPr>
+          <w:sz w:val="24"/>
+          <w:szCs w:val="24"/>
+        </w:rPr>
+        <w:t>niveau</w:t>
+      </w:r>
+      <w:r>
+        <w:rPr>
+          <w:sz w:val="24"/>
+          <w:szCs w:val="24"/>
+        </w:rPr>
+        <w:t xml:space="preserve"> 0 : </w:t>
+      </w:r>
+      <w:r>
+        <w:rPr>
+          <w:sz w:val="24"/>
+          <w:szCs w:val="24"/>
+        </w:rPr>
+        <w:t>100</w:t>
+      </w:r>
+      <w:r>
+        <w:rPr>
+          <w:sz w:val="24"/>
+          <w:szCs w:val="24"/>
+        </w:rPr>
+        <w:t xml:space="preserve">  </w:t>
+      </w:r>
+      <w:r>
+        <w:rPr>
+          <w:sz w:val="24"/>
+          <w:szCs w:val="24"/>
+        </w:rPr>
+        <w:t>3000</w:t>
+      </w:r>
+      <w:r>
+        <w:rPr>
+          <w:sz w:val="24"/>
+          <w:szCs w:val="24"/>
+        </w:rPr>
+        <w:t xml:space="preserve"> </w:t>
+      </w:r>
+      <w:r>
+        <w:rPr>
+          <w:sz w:val="24"/>
+          <w:szCs w:val="24"/>
+        </w:rPr>
+        <w:t xml:space="preserve">         58 * 50</w:t>
+      </w:r>
+    </w:p>
+    <w:p>
+      <w:pPr>
+        <w:pStyle w:val="Paragraphedeliste"/>
+        <w:tabs>
+          <w:tab w:val="left" w:pos="708"/>
+          <w:tab w:val="left" w:pos="1416"/>
+          <w:tab w:val="left" w:pos="2225"/>
+        </w:tabs>
+        <w:ind w:left="780"/>
+        <w:rPr>
+          <w:sz w:val="24"/>
+          <w:szCs w:val="24"/>
+        </w:rPr>
+      </w:pPr>
+      <w:r>
+        <w:rPr>
+          <w:sz w:val="24"/>
+          <w:szCs w:val="24"/>
+        </w:rPr>
+        <w:t xml:space="preserve">    </w:t>
+      </w:r>
+      <w:r>
+        <w:rPr>
+          <w:sz w:val="24"/>
+          <w:szCs w:val="24"/>
+        </w:rPr>
+        <w:t xml:space="preserve">niveau </w:t>
+      </w:r>
+      <w:r>
+        <w:rPr>
+          <w:sz w:val="24"/>
+          <w:szCs w:val="24"/>
+        </w:rPr>
+        <w:t xml:space="preserve">1 : </w:t>
+      </w:r>
+      <w:r>
+        <w:rPr>
+          <w:sz w:val="24"/>
+          <w:szCs w:val="24"/>
+        </w:rPr>
+        <w:t>3000 6000</w:t>
+      </w:r>
+      <w:r>
+        <w:rPr>
+          <w:sz w:val="24"/>
+          <w:szCs w:val="24"/>
+        </w:rPr>
+        <w:t xml:space="preserve"> </w:t>
+      </w:r>
+      <w:r>
+        <w:rPr>
+          <w:sz w:val="24"/>
+          <w:szCs w:val="24"/>
+        </w:rPr>
+        <w:t xml:space="preserve">        60 * 50</w:t>
+      </w:r>
+    </w:p>
+    <w:p>
+      <w:pPr>
+        <w:pStyle w:val="Paragraphedeliste"/>
+        <w:tabs>
+          <w:tab w:val="left" w:pos="708"/>
+          <w:tab w:val="left" w:pos="1416"/>
+          <w:tab w:val="left" w:pos="2225"/>
+        </w:tabs>
+        <w:ind w:left="780"/>
+        <w:rPr>
+          <w:sz w:val="24"/>
+          <w:szCs w:val="24"/>
+        </w:rPr>
+      </w:pPr>
+      <w:r>
+        <w:rPr>
+          <w:sz w:val="24"/>
+          <w:szCs w:val="24"/>
+        </w:rPr>
+        <w:t xml:space="preserve">    </w:t>
+      </w:r>
+      <w:r>
+        <w:rPr>
+          <w:sz w:val="24"/>
+          <w:szCs w:val="24"/>
+        </w:rPr>
+        <w:t xml:space="preserve">niveau </w:t>
+      </w:r>
+      <w:r>
+        <w:rPr>
+          <w:sz w:val="24"/>
+          <w:szCs w:val="24"/>
+        </w:rPr>
+        <w:t>3</w:t>
+      </w:r>
+      <w:r>
+        <w:rPr>
+          <w:sz w:val="24"/>
+          <w:szCs w:val="24"/>
+        </w:rPr>
+        <w:t xml:space="preserve"> </w:t>
+      </w:r>
+      <w:r>
+        <w:rPr>
+          <w:sz w:val="24"/>
+          <w:szCs w:val="24"/>
+        </w:rPr>
+        <w:t xml:space="preserve">: </w:t>
+      </w:r>
+      <w:r>
+        <w:rPr>
+          <w:sz w:val="24"/>
+          <w:szCs w:val="24"/>
+        </w:rPr>
+        <w:t>6</w:t>
+      </w:r>
+      <w:r>
+        <w:rPr>
+          <w:sz w:val="24"/>
+          <w:szCs w:val="24"/>
+        </w:rPr>
+        <w:t>0</w:t>
+      </w:r>
+      <w:r>
+        <w:rPr>
+          <w:sz w:val="24"/>
+          <w:szCs w:val="24"/>
+        </w:rPr>
+        <w:t>00</w:t>
+      </w:r>
+      <w:r>
+        <w:rPr>
+          <w:sz w:val="24"/>
+          <w:szCs w:val="24"/>
+        </w:rPr>
+        <w:t xml:space="preserve">  </w:t>
+      </w:r>
+      <w:r>
+        <w:rPr>
+          <w:sz w:val="24"/>
+          <w:szCs w:val="24"/>
+        </w:rPr>
+        <w:t>1</w:t>
+      </w:r>
+      <w:r>
+        <w:rPr>
+          <w:sz w:val="24"/>
+          <w:szCs w:val="24"/>
+        </w:rPr>
+        <w:t>20</w:t>
+      </w:r>
+      <w:r>
+        <w:rPr>
+          <w:sz w:val="24"/>
+          <w:szCs w:val="24"/>
+        </w:rPr>
+        <w:t>00</w:t>
+      </w:r>
+      <w:r>
+        <w:rPr>
+          <w:sz w:val="24"/>
+          <w:szCs w:val="24"/>
+        </w:rPr>
+        <w:t xml:space="preserve">   120 * 50</w:t>
+      </w:r>
+    </w:p>
+    <w:p>
+      <w:pPr>
+        <w:pStyle w:val="Paragraphedeliste"/>
+        <w:tabs>
+          <w:tab w:val="left" w:pos="708"/>
+          <w:tab w:val="left" w:pos="1416"/>
+          <w:tab w:val="left" w:pos="2225"/>
+        </w:tabs>
+        <w:ind w:left="780"/>
+        <w:rPr>
+          <w:sz w:val="24"/>
+          <w:szCs w:val="24"/>
+        </w:rPr>
+      </w:pPr>
     </w:p>
     <w:p>
       <w:pPr>
@@ -1037,39 +2571,22 @@
           <w:tab w:val="left" w:pos="2225"/>
         </w:tabs>
         <w:rPr>
-          <w:sz w:val="40"/>
-          <w:szCs w:val="40"/>
-        </w:rPr>
-      </w:pPr>
-      <w:r>
-        <w:rPr>
-          <w:sz w:val="24"/>
-          <w:szCs w:val="24"/>
-        </w:rPr>
-        <w:t>Info</w:t>
-      </w:r>
-      <w:r>
-        <w:rPr>
-          <w:sz w:val="24"/>
-          <w:szCs w:val="24"/>
-        </w:rPr>
-        <w:t>s</w:t>
-      </w:r>
-      <w:r>
-        <w:rPr>
-          <w:sz w:val="24"/>
-          <w:szCs w:val="24"/>
-        </w:rPr>
-        <w:t> :</w:t>
-      </w:r>
-    </w:p>
-    <w:p>
-      <w:pPr>
-        <w:pStyle w:val="Paragraphedeliste"/>
-        <w:numPr>
-          <w:ilvl w:val="0"/>
-          <w:numId w:val="2"/>
-        </w:numPr>
+          <w:sz w:val="24"/>
+          <w:szCs w:val="24"/>
+        </w:rPr>
+      </w:pPr>
+      <w:r>
+        <w:rPr>
+          <w:b/>
+          <w:bCs/>
+          <w:sz w:val="24"/>
+          <w:szCs w:val="24"/>
+        </w:rPr>
+        <w:t>Office</w:t>
+      </w:r>
+    </w:p>
+    <w:p>
+      <w:pPr>
         <w:tabs>
           <w:tab w:val="left" w:pos="708"/>
           <w:tab w:val="left" w:pos="1416"/>
@@ -1085,53 +2602,19 @@
           <w:sz w:val="24"/>
           <w:szCs w:val="24"/>
         </w:rPr>
-        <w:t xml:space="preserve">Couleur de </w:t>
-      </w:r>
-      <w:r>
-        <w:rPr>
-          <w:sz w:val="24"/>
-          <w:szCs w:val="24"/>
-        </w:rPr>
-        <w:t xml:space="preserve">transparence : </w:t>
-      </w:r>
-      <w:proofErr w:type="spellStart"/>
-      <w:r>
-        <w:rPr>
-          <w:sz w:val="24"/>
-          <w:szCs w:val="24"/>
-        </w:rPr>
-        <w:t>xFAAAFAFF</w:t>
-      </w:r>
-      <w:proofErr w:type="spellEnd"/>
-      <w:r>
-        <w:rPr>
-          <w:sz w:val="24"/>
-          <w:szCs w:val="24"/>
-        </w:rPr>
-        <w:t xml:space="preserve">  </w:t>
-      </w:r>
-      <w:r>
-        <w:rPr>
-          <w:sz w:val="24"/>
-          <w:szCs w:val="24"/>
-        </w:rPr>
-        <w:t xml:space="preserve">     </w:t>
-      </w:r>
-      <w:r>
-        <w:rPr>
-          <w:sz w:val="24"/>
-          <w:szCs w:val="24"/>
-        </w:rPr>
-        <w:t>250 170 250</w:t>
-      </w:r>
-    </w:p>
-    <w:p>
-      <w:pPr>
-        <w:pStyle w:val="Paragraphedeliste"/>
-        <w:numPr>
-          <w:ilvl w:val="0"/>
-          <w:numId w:val="2"/>
-        </w:numPr>
+        <w:tab/>
+        <w:t xml:space="preserve">1/ </w:t>
+      </w:r>
+      <w:r>
+        <w:rPr>
+          <w:sz w:val="24"/>
+          <w:szCs w:val="24"/>
+        </w:rPr>
+        <w:t>Vendeur sourit, choix vente ou repeindre la voiture</w:t>
+      </w:r>
+    </w:p>
+    <w:p>
+      <w:pPr>
         <w:tabs>
           <w:tab w:val="left" w:pos="708"/>
           <w:tab w:val="left" w:pos="1416"/>
@@ -1142,32 +2625,62 @@
           <w:szCs w:val="24"/>
         </w:rPr>
       </w:pPr>
-      <w:proofErr w:type="spellStart"/>
-      <w:proofErr w:type="gramStart"/>
-      <w:r>
-        <w:rPr>
-          <w:sz w:val="24"/>
-          <w:szCs w:val="24"/>
-        </w:rPr>
-        <w:t>fenetre</w:t>
-      </w:r>
-      <w:proofErr w:type="spellEnd"/>
-      <w:proofErr w:type="gramEnd"/>
-      <w:r>
-        <w:rPr>
-          <w:sz w:val="24"/>
-          <w:szCs w:val="24"/>
-        </w:rPr>
-        <w:t xml:space="preserve"> 640 * 400  mais course en 512 * 400  bande de 64 pixels</w:t>
-      </w:r>
-    </w:p>
-    <w:p>
-      <w:pPr>
-        <w:pStyle w:val="Paragraphedeliste"/>
-        <w:numPr>
-          <w:ilvl w:val="0"/>
-          <w:numId w:val="2"/>
-        </w:numPr>
+      <w:r>
+        <w:rPr>
+          <w:sz w:val="24"/>
+          <w:szCs w:val="24"/>
+        </w:rPr>
+        <w:tab/>
+      </w:r>
+      <w:r>
+        <w:rPr>
+          <w:sz w:val="24"/>
+          <w:szCs w:val="24"/>
+        </w:rPr>
+        <w:t xml:space="preserve">2/ </w:t>
+      </w:r>
+      <w:r>
+        <w:rPr>
+          <w:sz w:val="24"/>
+          <w:szCs w:val="24"/>
+        </w:rPr>
+        <w:t xml:space="preserve">Si repeindre afficher les </w:t>
+      </w:r>
+      <w:proofErr w:type="spellStart"/>
+      <w:r>
+        <w:rPr>
+          <w:sz w:val="24"/>
+          <w:szCs w:val="24"/>
+        </w:rPr>
+        <w:t>srites</w:t>
+      </w:r>
+      <w:proofErr w:type="spellEnd"/>
+      <w:r>
+        <w:rPr>
+          <w:sz w:val="24"/>
+          <w:szCs w:val="24"/>
+        </w:rPr>
+        <w:t xml:space="preserve"> voiture actuelle, </w:t>
+      </w:r>
+      <w:proofErr w:type="spellStart"/>
+      <w:r>
+        <w:rPr>
+          <w:sz w:val="24"/>
+          <w:szCs w:val="24"/>
+        </w:rPr>
+        <w:t>joy</w:t>
+      </w:r>
+      <w:proofErr w:type="spellEnd"/>
+      <w:r>
+        <w:rPr>
+          <w:sz w:val="24"/>
+          <w:szCs w:val="24"/>
+        </w:rPr>
+        <w:t xml:space="preserve"> gauche droite pour faire défiler</w:t>
+      </w:r>
+    </w:p>
+    <w:p>
+      <w:pPr>
         <w:tabs>
           <w:tab w:val="left" w:pos="708"/>
           <w:tab w:val="left" w:pos="1416"/>
@@ -1178,244 +2691,24 @@
           <w:szCs w:val="24"/>
         </w:rPr>
       </w:pPr>
-      <w:proofErr w:type="gramStart"/>
-      <w:r>
-        <w:rPr>
-          <w:sz w:val="24"/>
-          <w:szCs w:val="24"/>
-        </w:rPr>
-        <w:t>voiture</w:t>
-      </w:r>
-      <w:proofErr w:type="gramEnd"/>
-      <w:r>
-        <w:rPr>
-          <w:sz w:val="24"/>
-          <w:szCs w:val="24"/>
-        </w:rPr>
-        <w:t xml:space="preserve"> bleu</w:t>
-      </w:r>
-      <w:r>
-        <w:rPr>
-          <w:sz w:val="24"/>
-          <w:szCs w:val="24"/>
-        </w:rPr>
-        <w:t xml:space="preserve"> </w:t>
-      </w:r>
-      <w:proofErr w:type="spellStart"/>
-      <w:r>
-        <w:rPr>
-          <w:sz w:val="24"/>
-          <w:szCs w:val="24"/>
-        </w:rPr>
-        <w:t>sprite</w:t>
-      </w:r>
-      <w:proofErr w:type="spellEnd"/>
-      <w:r>
-        <w:rPr>
-          <w:sz w:val="24"/>
-          <w:szCs w:val="24"/>
-        </w:rPr>
-        <w:t xml:space="preserve">  </w:t>
-      </w:r>
-      <w:r>
-        <w:rPr>
-          <w:sz w:val="24"/>
-          <w:szCs w:val="24"/>
-        </w:rPr>
-        <w:t>4</w:t>
-      </w:r>
-      <w:r>
-        <w:rPr>
-          <w:sz w:val="24"/>
-          <w:szCs w:val="24"/>
-        </w:rPr>
-        <w:t>8</w:t>
-      </w:r>
-      <w:r>
-        <w:rPr>
-          <w:sz w:val="24"/>
-          <w:szCs w:val="24"/>
-        </w:rPr>
-        <w:t xml:space="preserve"> </w:t>
-      </w:r>
-      <w:r>
-        <w:rPr>
-          <w:sz w:val="24"/>
-          <w:szCs w:val="24"/>
-        </w:rPr>
-        <w:t>*</w:t>
-      </w:r>
-      <w:r>
-        <w:rPr>
-          <w:sz w:val="24"/>
-          <w:szCs w:val="24"/>
-        </w:rPr>
-        <w:t xml:space="preserve"> 3</w:t>
-      </w:r>
-      <w:r>
-        <w:rPr>
-          <w:sz w:val="24"/>
-          <w:szCs w:val="24"/>
-        </w:rPr>
-        <w:t>4</w:t>
-      </w:r>
-      <w:r>
-        <w:rPr>
-          <w:sz w:val="24"/>
-          <w:szCs w:val="24"/>
-        </w:rPr>
-        <w:t xml:space="preserve"> </w:t>
-      </w:r>
-      <w:r>
-        <w:rPr>
-          <w:sz w:val="24"/>
-          <w:szCs w:val="24"/>
-        </w:rPr>
-        <w:t>,</w:t>
-      </w:r>
-      <w:r>
-        <w:rPr>
-          <w:sz w:val="24"/>
-          <w:szCs w:val="24"/>
-        </w:rPr>
-        <w:t xml:space="preserve">  ombre </w:t>
-      </w:r>
-      <w:r>
-        <w:rPr>
-          <w:sz w:val="24"/>
-          <w:szCs w:val="24"/>
-        </w:rPr>
-        <w:t>3</w:t>
-      </w:r>
-      <w:r>
-        <w:rPr>
-          <w:sz w:val="24"/>
-          <w:szCs w:val="24"/>
-        </w:rPr>
-        <w:t xml:space="preserve"> pixel</w:t>
-      </w:r>
-      <w:r>
-        <w:rPr>
-          <w:sz w:val="24"/>
-          <w:szCs w:val="24"/>
-        </w:rPr>
-        <w:t>s</w:t>
-      </w:r>
-      <w:r>
-        <w:rPr>
-          <w:sz w:val="24"/>
-          <w:szCs w:val="24"/>
-        </w:rPr>
-        <w:t xml:space="preserve"> en haut et en bas</w:t>
-      </w:r>
-      <w:r>
-        <w:rPr>
-          <w:sz w:val="24"/>
-          <w:szCs w:val="24"/>
-        </w:rPr>
-        <w:t>,</w:t>
-      </w:r>
-      <w:r>
-        <w:rPr>
-          <w:sz w:val="24"/>
-          <w:szCs w:val="24"/>
-        </w:rPr>
-        <w:t xml:space="preserve"> centre </w:t>
-      </w:r>
-      <w:proofErr w:type="spellStart"/>
-      <w:r>
-        <w:rPr>
-          <w:sz w:val="24"/>
-          <w:szCs w:val="24"/>
-        </w:rPr>
-        <w:t>sprite</w:t>
-      </w:r>
-      <w:proofErr w:type="spellEnd"/>
-      <w:r>
-        <w:rPr>
-          <w:sz w:val="24"/>
-          <w:szCs w:val="24"/>
-        </w:rPr>
-        <w:t xml:space="preserve"> (</w:t>
-      </w:r>
-      <w:r>
-        <w:rPr>
-          <w:sz w:val="24"/>
-          <w:szCs w:val="24"/>
-        </w:rPr>
-        <w:t>24</w:t>
-      </w:r>
-      <w:r>
-        <w:rPr>
-          <w:sz w:val="24"/>
-          <w:szCs w:val="24"/>
-        </w:rPr>
-        <w:t>,</w:t>
-      </w:r>
-      <w:r>
-        <w:rPr>
-          <w:sz w:val="24"/>
-          <w:szCs w:val="24"/>
-        </w:rPr>
-        <w:t>1</w:t>
-      </w:r>
-      <w:r>
-        <w:rPr>
-          <w:sz w:val="24"/>
-          <w:szCs w:val="24"/>
-        </w:rPr>
-        <w:t>7</w:t>
-      </w:r>
-      <w:r>
-        <w:rPr>
-          <w:sz w:val="24"/>
-          <w:szCs w:val="24"/>
-        </w:rPr>
-        <w:t>)</w:t>
-      </w:r>
-      <w:r>
-        <w:rPr>
-          <w:sz w:val="24"/>
-          <w:szCs w:val="24"/>
-        </w:rPr>
-        <w:t xml:space="preserve"> </w:t>
-      </w:r>
-      <w:r>
-        <w:rPr>
-          <w:sz w:val="24"/>
-          <w:szCs w:val="24"/>
-        </w:rPr>
-        <w:t xml:space="preserve">                                               =&gt; voiture : </w:t>
-      </w:r>
-      <w:r>
-        <w:rPr>
-          <w:sz w:val="24"/>
-          <w:szCs w:val="24"/>
-        </w:rPr>
-        <w:t>40</w:t>
-      </w:r>
-      <w:r>
-        <w:rPr>
-          <w:sz w:val="24"/>
-          <w:szCs w:val="24"/>
-        </w:rPr>
-        <w:t xml:space="preserve"> * </w:t>
-      </w:r>
-      <w:r>
-        <w:rPr>
-          <w:sz w:val="24"/>
-          <w:szCs w:val="24"/>
-        </w:rPr>
-        <w:t>30 pixels sans les ombres</w:t>
-      </w:r>
-    </w:p>
-    <w:p>
-      <w:pPr>
-        <w:pStyle w:val="Paragraphedeliste"/>
-        <w:numPr>
-          <w:ilvl w:val="0"/>
-          <w:numId w:val="2"/>
-        </w:numPr>
+      <w:r>
+        <w:rPr>
+          <w:sz w:val="24"/>
+          <w:szCs w:val="24"/>
+        </w:rPr>
+        <w:tab/>
+        <w:t xml:space="preserve">3/ </w:t>
+      </w:r>
+      <w:r>
+        <w:rPr>
+          <w:sz w:val="24"/>
+          <w:szCs w:val="24"/>
+        </w:rPr>
+        <w:t>Si vente affiche les voitures supérieur à voiture actuelle, ne sourit plus, bouge les pouces</w:t>
+      </w:r>
+    </w:p>
+    <w:p>
+      <w:pPr>
         <w:tabs>
           <w:tab w:val="left" w:pos="708"/>
           <w:tab w:val="left" w:pos="1416"/>
@@ -1426,69 +2719,38 @@
           <w:szCs w:val="24"/>
         </w:rPr>
       </w:pPr>
-      <w:proofErr w:type="gramStart"/>
-      <w:r>
-        <w:rPr>
-          <w:sz w:val="24"/>
-          <w:szCs w:val="24"/>
-        </w:rPr>
-        <w:t>voiture</w:t>
-      </w:r>
-      <w:proofErr w:type="gramEnd"/>
-      <w:r>
-        <w:rPr>
-          <w:sz w:val="24"/>
-          <w:szCs w:val="24"/>
-        </w:rPr>
-        <w:t xml:space="preserve"> rouge </w:t>
-      </w:r>
-      <w:proofErr w:type="spellStart"/>
-      <w:r>
-        <w:rPr>
-          <w:sz w:val="24"/>
-          <w:szCs w:val="24"/>
-        </w:rPr>
-        <w:t>sprite</w:t>
-      </w:r>
-      <w:proofErr w:type="spellEnd"/>
-      <w:r>
-        <w:rPr>
-          <w:sz w:val="24"/>
-          <w:szCs w:val="24"/>
-        </w:rPr>
-        <w:t xml:space="preserve">  52 * 38 ,  ombre 3 pixels en haut et en bas, centre </w:t>
-      </w:r>
-      <w:proofErr w:type="spellStart"/>
-      <w:r>
-        <w:rPr>
-          <w:sz w:val="24"/>
-          <w:szCs w:val="24"/>
-        </w:rPr>
-        <w:t>sprite</w:t>
-      </w:r>
-      <w:proofErr w:type="spellEnd"/>
-      <w:r>
-        <w:rPr>
-          <w:sz w:val="24"/>
-          <w:szCs w:val="24"/>
-        </w:rPr>
-        <w:t xml:space="preserve"> (26,19)                                                =&gt; voiture : 48 * 34 pixels sans les ombres</w:t>
-      </w:r>
-      <w:r>
-        <w:rPr>
-          <w:sz w:val="24"/>
-          <w:szCs w:val="24"/>
-        </w:rPr>
-        <w:t xml:space="preserve"> </w:t>
-      </w:r>
-    </w:p>
-    <w:p>
-      <w:pPr>
-        <w:pStyle w:val="Paragraphedeliste"/>
-        <w:numPr>
-          <w:ilvl w:val="0"/>
-          <w:numId w:val="2"/>
-        </w:numPr>
+      <w:r>
+        <w:rPr>
+          <w:sz w:val="24"/>
+          <w:szCs w:val="24"/>
+        </w:rPr>
+        <w:tab/>
+        <w:t xml:space="preserve">4/ </w:t>
+      </w:r>
+      <w:r>
+        <w:rPr>
+          <w:sz w:val="24"/>
+          <w:szCs w:val="24"/>
+        </w:rPr>
+        <w:t>Affiche le prix, vendeur g</w:t>
+      </w:r>
+      <w:r>
+        <w:rPr>
+          <w:sz w:val="24"/>
+          <w:szCs w:val="24"/>
+        </w:rPr>
+        <w:t>r</w:t>
+      </w:r>
+      <w:r>
+        <w:rPr>
+          <w:sz w:val="24"/>
+          <w:szCs w:val="24"/>
+        </w:rPr>
+        <w:t>and sourire, bouge les pouces</w:t>
+      </w:r>
+    </w:p>
+    <w:p>
+      <w:pPr>
         <w:tabs>
           <w:tab w:val="left" w:pos="708"/>
           <w:tab w:val="left" w:pos="1416"/>
@@ -1499,146 +2761,24 @@
           <w:szCs w:val="24"/>
         </w:rPr>
       </w:pPr>
-      <w:proofErr w:type="gramStart"/>
-      <w:r>
-        <w:rPr>
-          <w:sz w:val="24"/>
-          <w:szCs w:val="24"/>
-        </w:rPr>
-        <w:t>voiture</w:t>
-      </w:r>
-      <w:proofErr w:type="gramEnd"/>
-      <w:r>
-        <w:rPr>
-          <w:sz w:val="24"/>
-          <w:szCs w:val="24"/>
-        </w:rPr>
-        <w:t xml:space="preserve"> blanche </w:t>
-      </w:r>
-      <w:proofErr w:type="spellStart"/>
-      <w:r>
-        <w:rPr>
-          <w:sz w:val="24"/>
-          <w:szCs w:val="24"/>
-        </w:rPr>
-        <w:t>sprite</w:t>
-      </w:r>
-      <w:proofErr w:type="spellEnd"/>
-      <w:r>
-        <w:rPr>
-          <w:sz w:val="24"/>
-          <w:szCs w:val="24"/>
-        </w:rPr>
-        <w:t xml:space="preserve"> </w:t>
-      </w:r>
-      <w:r>
-        <w:rPr>
-          <w:sz w:val="24"/>
-          <w:szCs w:val="24"/>
-        </w:rPr>
-        <w:t>56</w:t>
-      </w:r>
-      <w:r>
-        <w:rPr>
-          <w:sz w:val="24"/>
-          <w:szCs w:val="24"/>
-        </w:rPr>
-        <w:t xml:space="preserve">  * </w:t>
-      </w:r>
-      <w:r>
-        <w:rPr>
-          <w:sz w:val="24"/>
-          <w:szCs w:val="24"/>
-        </w:rPr>
-        <w:t>38</w:t>
-      </w:r>
-      <w:r>
-        <w:rPr>
-          <w:sz w:val="24"/>
-          <w:szCs w:val="24"/>
-        </w:rPr>
-        <w:t xml:space="preserve"> ,  ombre 3 pixels en haut et en bas, centre </w:t>
-      </w:r>
-      <w:proofErr w:type="spellStart"/>
-      <w:r>
-        <w:rPr>
-          <w:sz w:val="24"/>
-          <w:szCs w:val="24"/>
-        </w:rPr>
-        <w:t>sprite</w:t>
-      </w:r>
-      <w:proofErr w:type="spellEnd"/>
-      <w:r>
-        <w:rPr>
-          <w:sz w:val="24"/>
-          <w:szCs w:val="24"/>
-        </w:rPr>
-        <w:t xml:space="preserve"> (</w:t>
-      </w:r>
-      <w:r>
-        <w:rPr>
-          <w:sz w:val="24"/>
-          <w:szCs w:val="24"/>
-        </w:rPr>
-        <w:t>28</w:t>
-      </w:r>
-      <w:r>
-        <w:rPr>
-          <w:sz w:val="24"/>
-          <w:szCs w:val="24"/>
-        </w:rPr>
-        <w:t>,</w:t>
-      </w:r>
-      <w:r>
-        <w:rPr>
-          <w:sz w:val="24"/>
-          <w:szCs w:val="24"/>
-        </w:rPr>
-        <w:t>29</w:t>
-      </w:r>
-      <w:r>
-        <w:rPr>
-          <w:sz w:val="24"/>
-          <w:szCs w:val="24"/>
-        </w:rPr>
-        <w:t xml:space="preserve">)                                                =&gt; voiture : </w:t>
-      </w:r>
-      <w:r>
-        <w:rPr>
-          <w:sz w:val="24"/>
-          <w:szCs w:val="24"/>
-        </w:rPr>
-        <w:t>52</w:t>
-      </w:r>
-      <w:r>
-        <w:rPr>
-          <w:sz w:val="24"/>
-          <w:szCs w:val="24"/>
-        </w:rPr>
-        <w:t xml:space="preserve"> *</w:t>
-      </w:r>
-      <w:r>
-        <w:rPr>
-          <w:sz w:val="24"/>
-          <w:szCs w:val="24"/>
-        </w:rPr>
-        <w:t>30</w:t>
-      </w:r>
-      <w:r>
-        <w:rPr>
-          <w:sz w:val="24"/>
-          <w:szCs w:val="24"/>
-        </w:rPr>
-        <w:t xml:space="preserve">  pixels sans les ombres</w:t>
-      </w:r>
-    </w:p>
-    <w:p>
-      <w:pPr>
-        <w:pStyle w:val="Paragraphedeliste"/>
-        <w:numPr>
-          <w:ilvl w:val="0"/>
-          <w:numId w:val="2"/>
-        </w:numPr>
+      <w:r>
+        <w:rPr>
+          <w:sz w:val="24"/>
+          <w:szCs w:val="24"/>
+        </w:rPr>
+        <w:tab/>
+        <w:t xml:space="preserve">5/ </w:t>
+      </w:r>
+      <w:r>
+        <w:rPr>
+          <w:sz w:val="24"/>
+          <w:szCs w:val="24"/>
+        </w:rPr>
+        <w:t>Affiche le prix et les 5 vannes. Ne sourit plus, bouge les pouces</w:t>
+      </w:r>
+    </w:p>
+    <w:p>
+      <w:pPr>
         <w:tabs>
           <w:tab w:val="left" w:pos="708"/>
           <w:tab w:val="left" w:pos="1416"/>
@@ -1654,48 +2794,19 @@
           <w:sz w:val="24"/>
           <w:szCs w:val="24"/>
         </w:rPr>
-        <w:t xml:space="preserve"> </w:t>
-      </w:r>
-      <w:proofErr w:type="gramStart"/>
-      <w:r>
-        <w:rPr>
-          <w:sz w:val="24"/>
-          <w:szCs w:val="24"/>
-        </w:rPr>
-        <w:t>ombre</w:t>
-      </w:r>
-      <w:proofErr w:type="gramEnd"/>
-      <w:r>
-        <w:rPr>
-          <w:sz w:val="24"/>
-          <w:szCs w:val="24"/>
-        </w:rPr>
-        <w:t xml:space="preserve"> des voitures soleil de face et de dos. Ombre devant ou </w:t>
-      </w:r>
-      <w:proofErr w:type="spellStart"/>
-      <w:r>
-        <w:rPr>
-          <w:sz w:val="24"/>
-          <w:szCs w:val="24"/>
-        </w:rPr>
-        <w:t>derriere</w:t>
-      </w:r>
-      <w:proofErr w:type="spellEnd"/>
-      <w:r>
-        <w:rPr>
-          <w:sz w:val="24"/>
-          <w:szCs w:val="24"/>
-        </w:rPr>
-        <w:t xml:space="preserve"> la voiture</w:t>
-      </w:r>
-    </w:p>
-    <w:p>
-      <w:pPr>
-        <w:pStyle w:val="Paragraphedeliste"/>
-        <w:numPr>
-          <w:ilvl w:val="0"/>
-          <w:numId w:val="2"/>
-        </w:numPr>
+        <w:tab/>
+        <w:t xml:space="preserve">6/ </w:t>
+      </w:r>
+      <w:r>
+        <w:rPr>
+          <w:sz w:val="24"/>
+          <w:szCs w:val="24"/>
+        </w:rPr>
+        <w:t>Affiche la réponse</w:t>
+      </w:r>
+    </w:p>
+    <w:p>
+      <w:pPr>
         <w:tabs>
           <w:tab w:val="left" w:pos="708"/>
           <w:tab w:val="left" w:pos="1416"/>
@@ -1711,32 +2822,12 @@
           <w:sz w:val="24"/>
           <w:szCs w:val="24"/>
         </w:rPr>
-        <w:t xml:space="preserve">Dans panneau </w:t>
-      </w:r>
-      <w:proofErr w:type="spellStart"/>
-      <w:r>
-        <w:rPr>
-          <w:sz w:val="24"/>
-          <w:szCs w:val="24"/>
-        </w:rPr>
-        <w:t>result</w:t>
-      </w:r>
-      <w:proofErr w:type="spellEnd"/>
-      <w:r>
-        <w:rPr>
-          <w:sz w:val="24"/>
-          <w:szCs w:val="24"/>
-        </w:rPr>
-        <w:t xml:space="preserve"> niveau 2 races 10 – 19, niveau 3 races 20-29</w:t>
-      </w:r>
-    </w:p>
-    <w:p>
-      <w:pPr>
-        <w:pStyle w:val="Paragraphedeliste"/>
-        <w:numPr>
-          <w:ilvl w:val="0"/>
-          <w:numId w:val="2"/>
-        </w:numPr>
+        <w:tab/>
+        <w:t>7/ retour à 5 si pas foutu dehors</w:t>
+      </w:r>
+    </w:p>
+    <w:p>
+      <w:pPr>
         <w:tabs>
           <w:tab w:val="left" w:pos="708"/>
           <w:tab w:val="left" w:pos="1416"/>
@@ -1752,185 +2843,49 @@
           <w:sz w:val="24"/>
           <w:szCs w:val="24"/>
         </w:rPr>
-        <w:t xml:space="preserve"> </w:t>
-      </w:r>
-      <w:r>
-        <w:rPr>
-          <w:sz w:val="24"/>
-          <w:szCs w:val="24"/>
-        </w:rPr>
-        <w:t xml:space="preserve">Une voiture </w:t>
-      </w:r>
-      <w:proofErr w:type="spellStart"/>
-      <w:r>
-        <w:rPr>
-          <w:sz w:val="24"/>
-          <w:szCs w:val="24"/>
-        </w:rPr>
-        <w:t>killée</w:t>
-      </w:r>
-      <w:proofErr w:type="spellEnd"/>
-      <w:r>
-        <w:rPr>
-          <w:sz w:val="24"/>
-          <w:szCs w:val="24"/>
-        </w:rPr>
-        <w:t xml:space="preserve"> avec missile </w:t>
-      </w:r>
-      <w:r>
-        <w:rPr>
-          <w:sz w:val="24"/>
-          <w:szCs w:val="24"/>
-        </w:rPr>
-        <w:t xml:space="preserve">ou voiture joueur </w:t>
-      </w:r>
-      <w:proofErr w:type="spellStart"/>
-      <w:r>
-        <w:rPr>
-          <w:sz w:val="24"/>
-          <w:szCs w:val="24"/>
-        </w:rPr>
-        <w:t>hs</w:t>
-      </w:r>
-      <w:proofErr w:type="spellEnd"/>
-      <w:r>
-        <w:rPr>
-          <w:sz w:val="24"/>
-          <w:szCs w:val="24"/>
-        </w:rPr>
-        <w:t xml:space="preserve"> (pneus, engine </w:t>
-      </w:r>
-      <w:proofErr w:type="gramStart"/>
-      <w:r>
-        <w:rPr>
-          <w:sz w:val="24"/>
-          <w:szCs w:val="24"/>
-        </w:rPr>
-        <w:t>…)</w:t>
-      </w:r>
-      <w:r>
-        <w:rPr>
-          <w:sz w:val="24"/>
-          <w:szCs w:val="24"/>
-        </w:rPr>
-        <w:t>reste</w:t>
-      </w:r>
-      <w:proofErr w:type="gramEnd"/>
-      <w:r>
-        <w:rPr>
-          <w:sz w:val="24"/>
-          <w:szCs w:val="24"/>
-        </w:rPr>
-        <w:t xml:space="preserve"> sur la piste en non </w:t>
-      </w:r>
-      <w:proofErr w:type="spellStart"/>
-      <w:r>
-        <w:rPr>
-          <w:sz w:val="24"/>
-          <w:szCs w:val="24"/>
-        </w:rPr>
-        <w:t>controlée</w:t>
-      </w:r>
-      <w:proofErr w:type="spellEnd"/>
-      <w:r>
-        <w:rPr>
-          <w:sz w:val="24"/>
-          <w:szCs w:val="24"/>
-        </w:rPr>
-        <w:t>, collision ON</w:t>
-      </w:r>
-      <w:r>
-        <w:rPr>
-          <w:sz w:val="24"/>
-          <w:szCs w:val="24"/>
-        </w:rPr>
-        <w:t>.  Si multijoueur</w:t>
-      </w:r>
-    </w:p>
-    <w:p>
-      <w:pPr>
-        <w:pStyle w:val="Paragraphedeliste"/>
+        <w:tab/>
+        <w:t xml:space="preserve">8/ </w:t>
+      </w:r>
+      <w:r>
+        <w:rPr>
+          <w:sz w:val="24"/>
+          <w:szCs w:val="24"/>
+        </w:rPr>
+        <w:t>5</w:t>
+      </w:r>
+      <w:r>
+        <w:rPr>
+          <w:sz w:val="24"/>
+          <w:szCs w:val="24"/>
+        </w:rPr>
+        <w:t xml:space="preserve"> baisses ou </w:t>
+      </w:r>
+      <w:r>
+        <w:rPr>
+          <w:sz w:val="24"/>
+          <w:szCs w:val="24"/>
+        </w:rPr>
+        <w:t>montées -&gt; achat oui/non</w:t>
+      </w:r>
+    </w:p>
+    <w:p>
+      <w:pPr>
         <w:tabs>
           <w:tab w:val="left" w:pos="708"/>
           <w:tab w:val="left" w:pos="1416"/>
           <w:tab w:val="left" w:pos="2225"/>
         </w:tabs>
-        <w:ind w:left="1080"/>
-        <w:rPr>
-          <w:sz w:val="24"/>
-          <w:szCs w:val="24"/>
-        </w:rPr>
-      </w:pPr>
-      <w:r>
-        <w:rPr>
-          <w:sz w:val="24"/>
-          <w:szCs w:val="24"/>
-        </w:rPr>
-        <w:t>Une voiture humaine reprend la course après 5 secondes</w:t>
-      </w:r>
-    </w:p>
-    <w:p>
-      <w:pPr>
-        <w:pStyle w:val="Paragraphedeliste"/>
-        <w:numPr>
-          <w:ilvl w:val="0"/>
-          <w:numId w:val="2"/>
-        </w:numPr>
-        <w:tabs>
-          <w:tab w:val="left" w:pos="708"/>
-          <w:tab w:val="left" w:pos="1416"/>
-          <w:tab w:val="left" w:pos="2225"/>
-        </w:tabs>
-        <w:rPr>
-          <w:sz w:val="24"/>
-          <w:szCs w:val="24"/>
-        </w:rPr>
-      </w:pPr>
-      <w:r>
-        <w:rPr>
-          <w:sz w:val="24"/>
-          <w:szCs w:val="24"/>
-        </w:rPr>
-        <w:t xml:space="preserve"> Office : les </w:t>
-      </w:r>
-      <w:proofErr w:type="spellStart"/>
-      <w:r>
-        <w:rPr>
-          <w:sz w:val="24"/>
-          <w:szCs w:val="24"/>
-        </w:rPr>
-        <w:t>sectretaires</w:t>
-      </w:r>
-      <w:proofErr w:type="spellEnd"/>
-      <w:r>
-        <w:rPr>
-          <w:sz w:val="24"/>
-          <w:szCs w:val="24"/>
-        </w:rPr>
-        <w:t xml:space="preserve"> bougent les mains et la </w:t>
-      </w:r>
-      <w:proofErr w:type="spellStart"/>
-      <w:r>
-        <w:rPr>
-          <w:sz w:val="24"/>
-          <w:szCs w:val="24"/>
-        </w:rPr>
-        <w:t>tete</w:t>
-      </w:r>
-      <w:proofErr w:type="spellEnd"/>
-      <w:r>
-        <w:rPr>
-          <w:sz w:val="24"/>
-          <w:szCs w:val="24"/>
-        </w:rPr>
-        <w:t>, vendeur les mains</w:t>
-      </w:r>
-      <w:r>
-        <w:rPr>
-          <w:sz w:val="24"/>
-          <w:szCs w:val="24"/>
-        </w:rPr>
-        <w:t xml:space="preserve"> et 2 positions de bouche suivant dialogue</w:t>
+        <w:rPr>
+          <w:sz w:val="24"/>
+          <w:szCs w:val="24"/>
+        </w:rPr>
+      </w:pPr>
+      <w:r>
+        <w:rPr>
+          <w:sz w:val="24"/>
+          <w:szCs w:val="24"/>
+        </w:rPr>
+        <w:tab/>
       </w:r>
     </w:p>
     <w:p>
@@ -1997,30 +2952,14 @@
           <w:sz w:val="24"/>
           <w:szCs w:val="24"/>
         </w:rPr>
-        <w:t xml:space="preserve">                                            Varie selon model de la </w:t>
-      </w:r>
-      <w:proofErr w:type="gramStart"/>
-      <w:r>
-        <w:rPr>
-          <w:sz w:val="24"/>
-          <w:szCs w:val="24"/>
-        </w:rPr>
-        <w:t>voiture </w:t>
-      </w:r>
-      <w:r>
-        <w:rPr>
-          <w:sz w:val="24"/>
-          <w:szCs w:val="24"/>
-        </w:rPr>
-        <w:t xml:space="preserve"> du</w:t>
-      </w:r>
-      <w:proofErr w:type="gramEnd"/>
-      <w:r>
-        <w:rPr>
-          <w:sz w:val="24"/>
-          <w:szCs w:val="24"/>
-        </w:rPr>
-        <w:t xml:space="preserve"> joueur humain </w:t>
+        <w:t xml:space="preserve">                                            Varie selon model de la voiture </w:t>
+      </w:r>
+      <w:r>
+        <w:rPr>
+          <w:sz w:val="24"/>
+          <w:szCs w:val="24"/>
+        </w:rPr>
+        <w:t xml:space="preserve"> du joueur humain </w:t>
       </w:r>
       <w:r>
         <w:rPr>
@@ -2143,7 +3082,6 @@
         <w:rPr>
           <w:lang w:val="es-ES"/>
         </w:rPr>
-        <w:lastRenderedPageBreak/>
         <w:t>Race</w:t>
       </w:r>
       <w:proofErr w:type="spellEnd"/>
@@ -2151,16 +3089,8 @@
         <w:rPr>
           <w:lang w:val="es-ES"/>
         </w:rPr>
-        <w:t xml:space="preserve"> </w:t>
-      </w:r>
-      <w:proofErr w:type="gramStart"/>
-      <w:r>
-        <w:rPr>
-          <w:lang w:val="es-ES"/>
-        </w:rPr>
-        <w:t>3 :</w:t>
-      </w:r>
-      <w:proofErr w:type="gramEnd"/>
+        <w:t xml:space="preserve"> 3 :</w:t>
+      </w:r>
       <w:r>
         <w:rPr>
           <w:lang w:val="es-ES"/>
@@ -2237,16 +3167,8 @@
         <w:rPr>
           <w:lang w:val="es-ES"/>
         </w:rPr>
-        <w:t xml:space="preserve"> </w:t>
-      </w:r>
-      <w:proofErr w:type="gramStart"/>
-      <w:r>
-        <w:rPr>
-          <w:lang w:val="es-ES"/>
-        </w:rPr>
-        <w:t>4 :</w:t>
-      </w:r>
-      <w:proofErr w:type="gramEnd"/>
+        <w:t xml:space="preserve"> 4 :</w:t>
+      </w:r>
       <w:r>
         <w:rPr>
           <w:lang w:val="es-ES"/>
@@ -2323,16 +3245,8 @@
         <w:rPr>
           <w:lang w:val="es-ES"/>
         </w:rPr>
-        <w:t xml:space="preserve"> </w:t>
-      </w:r>
-      <w:proofErr w:type="gramStart"/>
-      <w:r>
-        <w:rPr>
-          <w:lang w:val="es-ES"/>
-        </w:rPr>
-        <w:t>5 :</w:t>
-      </w:r>
-      <w:proofErr w:type="gramEnd"/>
+        <w:t xml:space="preserve"> 5 :</w:t>
+      </w:r>
       <w:r>
         <w:rPr>
           <w:lang w:val="es-ES"/>
@@ -2415,16 +3329,8 @@
         <w:rPr>
           <w:lang w:val="es-ES"/>
         </w:rPr>
-        <w:t xml:space="preserve"> </w:t>
-      </w:r>
-      <w:proofErr w:type="gramStart"/>
-      <w:r>
-        <w:rPr>
-          <w:lang w:val="es-ES"/>
-        </w:rPr>
-        <w:t>6 :</w:t>
-      </w:r>
-      <w:proofErr w:type="gramEnd"/>
+        <w:t xml:space="preserve"> 6 :</w:t>
+      </w:r>
       <w:r>
         <w:rPr>
           <w:lang w:val="es-ES"/>
@@ -2513,16 +3419,8 @@
         <w:rPr>
           <w:lang w:val="es-ES"/>
         </w:rPr>
-        <w:t xml:space="preserve"> </w:t>
-      </w:r>
-      <w:proofErr w:type="gramStart"/>
-      <w:r>
-        <w:rPr>
-          <w:lang w:val="es-ES"/>
-        </w:rPr>
-        <w:t>7 :</w:t>
-      </w:r>
-      <w:proofErr w:type="gramEnd"/>
+        <w:t xml:space="preserve"> 7 :</w:t>
+      </w:r>
       <w:r>
         <w:rPr>
           <w:lang w:val="es-ES"/>
@@ -2619,16 +3517,8 @@
         <w:rPr>
           <w:lang w:val="es-ES"/>
         </w:rPr>
-        <w:t xml:space="preserve"> </w:t>
-      </w:r>
-      <w:proofErr w:type="gramStart"/>
-      <w:r>
-        <w:rPr>
-          <w:lang w:val="es-ES"/>
-        </w:rPr>
-        <w:t>8 :</w:t>
-      </w:r>
-      <w:proofErr w:type="gramEnd"/>
+        <w:t xml:space="preserve"> 8 :</w:t>
+      </w:r>
       <w:r>
         <w:rPr>
           <w:lang w:val="es-ES"/>
@@ -2725,16 +3615,8 @@
         <w:rPr>
           <w:lang w:val="es-ES"/>
         </w:rPr>
-        <w:t xml:space="preserve"> </w:t>
-      </w:r>
-      <w:proofErr w:type="gramStart"/>
-      <w:r>
-        <w:rPr>
-          <w:lang w:val="es-ES"/>
-        </w:rPr>
-        <w:t>9 :</w:t>
-      </w:r>
-      <w:proofErr w:type="gramEnd"/>
+        <w:t xml:space="preserve"> 9 :</w:t>
+      </w:r>
       <w:r>
         <w:rPr>
           <w:lang w:val="es-ES"/>
@@ -2839,21 +3721,7 @@
         <w:rPr>
           <w:lang w:val="es-ES"/>
         </w:rPr>
-        <w:t xml:space="preserve"> </w:t>
-      </w:r>
-      <w:proofErr w:type="gramStart"/>
-      <w:r>
-        <w:rPr>
-          <w:lang w:val="es-ES"/>
-        </w:rPr>
-        <w:t>1 :</w:t>
-      </w:r>
-      <w:proofErr w:type="gramEnd"/>
-      <w:r>
-        <w:rPr>
-          <w:lang w:val="es-ES"/>
-        </w:rPr>
-        <w:t xml:space="preserve"> </w:t>
+        <w:t xml:space="preserve"> 1 : </w:t>
       </w:r>
       <w:r>
         <w:rPr>
@@ -3049,16 +3917,8 @@
         <w:rPr>
           <w:lang w:val="es-ES"/>
         </w:rPr>
-        <w:t xml:space="preserve"> </w:t>
-      </w:r>
-      <w:proofErr w:type="gramStart"/>
-      <w:r>
-        <w:rPr>
-          <w:lang w:val="es-ES"/>
-        </w:rPr>
-        <w:t>4 :</w:t>
-      </w:r>
-      <w:proofErr w:type="gramEnd"/>
+        <w:t xml:space="preserve"> 4 :</w:t>
+      </w:r>
       <w:r>
         <w:rPr>
           <w:lang w:val="es-ES"/>
@@ -3497,16 +4357,8 @@
         <w:rPr>
           <w:lang w:val="es-ES"/>
         </w:rPr>
-        <w:t xml:space="preserve"> </w:t>
-      </w:r>
-      <w:proofErr w:type="gramStart"/>
-      <w:r>
-        <w:rPr>
-          <w:lang w:val="es-ES"/>
-        </w:rPr>
-        <w:t>3 :</w:t>
-      </w:r>
-      <w:proofErr w:type="gramEnd"/>
+        <w:t xml:space="preserve"> 3 :</w:t>
+      </w:r>
       <w:r>
         <w:rPr>
           <w:lang w:val="es-ES"/>
@@ -3596,6 +4448,7 @@
         <w:rPr>
           <w:lang w:val="es-ES"/>
         </w:rPr>
+        <w:lastRenderedPageBreak/>
         <w:t>Race</w:t>
       </w:r>
       <w:proofErr w:type="spellEnd"/>
@@ -3603,16 +4456,8 @@
         <w:rPr>
           <w:lang w:val="es-ES"/>
         </w:rPr>
-        <w:t xml:space="preserve"> </w:t>
-      </w:r>
-      <w:proofErr w:type="gramStart"/>
-      <w:r>
-        <w:rPr>
-          <w:lang w:val="es-ES"/>
-        </w:rPr>
-        <w:t>4 :</w:t>
-      </w:r>
-      <w:proofErr w:type="gramEnd"/>
+        <w:t xml:space="preserve"> 4 :</w:t>
+      </w:r>
       <w:r>
         <w:rPr>
           <w:lang w:val="es-ES"/>
@@ -3726,16 +4571,8 @@
         <w:rPr>
           <w:lang w:val="es-ES"/>
         </w:rPr>
-        <w:t xml:space="preserve"> </w:t>
-      </w:r>
-      <w:proofErr w:type="gramStart"/>
-      <w:r>
-        <w:rPr>
-          <w:lang w:val="es-ES"/>
-        </w:rPr>
-        <w:t>6 :</w:t>
-      </w:r>
-      <w:proofErr w:type="gramEnd"/>
+        <w:t xml:space="preserve"> 6 :</w:t>
+      </w:r>
       <w:r>
         <w:rPr>
           <w:lang w:val="es-ES"/>
@@ -3832,16 +4669,8 @@
         <w:rPr>
           <w:lang w:val="es-ES"/>
         </w:rPr>
-        <w:t xml:space="preserve"> </w:t>
-      </w:r>
-      <w:proofErr w:type="gramStart"/>
-      <w:r>
-        <w:rPr>
-          <w:lang w:val="es-ES"/>
-        </w:rPr>
-        <w:t>7 :</w:t>
-      </w:r>
-      <w:proofErr w:type="gramEnd"/>
+        <w:t xml:space="preserve"> 7 :</w:t>
+      </w:r>
       <w:r>
         <w:rPr>
           <w:lang w:val="es-ES"/>
@@ -3967,16 +4796,8 @@
         <w:rPr>
           <w:lang w:val="es-ES"/>
         </w:rPr>
-        <w:t xml:space="preserve"> </w:t>
-      </w:r>
-      <w:proofErr w:type="gramStart"/>
-      <w:r>
-        <w:rPr>
-          <w:lang w:val="es-ES"/>
-        </w:rPr>
-        <w:t>9 :</w:t>
-      </w:r>
-      <w:proofErr w:type="gramEnd"/>
+        <w:t xml:space="preserve"> 9 :</w:t>
+      </w:r>
       <w:r>
         <w:rPr>
           <w:lang w:val="es-ES"/>
@@ -4080,18 +4901,10 @@
         <w:ind w:left="1095"/>
       </w:pPr>
       <w:r>
-        <w:t xml:space="preserve">Race </w:t>
-      </w:r>
-      <w:proofErr w:type="gramStart"/>
-      <w:r>
-        <w:t>1</w:t>
-      </w:r>
-      <w:r>
-        <w:t xml:space="preserve">  à</w:t>
-      </w:r>
-      <w:proofErr w:type="gramEnd"/>
-      <w:r>
-        <w:t xml:space="preserve"> 9 </w:t>
+        <w:t>Race 1</w:t>
+      </w:r>
+      <w:r>
+        <w:t xml:space="preserve">  à 9 </w:t>
       </w:r>
       <w:r>
         <w:t xml:space="preserve">:  </w:t>
@@ -4133,36 +4946,7 @@
         <w:ind w:left="903"/>
       </w:pPr>
       <w:r>
-        <w:t>Les voitures jaunes repartent dans leur</w:t>
-      </w:r>
-      <w:r>
-        <w:t>s</w:t>
-      </w:r>
-      <w:r>
-        <w:t xml:space="preserve"> positions d’arrivée de la course précédente. La 3eme part 3, </w:t>
-      </w:r>
-    </w:p>
-    <w:p>
-      <w:pPr>
-        <w:pStyle w:val="Paragraphedeliste"/>
-        <w:ind w:left="903"/>
-      </w:pPr>
-      <w:proofErr w:type="gramStart"/>
-      <w:r>
-        <w:t>la</w:t>
-      </w:r>
-      <w:proofErr w:type="gramEnd"/>
-      <w:r>
-        <w:t xml:space="preserve"> </w:t>
-      </w:r>
-      <w:r>
-        <w:t xml:space="preserve">5eme </w:t>
-      </w:r>
-      <w:r>
-        <w:t>p</w:t>
-      </w:r>
-      <w:r>
-        <w:t>art 5 …</w:t>
+        <w:t>La plus rapide devant la plus lente dernière</w:t>
       </w:r>
     </w:p>
     <w:p>
@@ -4210,23 +4994,7 @@
           <w:sz w:val="24"/>
           <w:szCs w:val="24"/>
         </w:rPr>
-        <w:t>Niveau 1 : 0 puis 1 puis 2 puis</w:t>
-      </w:r>
-      <w:proofErr w:type="gramStart"/>
-      <w:r>
-        <w:rPr>
-          <w:sz w:val="24"/>
-          <w:szCs w:val="24"/>
-        </w:rPr>
-        <w:t>2  puis</w:t>
-      </w:r>
-      <w:proofErr w:type="gramEnd"/>
-      <w:r>
-        <w:rPr>
-          <w:sz w:val="24"/>
-          <w:szCs w:val="24"/>
-        </w:rPr>
-        <w:t xml:space="preserve"> 3 puis 3 puis 3 puis 4 puis  4</w:t>
+        <w:t>Niveau 1 : 0 puis 1 puis 2 puis2  puis 3 puis 3 puis 3 puis 4 puis  4</w:t>
       </w:r>
     </w:p>
     <w:p>
@@ -4359,18 +5127,6 @@
     <w:p>
       <w:pPr>
         <w:pStyle w:val="Paragraphedeliste"/>
-        <w:ind w:left="643"/>
-        <w:rPr>
-          <w:b/>
-          <w:bCs/>
-          <w:sz w:val="24"/>
-          <w:szCs w:val="24"/>
-        </w:rPr>
-      </w:pPr>
-    </w:p>
-    <w:p>
-      <w:pPr>
-        <w:pStyle w:val="Paragraphedeliste"/>
         <w:numPr>
           <w:ilvl w:val="0"/>
           <w:numId w:val="1"/>
@@ -4406,18 +5162,6 @@
     <w:p>
       <w:pPr>
         <w:pStyle w:val="Paragraphedeliste"/>
-        <w:ind w:left="643"/>
-        <w:rPr>
-          <w:b/>
-          <w:bCs/>
-          <w:sz w:val="40"/>
-          <w:szCs w:val="40"/>
-        </w:rPr>
-      </w:pPr>
-    </w:p>
-    <w:p>
-      <w:pPr>
-        <w:pStyle w:val="Paragraphedeliste"/>
         <w:numPr>
           <w:ilvl w:val="0"/>
           <w:numId w:val="12"/>
@@ -4440,18 +5184,10 @@
         <w:t xml:space="preserve"> </w:t>
       </w:r>
       <w:r>
-        <w:t>000£, 2</w:t>
-      </w:r>
-      <w:proofErr w:type="gramStart"/>
-      <w:r>
-        <w:t xml:space="preserve">eme  </w:t>
-      </w:r>
-      <w:r>
-        <w:t>12</w:t>
-      </w:r>
-      <w:proofErr w:type="gramEnd"/>
-      <w:r>
-        <w:t> 000£</w:t>
+        <w:t xml:space="preserve">000£, 2eme  </w:t>
+      </w:r>
+      <w:r>
+        <w:t>12 000£</w:t>
       </w:r>
       <w:r>
         <w:t xml:space="preserve">  3eme</w:t>
@@ -4490,18 +5226,10 @@
         <w:t xml:space="preserve"> </w:t>
       </w:r>
       <w:r>
-        <w:t>000£, 2</w:t>
-      </w:r>
-      <w:proofErr w:type="gramStart"/>
-      <w:r>
-        <w:t xml:space="preserve">eme  </w:t>
-      </w:r>
-      <w:r>
-        <w:t>15</w:t>
-      </w:r>
-      <w:proofErr w:type="gramEnd"/>
-      <w:r>
-        <w:t> 000£</w:t>
+        <w:t xml:space="preserve">000£, 2eme  </w:t>
+      </w:r>
+      <w:r>
+        <w:t>15 000£</w:t>
       </w:r>
       <w:r>
         <w:t xml:space="preserve">  3eme</w:t>
@@ -4519,7 +5247,6 @@
         </w:numPr>
       </w:pPr>
       <w:r>
-        <w:lastRenderedPageBreak/>
         <w:t>Niveau 3 : 1</w:t>
       </w:r>
       <w:r>
@@ -4535,18 +5262,10 @@
         <w:t xml:space="preserve"> </w:t>
       </w:r>
       <w:r>
-        <w:t>000£, 2</w:t>
-      </w:r>
-      <w:proofErr w:type="gramStart"/>
-      <w:r>
-        <w:t xml:space="preserve">eme  </w:t>
-      </w:r>
-      <w:r>
-        <w:t>20</w:t>
-      </w:r>
-      <w:proofErr w:type="gramEnd"/>
-      <w:r>
-        <w:t> 000£</w:t>
+        <w:t xml:space="preserve">000£, 2eme  </w:t>
+      </w:r>
+      <w:r>
+        <w:t>20 000£</w:t>
       </w:r>
       <w:r>
         <w:t xml:space="preserve">  3eme</w:t>
@@ -4572,156 +5291,26 @@
         <w:rPr>
           <w:sz w:val="40"/>
           <w:szCs w:val="40"/>
-        </w:rPr>
-      </w:pPr>
+          <w:lang w:val="en-US"/>
+        </w:rPr>
+      </w:pPr>
+      <w:r>
+        <w:rPr>
+          <w:sz w:val="40"/>
+          <w:szCs w:val="40"/>
+          <w:lang w:val="en-US"/>
+        </w:rPr>
+        <w:t xml:space="preserve"> </w:t>
+      </w:r>
       <w:r>
         <w:rPr>
           <w:b/>
           <w:bCs/>
           <w:sz w:val="24"/>
           <w:szCs w:val="24"/>
-        </w:rPr>
-        <w:t>Réparations</w:t>
-      </w:r>
-    </w:p>
-    <w:p>
-      <w:pPr>
-        <w:pStyle w:val="Paragraphedeliste"/>
-        <w:numPr>
-          <w:ilvl w:val="0"/>
-          <w:numId w:val="15"/>
-        </w:numPr>
-        <w:rPr>
-          <w:sz w:val="24"/>
-          <w:szCs w:val="24"/>
-          <w:lang w:val="es-ES"/>
-        </w:rPr>
-      </w:pPr>
-      <w:proofErr w:type="spellStart"/>
-      <w:r>
-        <w:rPr>
-          <w:sz w:val="24"/>
-          <w:szCs w:val="24"/>
-          <w:lang w:val="es-ES"/>
-        </w:rPr>
-        <w:t>Engine</w:t>
-      </w:r>
-      <w:proofErr w:type="spellEnd"/>
-      <w:r>
-        <w:rPr>
-          <w:sz w:val="24"/>
-          <w:szCs w:val="24"/>
-          <w:lang w:val="es-ES"/>
-        </w:rPr>
-        <w:t xml:space="preserve">: </w:t>
-      </w:r>
-    </w:p>
-    <w:p>
-      <w:pPr>
-        <w:pStyle w:val="Paragraphedeliste"/>
-        <w:numPr>
-          <w:ilvl w:val="0"/>
-          <w:numId w:val="15"/>
-        </w:numPr>
-        <w:rPr>
-          <w:sz w:val="24"/>
-          <w:szCs w:val="24"/>
-          <w:lang w:val="es-ES"/>
-        </w:rPr>
-      </w:pPr>
-      <w:proofErr w:type="spellStart"/>
-      <w:r>
-        <w:rPr>
-          <w:sz w:val="24"/>
-          <w:szCs w:val="24"/>
-          <w:lang w:val="es-ES"/>
-        </w:rPr>
-        <w:t>Body</w:t>
-      </w:r>
-      <w:proofErr w:type="spellEnd"/>
-      <w:r>
-        <w:rPr>
-          <w:sz w:val="24"/>
-          <w:szCs w:val="24"/>
-          <w:lang w:val="es-ES"/>
-        </w:rPr>
-        <w:t>:</w:t>
-      </w:r>
-    </w:p>
-    <w:p>
-      <w:pPr>
-        <w:pStyle w:val="Paragraphedeliste"/>
-        <w:numPr>
-          <w:ilvl w:val="0"/>
-          <w:numId w:val="15"/>
-        </w:numPr>
-        <w:rPr>
-          <w:sz w:val="24"/>
-          <w:szCs w:val="24"/>
-          <w:lang w:val="es-ES"/>
-        </w:rPr>
-      </w:pPr>
-      <w:proofErr w:type="spellStart"/>
-      <w:r>
-        <w:rPr>
-          <w:sz w:val="24"/>
-          <w:szCs w:val="24"/>
-          <w:lang w:val="es-ES"/>
-        </w:rPr>
-        <w:t>Tyres</w:t>
-      </w:r>
-      <w:proofErr w:type="spellEnd"/>
-      <w:r>
-        <w:rPr>
-          <w:sz w:val="24"/>
-          <w:szCs w:val="24"/>
-          <w:lang w:val="es-ES"/>
-        </w:rPr>
-        <w:t>:</w:t>
-      </w:r>
-    </w:p>
-    <w:p>
-      <w:pPr>
-        <w:pStyle w:val="Paragraphedeliste"/>
-        <w:numPr>
-          <w:ilvl w:val="0"/>
-          <w:numId w:val="15"/>
-        </w:numPr>
-        <w:rPr>
-          <w:sz w:val="24"/>
-          <w:szCs w:val="24"/>
-          <w:lang w:val="es-ES"/>
-        </w:rPr>
-      </w:pPr>
-      <w:r>
-        <w:rPr>
-          <w:sz w:val="24"/>
-          <w:szCs w:val="24"/>
-          <w:lang w:val="es-ES"/>
-        </w:rPr>
-        <w:t xml:space="preserve">Fuel: </w:t>
-      </w:r>
-    </w:p>
-    <w:p>
-      <w:pPr>
-        <w:pStyle w:val="Paragraphedeliste"/>
-        <w:numPr>
-          <w:ilvl w:val="0"/>
-          <w:numId w:val="1"/>
-        </w:numPr>
-        <w:rPr>
-          <w:sz w:val="40"/>
-          <w:szCs w:val="40"/>
-          <w:lang w:val="en-US"/>
-        </w:rPr>
-      </w:pPr>
-      <w:r>
-        <w:rPr>
-          <w:sz w:val="40"/>
-          <w:szCs w:val="40"/>
-          <w:lang w:val="en-US"/>
-        </w:rPr>
-        <w:t xml:space="preserve"> </w:t>
+          <w:lang w:val="en-US"/>
+        </w:rPr>
+        <w:t>Vitesse max des voitures</w:t>
       </w:r>
       <w:r>
         <w:rPr>
@@ -4731,7 +5320,7 @@
           <w:szCs w:val="24"/>
           <w:lang w:val="en-US"/>
         </w:rPr>
-        <w:t>Vitesse max des voitures</w:t>
+        <w:t xml:space="preserve">                        bug Turbo-Charger swapped with High</w:t>
       </w:r>
       <w:r>
         <w:rPr>
@@ -4741,30 +5330,8 @@
           <w:szCs w:val="24"/>
           <w:lang w:val="en-US"/>
         </w:rPr>
-        <w:t xml:space="preserve">                        bug Turbo-Charger swapped with High</w:t>
-      </w:r>
-      <w:r>
-        <w:rPr>
-          <w:b/>
-          <w:bCs/>
-          <w:sz w:val="24"/>
-          <w:szCs w:val="24"/>
-          <w:lang w:val="en-US"/>
-        </w:rPr>
-        <w:t xml:space="preserve"> Speed </w:t>
-      </w:r>
-      <w:proofErr w:type="gramStart"/>
-      <w:r>
-        <w:rPr>
-          <w:b/>
-          <w:bCs/>
-          <w:sz w:val="24"/>
-          <w:szCs w:val="24"/>
-          <w:lang w:val="en-US"/>
-        </w:rPr>
-        <w:t>Kit ?!</w:t>
-      </w:r>
-      <w:proofErr w:type="gramEnd"/>
+        <w:t xml:space="preserve"> Speed Kit ?!</w:t>
+      </w:r>
     </w:p>
     <w:p>
       <w:pPr>
@@ -4803,14 +5370,7 @@
         <w:rPr>
           <w:lang w:val="en-US"/>
         </w:rPr>
-        <w:t xml:space="preserve"> </w:t>
-      </w:r>
-      <w:proofErr w:type="gramStart"/>
-      <w:r>
-        <w:rPr>
-          <w:lang w:val="en-US"/>
-        </w:rPr>
-        <w:t>1.</w:t>
+        <w:t xml:space="preserve"> 1.</w:t>
       </w:r>
       <w:r>
         <w:rPr>
@@ -4824,7 +5384,6 @@
         </w:rPr>
         <w:t>l :</w:t>
       </w:r>
-      <w:proofErr w:type="gramEnd"/>
       <w:r>
         <w:rPr>
           <w:lang w:val="en-US"/>
@@ -4955,7 +5514,6 @@
         </w:rPr>
         <w:t xml:space="preserve"> </w:t>
       </w:r>
-      <w:proofErr w:type="gramStart"/>
       <w:r>
         <w:rPr>
           <w:lang w:val="en-US"/>
@@ -4968,7 +5526,6 @@
         </w:rPr>
         <w:t xml:space="preserve"> :</w:t>
       </w:r>
-      <w:proofErr w:type="gramEnd"/>
       <w:r>
         <w:rPr>
           <w:lang w:val="en-US"/>
@@ -5059,19 +5616,11 @@
           <w:lang w:val="en-US"/>
         </w:rPr>
       </w:pPr>
-      <w:proofErr w:type="spellStart"/>
-      <w:r>
-        <w:rPr>
-          <w:lang w:val="en-US"/>
-        </w:rPr>
-        <w:t>Vaug</w:t>
-      </w:r>
-      <w:proofErr w:type="spellEnd"/>
-      <w:r>
-        <w:rPr>
-          <w:lang w:val="en-US"/>
-        </w:rPr>
-        <w:t xml:space="preserve"> interceptor</w:t>
+      <w:r>
+        <w:rPr>
+          <w:lang w:val="en-US"/>
+        </w:rPr>
+        <w:t>Vaug interceptor</w:t>
       </w:r>
       <w:r>
         <w:rPr>
@@ -5079,7 +5628,6 @@
         </w:rPr>
         <w:t xml:space="preserve"> </w:t>
       </w:r>
-      <w:proofErr w:type="gramStart"/>
       <w:r>
         <w:rPr>
           <w:lang w:val="en-US"/>
@@ -5090,14 +5638,7 @@
         <w:rPr>
           <w:lang w:val="en-US"/>
         </w:rPr>
-        <w:t>l :</w:t>
-      </w:r>
-      <w:proofErr w:type="gramEnd"/>
-      <w:r>
-        <w:rPr>
-          <w:lang w:val="en-US"/>
-        </w:rPr>
-        <w:t xml:space="preserve">      </w:t>
+        <w:t xml:space="preserve">l :      </w:t>
       </w:r>
       <w:r>
         <w:rPr>
@@ -5183,19 +5724,11 @@
           <w:lang w:val="en-US"/>
         </w:rPr>
       </w:pPr>
-      <w:proofErr w:type="spellStart"/>
-      <w:r>
-        <w:rPr>
-          <w:lang w:val="en-US"/>
-        </w:rPr>
-        <w:t>Vaug</w:t>
-      </w:r>
-      <w:proofErr w:type="spellEnd"/>
-      <w:r>
-        <w:rPr>
-          <w:lang w:val="en-US"/>
-        </w:rPr>
-        <w:t xml:space="preserve"> interceptor</w:t>
+      <w:r>
+        <w:rPr>
+          <w:lang w:val="en-US"/>
+        </w:rPr>
+        <w:t>Vaug interceptor</w:t>
       </w:r>
       <w:r>
         <w:rPr>
@@ -5203,7 +5736,6 @@
         </w:rPr>
         <w:t xml:space="preserve"> </w:t>
       </w:r>
-      <w:proofErr w:type="gramStart"/>
       <w:r>
         <w:rPr>
           <w:lang w:val="en-US"/>
@@ -5214,14 +5746,7 @@
         <w:rPr>
           <w:lang w:val="en-US"/>
         </w:rPr>
-        <w:t>.0l :</w:t>
-      </w:r>
-      <w:proofErr w:type="gramEnd"/>
-      <w:r>
-        <w:rPr>
-          <w:lang w:val="en-US"/>
-        </w:rPr>
-        <w:t xml:space="preserve">       </w:t>
+        <w:t xml:space="preserve">.0l :       </w:t>
       </w:r>
       <w:r>
         <w:rPr>
@@ -5307,21 +5832,7 @@
         <w:rPr>
           <w:lang w:val="es-ES"/>
         </w:rPr>
-        <w:t xml:space="preserve"> Parsec Turbo </w:t>
-      </w:r>
-      <w:proofErr w:type="gramStart"/>
-      <w:r>
-        <w:rPr>
-          <w:lang w:val="es-ES"/>
-        </w:rPr>
-        <w:t>5.0l :</w:t>
-      </w:r>
-      <w:proofErr w:type="gramEnd"/>
-      <w:r>
-        <w:rPr>
-          <w:lang w:val="es-ES"/>
-        </w:rPr>
-        <w:t xml:space="preserve"> </w:t>
+        <w:t xml:space="preserve"> Parsec Turbo 5.0l : </w:t>
       </w:r>
       <w:r>
         <w:rPr>
@@ -5413,21 +5924,7 @@
         <w:rPr>
           <w:lang w:val="es-ES"/>
         </w:rPr>
-        <w:t xml:space="preserve"> </w:t>
-      </w:r>
-      <w:proofErr w:type="gramStart"/>
-      <w:r>
-        <w:rPr>
-          <w:lang w:val="es-ES"/>
-        </w:rPr>
-        <w:t>6.5l :</w:t>
-      </w:r>
-      <w:proofErr w:type="gramEnd"/>
-      <w:r>
-        <w:rPr>
-          <w:lang w:val="es-ES"/>
-        </w:rPr>
-        <w:t xml:space="preserve"> </w:t>
+        <w:t xml:space="preserve"> 6.5l : </w:t>
       </w:r>
       <w:r>
         <w:rPr>
@@ -5513,21 +6010,7 @@
         <w:rPr>
           <w:lang w:val="es-ES"/>
         </w:rPr>
-        <w:t xml:space="preserve"> </w:t>
-      </w:r>
-      <w:proofErr w:type="gramStart"/>
-      <w:r>
-        <w:rPr>
-          <w:lang w:val="es-ES"/>
-        </w:rPr>
-        <w:t>8.0l :</w:t>
-      </w:r>
-      <w:proofErr w:type="gramEnd"/>
-      <w:r>
-        <w:rPr>
-          <w:lang w:val="es-ES"/>
-        </w:rPr>
-        <w:t xml:space="preserve">       </w:t>
+        <w:t xml:space="preserve"> 8.0l :       </w:t>
       </w:r>
       <w:r>
         <w:rPr>
@@ -5807,13 +6290,8 @@
         </w:rPr>
         <w:t xml:space="preserve">           </w:t>
       </w:r>
-      <w:proofErr w:type="gramStart"/>
-      <w:r>
-        <w:t>direction</w:t>
-      </w:r>
-      <w:proofErr w:type="gramEnd"/>
-      <w:r>
-        <w:t>.</w:t>
+      <w:r>
+        <w:t>direction.</w:t>
       </w:r>
     </w:p>
     <w:p>
@@ -5831,21 +6309,7 @@
         <w:rPr>
           <w:lang w:val="en-US"/>
         </w:rPr>
-        <w:t>Turbo-</w:t>
-      </w:r>
-      <w:proofErr w:type="gramStart"/>
-      <w:r>
-        <w:rPr>
-          <w:lang w:val="en-US"/>
-        </w:rPr>
-        <w:t>Charger  -</w:t>
-      </w:r>
-      <w:proofErr w:type="gramEnd"/>
-      <w:r>
-        <w:rPr>
-          <w:lang w:val="en-US"/>
-        </w:rPr>
-        <w:t xml:space="preserve"> Use this to increase your acceleration rate. This</w:t>
+        <w:t>Turbo-Charger  - Use this to increase your acceleration rate. This</w:t>
       </w:r>
     </w:p>
     <w:p>
@@ -5929,11 +6393,9 @@
         </w:rPr>
         <w:t xml:space="preserve">                 </w:t>
       </w:r>
-      <w:proofErr w:type="gramStart"/>
       <w:r>
         <w:t>straights!</w:t>
       </w:r>
-      <w:proofErr w:type="gramEnd"/>
     </w:p>
     <w:p>
       <w:pPr>
@@ -5950,21 +6412,7 @@
         <w:rPr>
           <w:lang w:val="en-US"/>
         </w:rPr>
-        <w:t xml:space="preserve">Front </w:t>
-      </w:r>
-      <w:proofErr w:type="gramStart"/>
-      <w:r>
-        <w:rPr>
-          <w:lang w:val="en-US"/>
-        </w:rPr>
-        <w:t>Missile  -</w:t>
-      </w:r>
-      <w:proofErr w:type="gramEnd"/>
-      <w:r>
-        <w:rPr>
-          <w:lang w:val="en-US"/>
-        </w:rPr>
-        <w:t xml:space="preserve"> You can only buy one these per race. Fire it when an</w:t>
+        <w:t>Front Missile  - You can only buy one these per race. Fire it when an</w:t>
       </w:r>
     </w:p>
     <w:p>
@@ -6008,13 +6456,8 @@
         </w:rPr>
         <w:t xml:space="preserve">                 </w:t>
       </w:r>
-      <w:proofErr w:type="gramStart"/>
-      <w:r>
-        <w:t>cars</w:t>
-      </w:r>
-      <w:proofErr w:type="gramEnd"/>
-      <w:r>
-        <w:t xml:space="preserve"> </w:t>
+      <w:r>
+        <w:t xml:space="preserve">cars </w:t>
       </w:r>
       <w:proofErr w:type="spellStart"/>
       <w:r>
@@ -6069,13 +6512,8 @@
         </w:rPr>
         <w:t xml:space="preserve">                 </w:t>
       </w:r>
-      <w:proofErr w:type="gramStart"/>
-      <w:r>
-        <w:t>direction</w:t>
-      </w:r>
-      <w:proofErr w:type="gramEnd"/>
-      <w:r>
-        <w:t>.</w:t>
+      <w:r>
+        <w:t>direction.</w:t>
       </w:r>
     </w:p>
     <w:p>
@@ -6142,6 +6580,7 @@
         <w:rPr>
           <w:lang w:val="en-US"/>
         </w:rPr>
+        <w:lastRenderedPageBreak/>
         <w:t>Retro          - Use this for faster braking.</w:t>
       </w:r>
     </w:p>
@@ -6153,6 +6592,102 @@
           <w:lang w:val="en-US"/>
         </w:rPr>
       </w:pPr>
+    </w:p>
+    <w:p>
+      <w:pPr>
+        <w:ind w:firstLine="360"/>
+      </w:pPr>
+      <w:r>
+        <w:t>Attention voiture blanche de l</w:t>
+      </w:r>
+      <w:r>
+        <w:t>’intro avec partie qui se met en transparent !!!!!!</w:t>
+      </w:r>
+    </w:p>
+    <w:p>
+      <w:pPr>
+        <w:ind w:firstLine="360"/>
+      </w:pPr>
+      <w:r>
+        <w:t>Ajouter les vannes en plus dans les fichiers langues de l’office</w:t>
+      </w:r>
+    </w:p>
+    <w:p>
+      <w:pPr>
+        <w:ind w:firstLine="360"/>
+        <w:rPr>
+          <w:lang w:val="en-US"/>
+        </w:rPr>
+      </w:pPr>
+      <w:r>
+        <w:rPr>
+          <w:lang w:val="en-US"/>
+        </w:rPr>
+        <w:t>Son floppy : jumping jack s</w:t>
+      </w:r>
+      <w:r>
+        <w:rPr>
+          <w:lang w:val="en-US"/>
+        </w:rPr>
+        <w:t xml:space="preserve">on + </w:t>
+      </w:r>
+      <w:proofErr w:type="spellStart"/>
+      <w:r>
+        <w:rPr>
+          <w:lang w:val="en-US"/>
+        </w:rPr>
+        <w:t>coloris</w:t>
+      </w:r>
+      <w:proofErr w:type="spellEnd"/>
+      <w:r>
+        <w:rPr>
+          <w:lang w:val="en-US"/>
+        </w:rPr>
+        <w:t xml:space="preserve"> + killing game show</w:t>
+      </w:r>
+    </w:p>
+    <w:p>
+      <w:pPr>
+        <w:ind w:firstLine="360"/>
+      </w:pPr>
+      <w:r>
+        <w:t>intro, lancer l’</w:t>
+      </w:r>
+      <w:proofErr w:type="spellStart"/>
+      <w:r>
+        <w:t>ecran</w:t>
+      </w:r>
+      <w:proofErr w:type="spellEnd"/>
+      <w:r>
+        <w:t xml:space="preserve"> </w:t>
+      </w:r>
+      <w:proofErr w:type="spellStart"/>
+      <w:r>
+        <w:t>loading</w:t>
+      </w:r>
+      <w:proofErr w:type="spellEnd"/>
+      <w:r>
+        <w:t xml:space="preserve">, un </w:t>
+      </w:r>
+      <w:proofErr w:type="spellStart"/>
+      <w:r>
+        <w:t>t</w:t>
+      </w:r>
+      <w:r>
+        <w:t>imer</w:t>
+      </w:r>
+      <w:proofErr w:type="spellEnd"/>
+      <w:r>
+        <w:t xml:space="preserve"> et dans la fonction suivante voir si temps fini, </w:t>
+      </w:r>
+      <w:proofErr w:type="spellStart"/>
+      <w:r>
+        <w:t>timer</w:t>
+      </w:r>
+      <w:proofErr w:type="spellEnd"/>
+      <w:r>
+        <w:t xml:space="preserve"> membre de la class</w:t>
+      </w:r>
     </w:p>
     <w:p>
       <w:pPr>
@@ -6187,6 +6722,46 @@
           <w:lang w:val="en-US"/>
         </w:rPr>
       </w:pPr>
+    </w:p>
+    <w:p>
+      <w:pPr>
+        <w:pStyle w:val="Paragraphedeliste"/>
+        <w:ind w:left="1363"/>
+        <w:rPr>
+          <w:lang w:val="en-US"/>
+        </w:rPr>
+      </w:pPr>
+    </w:p>
+    <w:p>
+      <w:pPr>
+        <w:pStyle w:val="Paragraphedeliste"/>
+        <w:ind w:left="1363"/>
+        <w:rPr>
+          <w:lang w:val="en-US"/>
+        </w:rPr>
+      </w:pPr>
+    </w:p>
+    <w:p>
+      <w:pPr>
+        <w:pStyle w:val="Paragraphedeliste"/>
+        <w:ind w:left="1363"/>
+        <w:rPr>
+          <w:lang w:val="en-US"/>
+        </w:rPr>
+      </w:pPr>
+    </w:p>
+    <w:p>
+      <w:pPr>
+        <w:rPr>
+          <w:lang w:val="en-US"/>
+        </w:rPr>
+      </w:pPr>
+      <w:r>
+        <w:rPr>
+          <w:lang w:val="en-US"/>
+        </w:rPr>
+        <w:t xml:space="preserve"> </w:t>
+      </w:r>
     </w:p>
     <w:sectPr>
       <w:pgSz w:w="11906" w:h="16838"/>
@@ -6199,7 +6774,7 @@
 </file>
 
 <file path=word/numbering.xml><?xml version="1.0" encoding="utf-8"?>
-<w:numbering xmlns:wpc="http://schemas.microsoft.com/office/word/2010/wordprocessingCanvas" xmlns:cx="http://schemas.microsoft.com/office/drawing/2014/chartex" xmlns:cx1="http://schemas.microsoft.com/office/drawing/2015/9/8/chartex" xmlns:cx2="http://schemas.microsoft.com/office/drawing/2015/10/21/chartex" xmlns:cx3="http://schemas.microsoft.com/office/drawing/2016/5/9/chartex" xmlns:cx4="http://schemas.microsoft.com/office/drawing/2016/5/10/chartex" xmlns:cx5="http://schemas.microsoft.com/office/drawing/2016/5/11/chartex" xmlns:cx6="http://schemas.microsoft.com/office/drawing/2016/5/12/chartex" xmlns:cx7="http://schemas.microsoft.com/office/drawing/2016/5/13/chartex" xmlns:cx8="http://schemas.microsoft.com/office/drawing/2016/5/14/chartex" xmlns:mc="http://schemas.openxmlformats.org/markup-compatibility/2006" xmlns:aink="http://schemas.microsoft.com/office/drawing/2016/ink" xmlns:am3d="http://schemas.microsoft.com/office/drawing/2017/model3d" xmlns:o="urn:schemas-microsoft-com:office:office" xmlns:oel="http://schemas.microsoft.com/office/2019/extlst" xmlns:r="http://schemas.openxmlformats.org/officeDocument/2006/relationships" xmlns:m="http://schemas.openxmlformats.org/officeDocument/2006/math" xmlns:v="urn:schemas-microsoft-com:vml" xmlns:wp14="http://schemas.microsoft.com/office/word/2010/wordprocessingDrawing" xmlns:wp="http://schemas.openxmlformats.org/drawingml/2006/wordprocessingDrawing" xmlns:w10="urn:schemas-microsoft-com:office:word" xmlns:w="http://schemas.openxmlformats.org/wordprocessingml/2006/main" xmlns:w14="http://schemas.microsoft.com/office/word/2010/wordml" xmlns:w15="http://schemas.microsoft.com/office/word/2012/wordml" xmlns:w16cex="http://schemas.microsoft.com/office/word/2018/wordml/cex" xmlns:w16cid="http://schemas.microsoft.com/office/word/2016/wordml/cid" xmlns:w16="http://schemas.microsoft.com/office/word/2018/wordml" xmlns:w16du="http://schemas.microsoft.com/office/word/2023/wordml/word16du" xmlns:w16sdtdh="http://schemas.microsoft.com/office/word/2020/wordml/sdtdatahash" xmlns:w16se="http://schemas.microsoft.com/office/word/2015/wordml/symex" xmlns:wpg="http://schemas.microsoft.com/office/word/2010/wordprocessingGroup" xmlns:wpi="http://schemas.microsoft.com/office/word/2010/wordprocessingInk" xmlns:wne="http://schemas.microsoft.com/office/word/2006/wordml" xmlns:wps="http://schemas.microsoft.com/office/word/2010/wordprocessingShape" mc:Ignorable="w14 w15 w16se w16cid w16 w16cex w16sdtdh wp14">
+<w:numbering xmlns:wpc="http://schemas.microsoft.com/office/word/2010/wordprocessingCanvas" xmlns:cx="http://schemas.microsoft.com/office/drawing/2014/chartex" xmlns:cx1="http://schemas.microsoft.com/office/drawing/2015/9/8/chartex" xmlns:cx2="http://schemas.microsoft.com/office/drawing/2015/10/21/chartex" xmlns:cx3="http://schemas.microsoft.com/office/drawing/2016/5/9/chartex" xmlns:cx4="http://schemas.microsoft.com/office/drawing/2016/5/10/chartex" xmlns:cx5="http://schemas.microsoft.com/office/drawing/2016/5/11/chartex" xmlns:cx6="http://schemas.microsoft.com/office/drawing/2016/5/12/chartex" xmlns:cx7="http://schemas.microsoft.com/office/drawing/2016/5/13/chartex" xmlns:cx8="http://schemas.microsoft.com/office/drawing/2016/5/14/chartex" xmlns:mc="http://schemas.openxmlformats.org/markup-compatibility/2006" xmlns:aink="http://schemas.microsoft.com/office/drawing/2016/ink" xmlns:am3d="http://schemas.microsoft.com/office/drawing/2017/model3d" xmlns:o="urn:schemas-microsoft-com:office:office" xmlns:oel="http://schemas.microsoft.com/office/2019/extlst" xmlns:r="http://schemas.openxmlformats.org/officeDocument/2006/relationships" xmlns:m="http://schemas.openxmlformats.org/officeDocument/2006/math" xmlns:v="urn:schemas-microsoft-com:vml" xmlns:wp14="http://schemas.microsoft.com/office/word/2010/wordprocessingDrawing" xmlns:wp="http://schemas.openxmlformats.org/drawingml/2006/wordprocessingDrawing" xmlns:w10="urn:schemas-microsoft-com:office:word" xmlns:w="http://schemas.openxmlformats.org/wordprocessingml/2006/main" xmlns:w14="http://schemas.microsoft.com/office/word/2010/wordml" xmlns:w15="http://schemas.microsoft.com/office/word/2012/wordml" xmlns:w16cex="http://schemas.microsoft.com/office/word/2018/wordml/cex" xmlns:w16cid="http://schemas.microsoft.com/office/word/2016/wordml/cid" xmlns:w16="http://schemas.microsoft.com/office/word/2018/wordml" xmlns:w16sdtdh="http://schemas.microsoft.com/office/word/2020/wordml/sdtdatahash" xmlns:w16se="http://schemas.microsoft.com/office/word/2015/wordml/symex" xmlns:wpg="http://schemas.microsoft.com/office/word/2010/wordprocessingGroup" xmlns:wpi="http://schemas.microsoft.com/office/word/2010/wordprocessingInk" xmlns:wne="http://schemas.microsoft.com/office/word/2006/wordml" xmlns:wps="http://schemas.microsoft.com/office/word/2010/wordprocessingShape" mc:Ignorable="w14 w15 w16se w16cid w16 w16cex w16sdtdh wp14">
   <w:abstractNum w:abstractNumId="0" w15:restartNumberingAfterBreak="0">
     <w:nsid w:val="099836A6"/>
     <w:multiLevelType w:val="hybridMultilevel"/>
@@ -6429,7 +7004,7 @@
   <w:abstractNum w:abstractNumId="2" w15:restartNumberingAfterBreak="0">
     <w:nsid w:val="1A782FEE"/>
     <w:multiLevelType w:val="hybridMultilevel"/>
-    <w:tmpl w:val="EAD6CE5A"/>
+    <w:tmpl w:val="8EB671F4"/>
     <w:lvl w:ilvl="0" w:tplc="040C0001">
       <w:start w:val="1"/>
       <w:numFmt w:val="bullet"/>
@@ -6655,28 +7230,28 @@
   <w:abstractNum w:abstractNumId="4" w15:restartNumberingAfterBreak="0">
     <w:nsid w:val="1FA950FF"/>
     <w:multiLevelType w:val="hybridMultilevel"/>
-    <w:tmpl w:val="B016F00A"/>
+    <w:tmpl w:val="82964F8E"/>
     <w:lvl w:ilvl="0" w:tplc="C81A2E76">
       <w:numFmt w:val="bullet"/>
       <w:lvlText w:val="-"/>
       <w:lvlJc w:val="left"/>
       <w:pPr>
-        <w:ind w:left="643" w:hanging="360"/>
+        <w:ind w:left="360" w:hanging="360"/>
       </w:pPr>
       <w:rPr>
         <w:rFonts w:ascii="Arial" w:eastAsiaTheme="minorHAnsi" w:hAnsi="Arial" w:cs="Arial" w:hint="default"/>
       </w:rPr>
     </w:lvl>
-    <w:lvl w:ilvl="1" w:tplc="040C0003">
-      <w:start w:val="1"/>
-      <w:numFmt w:val="bullet"/>
-      <w:lvlText w:val="o"/>
-      <w:lvlJc w:val="left"/>
-      <w:pPr>
-        <w:ind w:left="1185" w:hanging="360"/>
-      </w:pPr>
-      <w:rPr>
-        <w:rFonts w:ascii="Courier New" w:hAnsi="Courier New" w:cs="Courier New" w:hint="default"/>
+    <w:lvl w:ilvl="1" w:tplc="040C0001">
+      <w:start w:val="1"/>
+      <w:numFmt w:val="bullet"/>
+      <w:lvlText w:val=""/>
+      <w:lvlJc w:val="left"/>
+      <w:pPr>
+        <w:ind w:left="1363" w:hanging="360"/>
+      </w:pPr>
+      <w:rPr>
+        <w:rFonts w:ascii="Symbol" w:hAnsi="Symbol" w:hint="default"/>
       </w:rPr>
     </w:lvl>
     <w:lvl w:ilvl="2" w:tplc="040C0005">
@@ -8227,6 +8802,208 @@
       <w:lvlJc w:val="left"/>
       <w:pPr>
         <w:ind w:left="7515" w:hanging="360"/>
+      </w:pPr>
+      <w:rPr>
+        <w:rFonts w:ascii="Wingdings" w:hAnsi="Wingdings" w:hint="default"/>
+      </w:rPr>
+    </w:lvl>
+  </w:abstractNum>
+  <w:abstractNum w:abstractNumId="18" w15:restartNumberingAfterBreak="0">
+    <w:nsid w:val="75D134DE"/>
+    <w:multiLevelType w:val="hybridMultilevel"/>
+    <w:tmpl w:val="9DEA7F80"/>
+    <w:lvl w:ilvl="0" w:tplc="421C8F22">
+      <w:start w:val="6"/>
+      <w:numFmt w:val="decimal"/>
+      <w:lvlText w:val="%1"/>
+      <w:lvlJc w:val="left"/>
+      <w:pPr>
+        <w:ind w:left="1065" w:hanging="360"/>
+      </w:pPr>
+      <w:rPr>
+        <w:rFonts w:hint="default"/>
+      </w:rPr>
+    </w:lvl>
+    <w:lvl w:ilvl="1" w:tplc="040C0019" w:tentative="1">
+      <w:start w:val="1"/>
+      <w:numFmt w:val="lowerLetter"/>
+      <w:lvlText w:val="%2."/>
+      <w:lvlJc w:val="left"/>
+      <w:pPr>
+        <w:ind w:left="1785" w:hanging="360"/>
+      </w:pPr>
+    </w:lvl>
+    <w:lvl w:ilvl="2" w:tplc="040C001B" w:tentative="1">
+      <w:start w:val="1"/>
+      <w:numFmt w:val="lowerRoman"/>
+      <w:lvlText w:val="%3."/>
+      <w:lvlJc w:val="right"/>
+      <w:pPr>
+        <w:ind w:left="2505" w:hanging="180"/>
+      </w:pPr>
+    </w:lvl>
+    <w:lvl w:ilvl="3" w:tplc="040C000F" w:tentative="1">
+      <w:start w:val="1"/>
+      <w:numFmt w:val="decimal"/>
+      <w:lvlText w:val="%4."/>
+      <w:lvlJc w:val="left"/>
+      <w:pPr>
+        <w:ind w:left="3225" w:hanging="360"/>
+      </w:pPr>
+    </w:lvl>
+    <w:lvl w:ilvl="4" w:tplc="040C0019" w:tentative="1">
+      <w:start w:val="1"/>
+      <w:numFmt w:val="lowerLetter"/>
+      <w:lvlText w:val="%5."/>
+      <w:lvlJc w:val="left"/>
+      <w:pPr>
+        <w:ind w:left="3945" w:hanging="360"/>
+      </w:pPr>
+    </w:lvl>
+    <w:lvl w:ilvl="5" w:tplc="040C001B" w:tentative="1">
+      <w:start w:val="1"/>
+      <w:numFmt w:val="lowerRoman"/>
+      <w:lvlText w:val="%6."/>
+      <w:lvlJc w:val="right"/>
+      <w:pPr>
+        <w:ind w:left="4665" w:hanging="180"/>
+      </w:pPr>
+    </w:lvl>
+    <w:lvl w:ilvl="6" w:tplc="040C000F" w:tentative="1">
+      <w:start w:val="1"/>
+      <w:numFmt w:val="decimal"/>
+      <w:lvlText w:val="%7."/>
+      <w:lvlJc w:val="left"/>
+      <w:pPr>
+        <w:ind w:left="5385" w:hanging="360"/>
+      </w:pPr>
+    </w:lvl>
+    <w:lvl w:ilvl="7" w:tplc="040C0019" w:tentative="1">
+      <w:start w:val="1"/>
+      <w:numFmt w:val="lowerLetter"/>
+      <w:lvlText w:val="%8."/>
+      <w:lvlJc w:val="left"/>
+      <w:pPr>
+        <w:ind w:left="6105" w:hanging="360"/>
+      </w:pPr>
+    </w:lvl>
+    <w:lvl w:ilvl="8" w:tplc="040C001B" w:tentative="1">
+      <w:start w:val="1"/>
+      <w:numFmt w:val="lowerRoman"/>
+      <w:lvlText w:val="%9."/>
+      <w:lvlJc w:val="right"/>
+      <w:pPr>
+        <w:ind w:left="6825" w:hanging="180"/>
+      </w:pPr>
+    </w:lvl>
+  </w:abstractNum>
+  <w:abstractNum w:abstractNumId="19" w15:restartNumberingAfterBreak="0">
+    <w:nsid w:val="78007973"/>
+    <w:multiLevelType w:val="hybridMultilevel"/>
+    <w:tmpl w:val="0B88E2BA"/>
+    <w:lvl w:ilvl="0" w:tplc="0CB49C2C">
+      <w:start w:val="10"/>
+      <w:numFmt w:val="bullet"/>
+      <w:lvlText w:val="-"/>
+      <w:lvlJc w:val="left"/>
+      <w:pPr>
+        <w:ind w:left="780" w:hanging="360"/>
+      </w:pPr>
+      <w:rPr>
+        <w:rFonts w:ascii="Calibri" w:eastAsiaTheme="minorHAnsi" w:hAnsi="Calibri" w:cs="Calibri" w:hint="default"/>
+      </w:rPr>
+    </w:lvl>
+    <w:lvl w:ilvl="1" w:tplc="040C0003" w:tentative="1">
+      <w:start w:val="1"/>
+      <w:numFmt w:val="bullet"/>
+      <w:lvlText w:val="o"/>
+      <w:lvlJc w:val="left"/>
+      <w:pPr>
+        <w:ind w:left="1500" w:hanging="360"/>
+      </w:pPr>
+      <w:rPr>
+        <w:rFonts w:ascii="Courier New" w:hAnsi="Courier New" w:cs="Courier New" w:hint="default"/>
+      </w:rPr>
+    </w:lvl>
+    <w:lvl w:ilvl="2" w:tplc="040C0005" w:tentative="1">
+      <w:start w:val="1"/>
+      <w:numFmt w:val="bullet"/>
+      <w:lvlText w:val=""/>
+      <w:lvlJc w:val="left"/>
+      <w:pPr>
+        <w:ind w:left="2220" w:hanging="360"/>
+      </w:pPr>
+      <w:rPr>
+        <w:rFonts w:ascii="Wingdings" w:hAnsi="Wingdings" w:hint="default"/>
+      </w:rPr>
+    </w:lvl>
+    <w:lvl w:ilvl="3" w:tplc="040C0001" w:tentative="1">
+      <w:start w:val="1"/>
+      <w:numFmt w:val="bullet"/>
+      <w:lvlText w:val=""/>
+      <w:lvlJc w:val="left"/>
+      <w:pPr>
+        <w:ind w:left="2940" w:hanging="360"/>
+      </w:pPr>
+      <w:rPr>
+        <w:rFonts w:ascii="Symbol" w:hAnsi="Symbol" w:hint="default"/>
+      </w:rPr>
+    </w:lvl>
+    <w:lvl w:ilvl="4" w:tplc="040C0003" w:tentative="1">
+      <w:start w:val="1"/>
+      <w:numFmt w:val="bullet"/>
+      <w:lvlText w:val="o"/>
+      <w:lvlJc w:val="left"/>
+      <w:pPr>
+        <w:ind w:left="3660" w:hanging="360"/>
+      </w:pPr>
+      <w:rPr>
+        <w:rFonts w:ascii="Courier New" w:hAnsi="Courier New" w:cs="Courier New" w:hint="default"/>
+      </w:rPr>
+    </w:lvl>
+    <w:lvl w:ilvl="5" w:tplc="040C0005" w:tentative="1">
+      <w:start w:val="1"/>
+      <w:numFmt w:val="bullet"/>
+      <w:lvlText w:val=""/>
+      <w:lvlJc w:val="left"/>
+      <w:pPr>
+        <w:ind w:left="4380" w:hanging="360"/>
+      </w:pPr>
+      <w:rPr>
+        <w:rFonts w:ascii="Wingdings" w:hAnsi="Wingdings" w:hint="default"/>
+      </w:rPr>
+    </w:lvl>
+    <w:lvl w:ilvl="6" w:tplc="040C0001" w:tentative="1">
+      <w:start w:val="1"/>
+      <w:numFmt w:val="bullet"/>
+      <w:lvlText w:val=""/>
+      <w:lvlJc w:val="left"/>
+      <w:pPr>
+        <w:ind w:left="5100" w:hanging="360"/>
+      </w:pPr>
+      <w:rPr>
+        <w:rFonts w:ascii="Symbol" w:hAnsi="Symbol" w:hint="default"/>
+      </w:rPr>
+    </w:lvl>
+    <w:lvl w:ilvl="7" w:tplc="040C0003" w:tentative="1">
+      <w:start w:val="1"/>
+      <w:numFmt w:val="bullet"/>
+      <w:lvlText w:val="o"/>
+      <w:lvlJc w:val="left"/>
+      <w:pPr>
+        <w:ind w:left="5820" w:hanging="360"/>
+      </w:pPr>
+      <w:rPr>
+        <w:rFonts w:ascii="Courier New" w:hAnsi="Courier New" w:cs="Courier New" w:hint="default"/>
+      </w:rPr>
+    </w:lvl>
+    <w:lvl w:ilvl="8" w:tplc="040C0005" w:tentative="1">
+      <w:start w:val="1"/>
+      <w:numFmt w:val="bullet"/>
+      <w:lvlText w:val=""/>
+      <w:lvlJc w:val="left"/>
+      <w:pPr>
+        <w:ind w:left="6540" w:hanging="360"/>
       </w:pPr>
       <w:rPr>
         <w:rFonts w:ascii="Wingdings" w:hAnsi="Wingdings" w:hint="default"/>
@@ -8286,6 +9063,12 @@
   </w:num>
   <w:num w:numId="18" w16cid:durableId="1689478181">
     <w:abstractNumId w:val="7"/>
+  </w:num>
+  <w:num w:numId="19" w16cid:durableId="44378932">
+    <w:abstractNumId w:val="18"/>
+  </w:num>
+  <w:num w:numId="20" w16cid:durableId="233203314">
+    <w:abstractNumId w:val="19"/>
   </w:num>
 </w:numbering>
 </file>
@@ -9086,4 +9869,16 @@
     </a:ext>
   </a:extLst>
 </a:theme>
+</file>
+
+<file path=customXml/item1.xml><?xml version="1.0" encoding="utf-8"?>
+<b:Sources xmlns:b="http://schemas.openxmlformats.org/officeDocument/2006/bibliography" xmlns="http://schemas.openxmlformats.org/officeDocument/2006/bibliography" SelectedStyle="\APASixthEditionOfficeOnline.xsl" StyleName="APA" Version="6"/>
+</file>
+
+<file path=customXml/itemProps1.xml><?xml version="1.0" encoding="utf-8"?>
+<ds:datastoreItem xmlns:ds="http://schemas.openxmlformats.org/officeDocument/2006/customXml" ds:itemID="{A5236DFF-C17A-401B-A630-DBC9CB35CCD1}">
+  <ds:schemaRefs>
+    <ds:schemaRef ds:uri="http://schemas.openxmlformats.org/officeDocument/2006/bibliography"/>
+  </ds:schemaRefs>
+</ds:datastoreItem>
 </file>
--- a/To Do.docx
+++ b/To Do.docx
@@ -53,76 +53,14 @@
         <w:rPr>
           <w:sz w:val="40"/>
           <w:szCs w:val="40"/>
-          <w:lang w:val="en-US"/>
-        </w:rPr>
-      </w:pPr>
-      <w:r>
-        <w:rPr>
-          <w:sz w:val="24"/>
-          <w:szCs w:val="24"/>
-          <w:lang w:val="en-US"/>
-        </w:rPr>
-        <w:t xml:space="preserve">Joystick : </w:t>
-      </w:r>
-      <w:proofErr w:type="spellStart"/>
-      <w:r>
-        <w:rPr>
-          <w:sz w:val="24"/>
-          <w:szCs w:val="24"/>
-          <w:lang w:val="en-US"/>
-        </w:rPr>
-        <w:t>treshold</w:t>
-      </w:r>
-      <w:proofErr w:type="spellEnd"/>
-      <w:r>
-        <w:rPr>
-          <w:sz w:val="24"/>
-          <w:szCs w:val="24"/>
-          <w:lang w:val="en-US"/>
-        </w:rPr>
-        <w:t xml:space="preserve"> à </w:t>
-      </w:r>
-      <w:r>
-        <w:rPr>
-          <w:sz w:val="24"/>
-          <w:szCs w:val="24"/>
-          <w:lang w:val="en-US"/>
-        </w:rPr>
-        <w:t>50</w:t>
-      </w:r>
-      <w:r>
-        <w:rPr>
-          <w:sz w:val="24"/>
-          <w:szCs w:val="24"/>
-          <w:lang w:val="en-US"/>
-        </w:rPr>
-        <w:t> :</w:t>
-      </w:r>
-      <w:r>
-        <w:rPr>
-          <w:sz w:val="24"/>
-          <w:szCs w:val="24"/>
-          <w:lang w:val="en-US"/>
-        </w:rPr>
-        <w:t xml:space="preserve"> void sf::Window::</w:t>
-      </w:r>
-      <w:proofErr w:type="spellStart"/>
-      <w:r>
-        <w:rPr>
-          <w:sz w:val="24"/>
-          <w:szCs w:val="24"/>
-          <w:lang w:val="en-US"/>
-        </w:rPr>
-        <w:t>setJoystickTreshold</w:t>
-      </w:r>
-      <w:proofErr w:type="spellEnd"/>
-      <w:r>
-        <w:rPr>
-          <w:sz w:val="24"/>
-          <w:szCs w:val="24"/>
-          <w:lang w:val="en-US"/>
-        </w:rPr>
-        <w:t>( float threshold)</w:t>
+        </w:rPr>
+      </w:pPr>
+      <w:r>
+        <w:rPr>
+          <w:sz w:val="24"/>
+          <w:szCs w:val="24"/>
+        </w:rPr>
+        <w:t>Event update clavier mouse et joystick SI fentre est ACTIVE</w:t>
       </w:r>
     </w:p>
     <w:p>
@@ -144,34 +82,17 @@
       </w:pPr>
       <w:r>
         <w:rPr>
-          <w:sz w:val="40"/>
-          <w:szCs w:val="40"/>
-          <w:lang w:val="en-US"/>
-        </w:rPr>
-        <w:t xml:space="preserve"> </w:t>
-      </w:r>
-      <w:r>
-        <w:rPr>
-          <w:sz w:val="24"/>
-          <w:szCs w:val="24"/>
-        </w:rPr>
-        <w:t xml:space="preserve">Event update clavier mouse et joystick SI </w:t>
-      </w:r>
-      <w:proofErr w:type="spellStart"/>
-      <w:r>
-        <w:rPr>
-          <w:sz w:val="24"/>
-          <w:szCs w:val="24"/>
-        </w:rPr>
-        <w:t>fentre</w:t>
-      </w:r>
-      <w:proofErr w:type="spellEnd"/>
-      <w:r>
-        <w:rPr>
-          <w:sz w:val="24"/>
-          <w:szCs w:val="24"/>
-        </w:rPr>
-        <w:t xml:space="preserve"> est ACTIVE</w:t>
+          <w:sz w:val="24"/>
+          <w:szCs w:val="24"/>
+        </w:rPr>
+        <w:t>ESC reset partie, ESPACE pour pause</w:t>
+      </w:r>
+      <w:r>
+        <w:rPr>
+          <w:sz w:val="24"/>
+          <w:szCs w:val="24"/>
+        </w:rPr>
+        <w:t xml:space="preserve"> pas de message. ESC en pause fait aussi reset</w:t>
       </w:r>
     </w:p>
     <w:p>
@@ -196,39 +117,7 @@
           <w:sz w:val="24"/>
           <w:szCs w:val="24"/>
         </w:rPr>
-        <w:t xml:space="preserve">Refaire dessin pour </w:t>
-      </w:r>
-      <w:proofErr w:type="spellStart"/>
-      <w:r>
-        <w:rPr>
-          <w:sz w:val="24"/>
-          <w:szCs w:val="24"/>
-        </w:rPr>
-        <w:t>traduir</w:t>
-      </w:r>
-      <w:proofErr w:type="spellEnd"/>
-      <w:r>
-        <w:rPr>
-          <w:sz w:val="24"/>
-          <w:szCs w:val="24"/>
-        </w:rPr>
-        <w:t xml:space="preserve">, </w:t>
-      </w:r>
-      <w:proofErr w:type="spellStart"/>
-      <w:r>
-        <w:rPr>
-          <w:sz w:val="24"/>
-          <w:szCs w:val="24"/>
-        </w:rPr>
-        <w:t>track</w:t>
-      </w:r>
-      <w:proofErr w:type="spellEnd"/>
-      <w:r>
-        <w:rPr>
-          <w:sz w:val="24"/>
-          <w:szCs w:val="24"/>
-        </w:rPr>
-        <w:t xml:space="preserve"> … </w:t>
+        <w:t>Pour countdown : sprite animé avec les images des lumières espacées de 1s avec le son de 4s</w:t>
       </w:r>
     </w:p>
     <w:p>
@@ -250,17 +139,17 @@
       </w:pPr>
       <w:r>
         <w:rPr>
-          <w:sz w:val="24"/>
-          <w:szCs w:val="24"/>
-        </w:rPr>
-        <w:t>ESC reset partie, ESPACE pour pause</w:t>
-      </w:r>
-      <w:r>
-        <w:rPr>
-          <w:sz w:val="24"/>
-          <w:szCs w:val="24"/>
-        </w:rPr>
-        <w:t xml:space="preserve"> pas de message. ESC en pause fait aussi reset</w:t>
+          <w:sz w:val="40"/>
+          <w:szCs w:val="40"/>
+        </w:rPr>
+        <w:t xml:space="preserve"> </w:t>
+      </w:r>
+      <w:r>
+        <w:rPr>
+          <w:sz w:val="24"/>
+          <w:szCs w:val="24"/>
+        </w:rPr>
+        <w:t>Sons : pneus loop tranche de 0.5s et quand fin dérapage lancer le son fin de dérrapage ?</w:t>
       </w:r>
     </w:p>
     <w:p>
@@ -285,39 +174,7 @@
           <w:sz w:val="24"/>
           <w:szCs w:val="24"/>
         </w:rPr>
-        <w:t xml:space="preserve">Pour </w:t>
-      </w:r>
-      <w:proofErr w:type="spellStart"/>
-      <w:r>
-        <w:rPr>
-          <w:sz w:val="24"/>
-          <w:szCs w:val="24"/>
-        </w:rPr>
-        <w:t>countdown</w:t>
-      </w:r>
-      <w:proofErr w:type="spellEnd"/>
-      <w:r>
-        <w:rPr>
-          <w:sz w:val="24"/>
-          <w:szCs w:val="24"/>
-        </w:rPr>
-        <w:t xml:space="preserve"> : </w:t>
-      </w:r>
-      <w:proofErr w:type="spellStart"/>
-      <w:r>
-        <w:rPr>
-          <w:sz w:val="24"/>
-          <w:szCs w:val="24"/>
-        </w:rPr>
-        <w:t>sprite</w:t>
-      </w:r>
-      <w:proofErr w:type="spellEnd"/>
-      <w:r>
-        <w:rPr>
-          <w:sz w:val="24"/>
-          <w:szCs w:val="24"/>
-        </w:rPr>
-        <w:t xml:space="preserve"> animé avec les images des lumières espacées de 1s avec le son de 4s</w:t>
+        <w:t>Phase loading et autres avec ecran noir rectangle bleu ecrire avec les font le texte</w:t>
       </w:r>
     </w:p>
     <w:p>
@@ -339,8 +196,15 @@
       </w:pPr>
       <w:r>
         <w:rPr>
-          <w:sz w:val="40"/>
-          <w:szCs w:val="40"/>
+          <w:sz w:val="24"/>
+          <w:szCs w:val="24"/>
+        </w:rPr>
+        <w:t>Éditeur de circuit ????</w:t>
+      </w:r>
+      <w:r>
+        <w:rPr>
+          <w:sz w:val="24"/>
+          <w:szCs w:val="24"/>
         </w:rPr>
         <w:t xml:space="preserve"> </w:t>
       </w:r>
@@ -349,39 +213,7 @@
           <w:sz w:val="24"/>
           <w:szCs w:val="24"/>
         </w:rPr>
-        <w:t xml:space="preserve">Sons : pneus </w:t>
-      </w:r>
-      <w:proofErr w:type="spellStart"/>
-      <w:r>
-        <w:rPr>
-          <w:sz w:val="24"/>
-          <w:szCs w:val="24"/>
-        </w:rPr>
-        <w:t>loop</w:t>
-      </w:r>
-      <w:proofErr w:type="spellEnd"/>
-      <w:r>
-        <w:rPr>
-          <w:sz w:val="24"/>
-          <w:szCs w:val="24"/>
-        </w:rPr>
-        <w:t xml:space="preserve"> tranche de 0.5s et quand fin dérapage lancer le son fin de </w:t>
-      </w:r>
-      <w:proofErr w:type="spellStart"/>
-      <w:r>
-        <w:rPr>
-          <w:sz w:val="24"/>
-          <w:szCs w:val="24"/>
-        </w:rPr>
-        <w:t>dérrapage</w:t>
-      </w:r>
-      <w:proofErr w:type="spellEnd"/>
-      <w:r>
-        <w:rPr>
-          <w:sz w:val="24"/>
-          <w:szCs w:val="24"/>
-        </w:rPr>
-        <w:t> ?</w:t>
+        <w:t>pas de tiles sur l’orginal</w:t>
       </w:r>
     </w:p>
     <w:p>
@@ -406,55 +238,28 @@
           <w:sz w:val="24"/>
           <w:szCs w:val="24"/>
         </w:rPr>
-        <w:t xml:space="preserve">Phase </w:t>
-      </w:r>
-      <w:proofErr w:type="spellStart"/>
-      <w:r>
-        <w:rPr>
-          <w:sz w:val="24"/>
-          <w:szCs w:val="24"/>
-        </w:rPr>
-        <w:t>loading</w:t>
-      </w:r>
-      <w:proofErr w:type="spellEnd"/>
-      <w:r>
-        <w:rPr>
-          <w:sz w:val="24"/>
-          <w:szCs w:val="24"/>
-        </w:rPr>
-        <w:t xml:space="preserve"> et autres avec </w:t>
-      </w:r>
-      <w:proofErr w:type="spellStart"/>
-      <w:r>
-        <w:rPr>
-          <w:sz w:val="24"/>
-          <w:szCs w:val="24"/>
-        </w:rPr>
-        <w:t>ecran</w:t>
-      </w:r>
-      <w:proofErr w:type="spellEnd"/>
-      <w:r>
-        <w:rPr>
-          <w:sz w:val="24"/>
-          <w:szCs w:val="24"/>
-        </w:rPr>
-        <w:t xml:space="preserve"> noir rectangle bleu </w:t>
-      </w:r>
-      <w:proofErr w:type="spellStart"/>
-      <w:r>
-        <w:rPr>
-          <w:sz w:val="24"/>
-          <w:szCs w:val="24"/>
-        </w:rPr>
-        <w:t>ecrire</w:t>
-      </w:r>
-      <w:proofErr w:type="spellEnd"/>
-      <w:r>
-        <w:rPr>
-          <w:sz w:val="24"/>
-          <w:szCs w:val="24"/>
-        </w:rPr>
-        <w:t xml:space="preserve"> avec les font le texte</w:t>
+        <w:t>Jeu de nuit ?</w:t>
+      </w:r>
+      <w:r>
+        <w:rPr>
+          <w:sz w:val="24"/>
+          <w:szCs w:val="24"/>
+        </w:rPr>
+        <w:t xml:space="preserve"> ajout phares rouges </w:t>
+      </w:r>
+      <w:r>
+        <w:rPr>
+          <w:sz w:val="24"/>
+          <w:szCs w:val="24"/>
+        </w:rPr>
+        <w:t>à l’arrière et assombrir cars.png ajout colonnes voitures à droite</w:t>
+      </w:r>
+      <w:r>
+        <w:rPr>
+          <w:sz w:val="24"/>
+          <w:szCs w:val="24"/>
+        </w:rPr>
+        <w:t xml:space="preserve"> et refaire les circuit en jaunis pour simuler phares</w:t>
       </w:r>
     </w:p>
     <w:p>
@@ -479,117 +284,7 @@
           <w:sz w:val="24"/>
           <w:szCs w:val="24"/>
         </w:rPr>
-        <w:t xml:space="preserve">Attention </w:t>
-      </w:r>
-      <w:proofErr w:type="spellStart"/>
-      <w:r>
-        <w:rPr>
-          <w:sz w:val="24"/>
-          <w:szCs w:val="24"/>
-        </w:rPr>
-        <w:t>ecran</w:t>
-      </w:r>
-      <w:proofErr w:type="spellEnd"/>
-      <w:r>
-        <w:rPr>
-          <w:sz w:val="24"/>
-          <w:szCs w:val="24"/>
-        </w:rPr>
-        <w:t xml:space="preserve"> pseudo traduire </w:t>
-      </w:r>
-      <w:proofErr w:type="spellStart"/>
-      <w:r>
-        <w:rPr>
-          <w:sz w:val="24"/>
-          <w:szCs w:val="24"/>
-        </w:rPr>
-        <w:t>please</w:t>
-      </w:r>
-      <w:proofErr w:type="spellEnd"/>
-      <w:r>
-        <w:rPr>
-          <w:sz w:val="24"/>
-          <w:szCs w:val="24"/>
-        </w:rPr>
-        <w:t xml:space="preserve"> enter </w:t>
-      </w:r>
-      <w:proofErr w:type="spellStart"/>
-      <w:r>
-        <w:rPr>
-          <w:sz w:val="24"/>
-          <w:szCs w:val="24"/>
-        </w:rPr>
-        <w:t>your</w:t>
-      </w:r>
-      <w:proofErr w:type="spellEnd"/>
-      <w:r>
-        <w:rPr>
-          <w:sz w:val="24"/>
-          <w:szCs w:val="24"/>
-        </w:rPr>
-        <w:t xml:space="preserve"> </w:t>
-      </w:r>
-      <w:proofErr w:type="spellStart"/>
-      <w:r>
-        <w:rPr>
-          <w:sz w:val="24"/>
-          <w:szCs w:val="24"/>
-        </w:rPr>
-        <w:t>name</w:t>
-      </w:r>
-      <w:proofErr w:type="spellEnd"/>
-      <w:r>
-        <w:rPr>
-          <w:sz w:val="24"/>
-          <w:szCs w:val="24"/>
-        </w:rPr>
-        <w:t xml:space="preserve">, </w:t>
-      </w:r>
-      <w:proofErr w:type="spellStart"/>
-      <w:r>
-        <w:rPr>
-          <w:sz w:val="24"/>
-          <w:szCs w:val="24"/>
-        </w:rPr>
-        <w:t>modif</w:t>
-      </w:r>
-      <w:proofErr w:type="spellEnd"/>
-      <w:r>
-        <w:rPr>
-          <w:sz w:val="24"/>
-          <w:szCs w:val="24"/>
-        </w:rPr>
-        <w:t xml:space="preserve"> </w:t>
-      </w:r>
-      <w:proofErr w:type="spellStart"/>
-      <w:r>
-        <w:rPr>
-          <w:sz w:val="24"/>
-          <w:szCs w:val="24"/>
-        </w:rPr>
-        <w:t>ecran</w:t>
-      </w:r>
-      <w:proofErr w:type="spellEnd"/>
-      <w:r>
-        <w:rPr>
-          <w:sz w:val="24"/>
-          <w:szCs w:val="24"/>
-        </w:rPr>
-        <w:t xml:space="preserve"> de fond</w:t>
-      </w:r>
-      <w:r>
-        <w:rPr>
-          <w:sz w:val="24"/>
-          <w:szCs w:val="24"/>
-        </w:rPr>
-        <w:t xml:space="preserve"> enlever la</w:t>
-      </w:r>
-      <w:r>
-        <w:rPr>
-          <w:sz w:val="24"/>
-          <w:szCs w:val="24"/>
-        </w:rPr>
-        <w:t xml:space="preserve"> phrase</w:t>
+        <w:t>setJoystickID() : faire question en bitmap, question dans fichiers langues</w:t>
       </w:r>
     </w:p>
     <w:p>
@@ -614,7 +309,14 @@
           <w:sz w:val="24"/>
           <w:szCs w:val="24"/>
         </w:rPr>
-        <w:t>Éditeur de circuit ????</w:t>
+        <w:t xml:space="preserve">Multijoueur à </w:t>
+      </w:r>
+      <w:r>
+        <w:rPr>
+          <w:sz w:val="24"/>
+          <w:szCs w:val="24"/>
+        </w:rPr>
+        <w:t>4</w:t>
       </w:r>
       <w:r>
         <w:rPr>
@@ -628,33 +330,29 @@
           <w:sz w:val="24"/>
           <w:szCs w:val="24"/>
         </w:rPr>
-        <w:t xml:space="preserve">pas de </w:t>
-      </w:r>
-      <w:proofErr w:type="spellStart"/>
-      <w:r>
-        <w:rPr>
-          <w:sz w:val="24"/>
-          <w:szCs w:val="24"/>
-        </w:rPr>
-        <w:t>tiles</w:t>
-      </w:r>
-      <w:proofErr w:type="spellEnd"/>
-      <w:r>
-        <w:rPr>
-          <w:sz w:val="24"/>
-          <w:szCs w:val="24"/>
-        </w:rPr>
-        <w:t xml:space="preserve"> sur l’</w:t>
-      </w:r>
-      <w:proofErr w:type="spellStart"/>
-      <w:r>
-        <w:rPr>
-          <w:sz w:val="24"/>
-          <w:szCs w:val="24"/>
-        </w:rPr>
-        <w:t>orginal</w:t>
-      </w:r>
-      <w:proofErr w:type="spellEnd"/>
+        <w:t xml:space="preserve"> </w:t>
+      </w:r>
+      <w:r>
+        <w:rPr>
+          <w:sz w:val="24"/>
+          <w:szCs w:val="24"/>
+        </w:rPr>
+        <w:t>???</w:t>
+      </w:r>
+      <w:r>
+        <w:rPr>
+          <w:sz w:val="24"/>
+          <w:szCs w:val="24"/>
+        </w:rPr>
+        <w:t xml:space="preserve"> pas d’usure, p</w:t>
+      </w:r>
+      <w:r>
+        <w:rPr>
+          <w:sz w:val="24"/>
+          <w:szCs w:val="24"/>
+        </w:rPr>
+        <w:t>oints pour 1 ladder, prize money et garage accessible</w:t>
+      </w:r>
     </w:p>
     <w:p>
       <w:pPr>
@@ -678,7 +376,35 @@
           <w:sz w:val="24"/>
           <w:szCs w:val="24"/>
         </w:rPr>
-        <w:t>Jeu de nuit ?</w:t>
+        <w:t>Track 8</w:t>
+      </w:r>
+      <w:r>
+        <w:rPr>
+          <w:sz w:val="24"/>
+          <w:szCs w:val="24"/>
+        </w:rPr>
+        <w:t xml:space="preserve"> </w:t>
+      </w:r>
+      <w:r>
+        <w:rPr>
+          <w:sz w:val="24"/>
+          <w:szCs w:val="24"/>
+        </w:rPr>
+        <w:t xml:space="preserve">et autres, </w:t>
+      </w:r>
+      <w:r>
+        <w:rPr>
+          <w:sz w:val="24"/>
+          <w:szCs w:val="24"/>
+        </w:rPr>
+        <w:t xml:space="preserve"> l arbre </w:t>
+      </w:r>
+      <w:r>
+        <w:rPr>
+          <w:sz w:val="24"/>
+          <w:szCs w:val="24"/>
+        </w:rPr>
+        <w:t xml:space="preserve">qui empiete sur la route est au dessus de la voiture !! </w:t>
       </w:r>
     </w:p>
     <w:p>
@@ -698,21 +424,12 @@
           <w:szCs w:val="40"/>
         </w:rPr>
       </w:pPr>
-      <w:proofErr w:type="spellStart"/>
-      <w:r>
-        <w:rPr>
-          <w:sz w:val="24"/>
-          <w:szCs w:val="24"/>
-        </w:rPr>
-        <w:t>setJoystickID</w:t>
-      </w:r>
-      <w:proofErr w:type="spellEnd"/>
-      <w:r>
-        <w:rPr>
-          <w:sz w:val="24"/>
-          <w:szCs w:val="24"/>
-        </w:rPr>
-        <w:t>() : faire question en bitmap, question dans fichiers langues</w:t>
+      <w:r>
+        <w:rPr>
+          <w:sz w:val="24"/>
+          <w:szCs w:val="24"/>
+        </w:rPr>
+        <w:t xml:space="preserve">Vitesse voiture ordi % de la vitesse max possible pour eux </w:t>
       </w:r>
     </w:p>
     <w:p>
@@ -737,7 +454,131 @@
           <w:sz w:val="24"/>
           <w:szCs w:val="24"/>
         </w:rPr>
-        <w:t xml:space="preserve">Multijoueur à </w:t>
+        <w:t>Info</w:t>
+      </w:r>
+      <w:r>
+        <w:rPr>
+          <w:sz w:val="24"/>
+          <w:szCs w:val="24"/>
+        </w:rPr>
+        <w:t>s</w:t>
+      </w:r>
+      <w:r>
+        <w:rPr>
+          <w:sz w:val="24"/>
+          <w:szCs w:val="24"/>
+        </w:rPr>
+        <w:t> :</w:t>
+      </w:r>
+    </w:p>
+    <w:p>
+      <w:pPr>
+        <w:pStyle w:val="Paragraphedeliste"/>
+        <w:numPr>
+          <w:ilvl w:val="0"/>
+          <w:numId w:val="2"/>
+        </w:numPr>
+        <w:tabs>
+          <w:tab w:val="left" w:pos="708"/>
+          <w:tab w:val="left" w:pos="1416"/>
+          <w:tab w:val="left" w:pos="2225"/>
+        </w:tabs>
+        <w:rPr>
+          <w:sz w:val="24"/>
+          <w:szCs w:val="24"/>
+        </w:rPr>
+      </w:pPr>
+      <w:r>
+        <w:rPr>
+          <w:sz w:val="24"/>
+          <w:szCs w:val="24"/>
+        </w:rPr>
+        <w:t xml:space="preserve">Couleur de </w:t>
+      </w:r>
+      <w:r>
+        <w:rPr>
+          <w:sz w:val="24"/>
+          <w:szCs w:val="24"/>
+        </w:rPr>
+        <w:t>transparence : xFAAAFAFF</w:t>
+      </w:r>
+      <w:r>
+        <w:rPr>
+          <w:sz w:val="24"/>
+          <w:szCs w:val="24"/>
+        </w:rPr>
+        <w:t xml:space="preserve">  </w:t>
+      </w:r>
+      <w:r>
+        <w:rPr>
+          <w:sz w:val="24"/>
+          <w:szCs w:val="24"/>
+        </w:rPr>
+        <w:t xml:space="preserve">     </w:t>
+      </w:r>
+      <w:r>
+        <w:rPr>
+          <w:sz w:val="24"/>
+          <w:szCs w:val="24"/>
+        </w:rPr>
+        <w:t>250 170 250</w:t>
+      </w:r>
+    </w:p>
+    <w:p>
+      <w:pPr>
+        <w:pStyle w:val="Paragraphedeliste"/>
+        <w:numPr>
+          <w:ilvl w:val="0"/>
+          <w:numId w:val="2"/>
+        </w:numPr>
+        <w:tabs>
+          <w:tab w:val="left" w:pos="708"/>
+          <w:tab w:val="left" w:pos="1416"/>
+          <w:tab w:val="left" w:pos="2225"/>
+        </w:tabs>
+        <w:rPr>
+          <w:sz w:val="24"/>
+          <w:szCs w:val="24"/>
+        </w:rPr>
+      </w:pPr>
+      <w:r>
+        <w:rPr>
+          <w:sz w:val="24"/>
+          <w:szCs w:val="24"/>
+        </w:rPr>
+        <w:t>fenetre 640 * 400  mais course en 512 * 400  bande de 64 pixels</w:t>
+      </w:r>
+    </w:p>
+    <w:p>
+      <w:pPr>
+        <w:pStyle w:val="Paragraphedeliste"/>
+        <w:numPr>
+          <w:ilvl w:val="0"/>
+          <w:numId w:val="2"/>
+        </w:numPr>
+        <w:tabs>
+          <w:tab w:val="left" w:pos="708"/>
+          <w:tab w:val="left" w:pos="1416"/>
+          <w:tab w:val="left" w:pos="2225"/>
+        </w:tabs>
+        <w:rPr>
+          <w:sz w:val="24"/>
+          <w:szCs w:val="24"/>
+        </w:rPr>
+      </w:pPr>
+      <w:r>
+        <w:rPr>
+          <w:sz w:val="24"/>
+          <w:szCs w:val="24"/>
+        </w:rPr>
+        <w:t>voiture bleu</w:t>
+      </w:r>
+      <w:r>
+        <w:rPr>
+          <w:sz w:val="24"/>
+          <w:szCs w:val="24"/>
+        </w:rPr>
+        <w:t xml:space="preserve"> sprite  </w:t>
       </w:r>
       <w:r>
         <w:rPr>
@@ -751,6 +592,13 @@
           <w:sz w:val="24"/>
           <w:szCs w:val="24"/>
         </w:rPr>
+        <w:t>8</w:t>
+      </w:r>
+      <w:r>
+        <w:rPr>
+          <w:sz w:val="24"/>
+          <w:szCs w:val="24"/>
+        </w:rPr>
         <w:t xml:space="preserve"> </w:t>
       </w:r>
       <w:r>
@@ -758,6 +606,27 @@
           <w:sz w:val="24"/>
           <w:szCs w:val="24"/>
         </w:rPr>
+        <w:t>*</w:t>
+      </w:r>
+      <w:r>
+        <w:rPr>
+          <w:sz w:val="24"/>
+          <w:szCs w:val="24"/>
+        </w:rPr>
+        <w:t xml:space="preserve"> 3</w:t>
+      </w:r>
+      <w:r>
+        <w:rPr>
+          <w:sz w:val="24"/>
+          <w:szCs w:val="24"/>
+        </w:rPr>
+        <w:t>4</w:t>
+      </w:r>
+      <w:r>
+        <w:rPr>
+          <w:sz w:val="24"/>
+          <w:szCs w:val="24"/>
+        </w:rPr>
         <w:t xml:space="preserve"> </w:t>
       </w:r>
       <w:r>
@@ -765,38 +634,519 @@
           <w:sz w:val="24"/>
           <w:szCs w:val="24"/>
         </w:rPr>
-        <w:t>???</w:t>
-      </w:r>
-      <w:r>
-        <w:rPr>
-          <w:sz w:val="24"/>
-          <w:szCs w:val="24"/>
-        </w:rPr>
-        <w:t xml:space="preserve"> pas d’usure, p</w:t>
-      </w:r>
-      <w:r>
-        <w:rPr>
-          <w:sz w:val="24"/>
-          <w:szCs w:val="24"/>
-        </w:rPr>
-        <w:t xml:space="preserve">oints pour 1 ladder, </w:t>
-      </w:r>
-      <w:proofErr w:type="spellStart"/>
-      <w:r>
-        <w:rPr>
-          <w:sz w:val="24"/>
-          <w:szCs w:val="24"/>
-        </w:rPr>
-        <w:t>prize</w:t>
-      </w:r>
-      <w:proofErr w:type="spellEnd"/>
-      <w:r>
-        <w:rPr>
-          <w:sz w:val="24"/>
-          <w:szCs w:val="24"/>
-        </w:rPr>
-        <w:t xml:space="preserve"> money et garage accessible</w:t>
-      </w:r>
+        <w:t>,</w:t>
+      </w:r>
+      <w:r>
+        <w:rPr>
+          <w:sz w:val="24"/>
+          <w:szCs w:val="24"/>
+        </w:rPr>
+        <w:t xml:space="preserve">  ombre </w:t>
+      </w:r>
+      <w:r>
+        <w:rPr>
+          <w:sz w:val="24"/>
+          <w:szCs w:val="24"/>
+        </w:rPr>
+        <w:t>3</w:t>
+      </w:r>
+      <w:r>
+        <w:rPr>
+          <w:sz w:val="24"/>
+          <w:szCs w:val="24"/>
+        </w:rPr>
+        <w:t xml:space="preserve"> pixel</w:t>
+      </w:r>
+      <w:r>
+        <w:rPr>
+          <w:sz w:val="24"/>
+          <w:szCs w:val="24"/>
+        </w:rPr>
+        <w:t>s</w:t>
+      </w:r>
+      <w:r>
+        <w:rPr>
+          <w:sz w:val="24"/>
+          <w:szCs w:val="24"/>
+        </w:rPr>
+        <w:t xml:space="preserve"> en haut et en bas</w:t>
+      </w:r>
+      <w:r>
+        <w:rPr>
+          <w:sz w:val="24"/>
+          <w:szCs w:val="24"/>
+        </w:rPr>
+        <w:t>,</w:t>
+      </w:r>
+      <w:r>
+        <w:rPr>
+          <w:sz w:val="24"/>
+          <w:szCs w:val="24"/>
+        </w:rPr>
+        <w:t xml:space="preserve"> centre </w:t>
+      </w:r>
+      <w:r>
+        <w:rPr>
+          <w:sz w:val="24"/>
+          <w:szCs w:val="24"/>
+        </w:rPr>
+        <w:t>sprite (</w:t>
+      </w:r>
+      <w:r>
+        <w:rPr>
+          <w:sz w:val="24"/>
+          <w:szCs w:val="24"/>
+        </w:rPr>
+        <w:t>24</w:t>
+      </w:r>
+      <w:r>
+        <w:rPr>
+          <w:sz w:val="24"/>
+          <w:szCs w:val="24"/>
+        </w:rPr>
+        <w:t>,</w:t>
+      </w:r>
+      <w:r>
+        <w:rPr>
+          <w:sz w:val="24"/>
+          <w:szCs w:val="24"/>
+        </w:rPr>
+        <w:t>1</w:t>
+      </w:r>
+      <w:r>
+        <w:rPr>
+          <w:sz w:val="24"/>
+          <w:szCs w:val="24"/>
+        </w:rPr>
+        <w:t>7</w:t>
+      </w:r>
+      <w:r>
+        <w:rPr>
+          <w:sz w:val="24"/>
+          <w:szCs w:val="24"/>
+        </w:rPr>
+        <w:t>)</w:t>
+      </w:r>
+      <w:r>
+        <w:rPr>
+          <w:sz w:val="24"/>
+          <w:szCs w:val="24"/>
+        </w:rPr>
+        <w:t xml:space="preserve"> </w:t>
+      </w:r>
+      <w:r>
+        <w:rPr>
+          <w:sz w:val="24"/>
+          <w:szCs w:val="24"/>
+        </w:rPr>
+        <w:t xml:space="preserve">                                               =&gt; voiture : </w:t>
+      </w:r>
+      <w:r>
+        <w:rPr>
+          <w:sz w:val="24"/>
+          <w:szCs w:val="24"/>
+        </w:rPr>
+        <w:t>40</w:t>
+      </w:r>
+      <w:r>
+        <w:rPr>
+          <w:sz w:val="24"/>
+          <w:szCs w:val="24"/>
+        </w:rPr>
+        <w:t xml:space="preserve"> * </w:t>
+      </w:r>
+      <w:r>
+        <w:rPr>
+          <w:sz w:val="24"/>
+          <w:szCs w:val="24"/>
+        </w:rPr>
+        <w:t>30 pixels sans les ombres</w:t>
+      </w:r>
+    </w:p>
+    <w:p>
+      <w:pPr>
+        <w:pStyle w:val="Paragraphedeliste"/>
+        <w:numPr>
+          <w:ilvl w:val="0"/>
+          <w:numId w:val="2"/>
+        </w:numPr>
+        <w:tabs>
+          <w:tab w:val="left" w:pos="708"/>
+          <w:tab w:val="left" w:pos="1416"/>
+          <w:tab w:val="left" w:pos="2225"/>
+        </w:tabs>
+        <w:rPr>
+          <w:sz w:val="24"/>
+          <w:szCs w:val="24"/>
+        </w:rPr>
+      </w:pPr>
+      <w:r>
+        <w:rPr>
+          <w:sz w:val="24"/>
+          <w:szCs w:val="24"/>
+        </w:rPr>
+        <w:t xml:space="preserve">voiture rouge </w:t>
+      </w:r>
+      <w:r>
+        <w:rPr>
+          <w:sz w:val="24"/>
+          <w:szCs w:val="24"/>
+        </w:rPr>
+        <w:t>sprite  52 * 38 ,  ombre 3 pixels en haut et en bas, centre sprite (26,19)                                                =&gt; voiture : 48 * 34 pixels sans les ombres</w:t>
+      </w:r>
+      <w:r>
+        <w:rPr>
+          <w:sz w:val="24"/>
+          <w:szCs w:val="24"/>
+        </w:rPr>
+        <w:t xml:space="preserve"> </w:t>
+      </w:r>
+    </w:p>
+    <w:p>
+      <w:pPr>
+        <w:pStyle w:val="Paragraphedeliste"/>
+        <w:numPr>
+          <w:ilvl w:val="0"/>
+          <w:numId w:val="2"/>
+        </w:numPr>
+        <w:tabs>
+          <w:tab w:val="left" w:pos="708"/>
+          <w:tab w:val="left" w:pos="1416"/>
+          <w:tab w:val="left" w:pos="2225"/>
+        </w:tabs>
+        <w:rPr>
+          <w:sz w:val="24"/>
+          <w:szCs w:val="24"/>
+        </w:rPr>
+      </w:pPr>
+      <w:r>
+        <w:rPr>
+          <w:sz w:val="24"/>
+          <w:szCs w:val="24"/>
+        </w:rPr>
+        <w:t xml:space="preserve">voiture blanche </w:t>
+      </w:r>
+      <w:r>
+        <w:rPr>
+          <w:sz w:val="24"/>
+          <w:szCs w:val="24"/>
+        </w:rPr>
+        <w:t xml:space="preserve">sprite </w:t>
+      </w:r>
+      <w:r>
+        <w:rPr>
+          <w:sz w:val="24"/>
+          <w:szCs w:val="24"/>
+        </w:rPr>
+        <w:t>56</w:t>
+      </w:r>
+      <w:r>
+        <w:rPr>
+          <w:sz w:val="24"/>
+          <w:szCs w:val="24"/>
+        </w:rPr>
+        <w:t xml:space="preserve">  * </w:t>
+      </w:r>
+      <w:r>
+        <w:rPr>
+          <w:sz w:val="24"/>
+          <w:szCs w:val="24"/>
+        </w:rPr>
+        <w:t>38</w:t>
+      </w:r>
+      <w:r>
+        <w:rPr>
+          <w:sz w:val="24"/>
+          <w:szCs w:val="24"/>
+        </w:rPr>
+        <w:t xml:space="preserve"> ,  ombre 3 pixels en haut et en bas, centre sprite (</w:t>
+      </w:r>
+      <w:r>
+        <w:rPr>
+          <w:sz w:val="24"/>
+          <w:szCs w:val="24"/>
+        </w:rPr>
+        <w:t>28</w:t>
+      </w:r>
+      <w:r>
+        <w:rPr>
+          <w:sz w:val="24"/>
+          <w:szCs w:val="24"/>
+        </w:rPr>
+        <w:t>,</w:t>
+      </w:r>
+      <w:r>
+        <w:rPr>
+          <w:sz w:val="24"/>
+          <w:szCs w:val="24"/>
+        </w:rPr>
+        <w:t>29</w:t>
+      </w:r>
+      <w:r>
+        <w:rPr>
+          <w:sz w:val="24"/>
+          <w:szCs w:val="24"/>
+        </w:rPr>
+        <w:t xml:space="preserve">)                                                =&gt; voiture : </w:t>
+      </w:r>
+      <w:r>
+        <w:rPr>
+          <w:sz w:val="24"/>
+          <w:szCs w:val="24"/>
+        </w:rPr>
+        <w:t>52</w:t>
+      </w:r>
+      <w:r>
+        <w:rPr>
+          <w:sz w:val="24"/>
+          <w:szCs w:val="24"/>
+        </w:rPr>
+        <w:t xml:space="preserve"> *</w:t>
+      </w:r>
+      <w:r>
+        <w:rPr>
+          <w:sz w:val="24"/>
+          <w:szCs w:val="24"/>
+        </w:rPr>
+        <w:t>30</w:t>
+      </w:r>
+      <w:r>
+        <w:rPr>
+          <w:sz w:val="24"/>
+          <w:szCs w:val="24"/>
+        </w:rPr>
+        <w:t xml:space="preserve">  pixels sans les ombres</w:t>
+      </w:r>
+    </w:p>
+    <w:p>
+      <w:pPr>
+        <w:pStyle w:val="Paragraphedeliste"/>
+        <w:numPr>
+          <w:ilvl w:val="0"/>
+          <w:numId w:val="2"/>
+        </w:numPr>
+        <w:tabs>
+          <w:tab w:val="left" w:pos="708"/>
+          <w:tab w:val="left" w:pos="1416"/>
+          <w:tab w:val="left" w:pos="2225"/>
+        </w:tabs>
+        <w:rPr>
+          <w:sz w:val="24"/>
+          <w:szCs w:val="24"/>
+        </w:rPr>
+      </w:pPr>
+      <w:r>
+        <w:rPr>
+          <w:sz w:val="24"/>
+          <w:szCs w:val="24"/>
+        </w:rPr>
+        <w:t xml:space="preserve"> </w:t>
+      </w:r>
+      <w:r>
+        <w:rPr>
+          <w:sz w:val="24"/>
+          <w:szCs w:val="24"/>
+        </w:rPr>
+        <w:t>ombre des voitures soleil de face et de dos. Ombre devant ou derriere la voiture</w:t>
+      </w:r>
+    </w:p>
+    <w:p>
+      <w:pPr>
+        <w:pStyle w:val="Paragraphedeliste"/>
+        <w:numPr>
+          <w:ilvl w:val="0"/>
+          <w:numId w:val="2"/>
+        </w:numPr>
+        <w:tabs>
+          <w:tab w:val="left" w:pos="708"/>
+          <w:tab w:val="left" w:pos="1416"/>
+          <w:tab w:val="left" w:pos="2225"/>
+        </w:tabs>
+        <w:rPr>
+          <w:sz w:val="24"/>
+          <w:szCs w:val="24"/>
+        </w:rPr>
+      </w:pPr>
+      <w:r>
+        <w:rPr>
+          <w:sz w:val="24"/>
+          <w:szCs w:val="24"/>
+        </w:rPr>
+        <w:t>Dans panneau result niveau 2 races 10 – 19, niveau 3 races 20-29</w:t>
+      </w:r>
+    </w:p>
+    <w:p>
+      <w:pPr>
+        <w:pStyle w:val="Paragraphedeliste"/>
+        <w:numPr>
+          <w:ilvl w:val="0"/>
+          <w:numId w:val="2"/>
+        </w:numPr>
+        <w:tabs>
+          <w:tab w:val="left" w:pos="708"/>
+          <w:tab w:val="left" w:pos="1416"/>
+          <w:tab w:val="left" w:pos="2225"/>
+        </w:tabs>
+        <w:rPr>
+          <w:sz w:val="24"/>
+          <w:szCs w:val="24"/>
+        </w:rPr>
+      </w:pPr>
+      <w:r>
+        <w:rPr>
+          <w:sz w:val="24"/>
+          <w:szCs w:val="24"/>
+        </w:rPr>
+        <w:t xml:space="preserve"> </w:t>
+      </w:r>
+      <w:r>
+        <w:rPr>
+          <w:sz w:val="24"/>
+          <w:szCs w:val="24"/>
+        </w:rPr>
+        <w:t xml:space="preserve">Une voiture killée avec missile </w:t>
+      </w:r>
+      <w:r>
+        <w:rPr>
+          <w:sz w:val="24"/>
+          <w:szCs w:val="24"/>
+        </w:rPr>
+        <w:t>ou voiture joueur hs (pneus, engine …)</w:t>
+      </w:r>
+      <w:r>
+        <w:rPr>
+          <w:sz w:val="24"/>
+          <w:szCs w:val="24"/>
+        </w:rPr>
+        <w:t>reste sur la piste en non controlée, collision ON</w:t>
+      </w:r>
+      <w:r>
+        <w:rPr>
+          <w:sz w:val="24"/>
+          <w:szCs w:val="24"/>
+        </w:rPr>
+        <w:t>.  Si multijoueur</w:t>
+      </w:r>
+      <w:r>
+        <w:rPr>
+          <w:sz w:val="24"/>
+          <w:szCs w:val="24"/>
+        </w:rPr>
+        <w:t xml:space="preserve"> </w:t>
+      </w:r>
+      <w:r>
+        <w:rPr>
+          <w:sz w:val="24"/>
+          <w:szCs w:val="24"/>
+        </w:rPr>
+        <w:t>u</w:t>
+      </w:r>
+      <w:r>
+        <w:rPr>
+          <w:sz w:val="24"/>
+          <w:szCs w:val="24"/>
+        </w:rPr>
+        <w:t>ne voiture humaine reprend la course après 5 secondes</w:t>
+      </w:r>
+    </w:p>
+    <w:p>
+      <w:pPr>
+        <w:pStyle w:val="Paragraphedeliste"/>
+        <w:numPr>
+          <w:ilvl w:val="0"/>
+          <w:numId w:val="2"/>
+        </w:numPr>
+        <w:tabs>
+          <w:tab w:val="left" w:pos="708"/>
+          <w:tab w:val="left" w:pos="1416"/>
+          <w:tab w:val="left" w:pos="2225"/>
+        </w:tabs>
+        <w:rPr>
+          <w:sz w:val="24"/>
+          <w:szCs w:val="24"/>
+        </w:rPr>
+      </w:pPr>
+      <w:r>
+        <w:rPr>
+          <w:sz w:val="24"/>
+          <w:szCs w:val="24"/>
+        </w:rPr>
+        <w:t xml:space="preserve"> Office : les sectretaires bougent les mains et la tete</w:t>
+      </w:r>
+      <w:r>
+        <w:rPr>
+          <w:sz w:val="24"/>
+          <w:szCs w:val="24"/>
+        </w:rPr>
+        <w:t>, vendeur les mains</w:t>
+      </w:r>
+      <w:r>
+        <w:rPr>
+          <w:sz w:val="24"/>
+          <w:szCs w:val="24"/>
+        </w:rPr>
+        <w:t xml:space="preserve"> et 2 positions de bouche suivant dialogue</w:t>
+      </w:r>
+    </w:p>
+    <w:p>
+      <w:pPr>
+        <w:pStyle w:val="Paragraphedeliste"/>
+        <w:tabs>
+          <w:tab w:val="left" w:pos="708"/>
+          <w:tab w:val="left" w:pos="1416"/>
+          <w:tab w:val="left" w:pos="2225"/>
+        </w:tabs>
+        <w:ind w:left="1080"/>
+        <w:rPr>
+          <w:sz w:val="24"/>
+          <w:szCs w:val="24"/>
+        </w:rPr>
+      </w:pPr>
+    </w:p>
+    <w:p>
+      <w:pPr>
+        <w:pStyle w:val="Paragraphedeliste"/>
+        <w:tabs>
+          <w:tab w:val="left" w:pos="708"/>
+          <w:tab w:val="left" w:pos="1416"/>
+          <w:tab w:val="left" w:pos="2225"/>
+        </w:tabs>
+        <w:ind w:left="1080"/>
+        <w:rPr>
+          <w:sz w:val="24"/>
+          <w:szCs w:val="24"/>
+        </w:rPr>
+      </w:pPr>
+    </w:p>
+    <w:p>
+      <w:pPr>
+        <w:pStyle w:val="Paragraphedeliste"/>
+        <w:tabs>
+          <w:tab w:val="left" w:pos="708"/>
+          <w:tab w:val="left" w:pos="1416"/>
+          <w:tab w:val="left" w:pos="2225"/>
+        </w:tabs>
+        <w:ind w:left="1080"/>
+        <w:rPr>
+          <w:sz w:val="24"/>
+          <w:szCs w:val="24"/>
+        </w:rPr>
+      </w:pPr>
+    </w:p>
+    <w:p>
+      <w:pPr>
+        <w:pStyle w:val="Paragraphedeliste"/>
+        <w:tabs>
+          <w:tab w:val="left" w:pos="708"/>
+          <w:tab w:val="left" w:pos="1416"/>
+          <w:tab w:val="left" w:pos="2225"/>
+        </w:tabs>
+        <w:ind w:left="1080"/>
+        <w:rPr>
+          <w:sz w:val="24"/>
+          <w:szCs w:val="24"/>
+        </w:rPr>
+      </w:pPr>
     </w:p>
     <w:p>
       <w:pPr>
@@ -811,16 +1161,596 @@
           <w:tab w:val="left" w:pos="2225"/>
         </w:tabs>
         <w:rPr>
-          <w:sz w:val="40"/>
-          <w:szCs w:val="40"/>
-        </w:rPr>
-      </w:pPr>
-      <w:r>
-        <w:rPr>
-          <w:sz w:val="24"/>
-          <w:szCs w:val="24"/>
-        </w:rPr>
-        <w:t>Track 8</w:t>
+          <w:sz w:val="24"/>
+          <w:szCs w:val="24"/>
+        </w:rPr>
+      </w:pPr>
+      <w:r>
+        <w:rPr>
+          <w:b/>
+          <w:bCs/>
+          <w:sz w:val="24"/>
+          <w:szCs w:val="24"/>
+        </w:rPr>
+        <w:t>Prix achat nouvelle voiture</w:t>
+      </w:r>
+    </w:p>
+    <w:p>
+      <w:pPr>
+        <w:pStyle w:val="Paragraphedeliste"/>
+        <w:tabs>
+          <w:tab w:val="left" w:pos="708"/>
+          <w:tab w:val="left" w:pos="1416"/>
+          <w:tab w:val="left" w:pos="2225"/>
+        </w:tabs>
+        <w:ind w:left="360"/>
+        <w:rPr>
+          <w:sz w:val="24"/>
+          <w:szCs w:val="24"/>
+        </w:rPr>
+      </w:pPr>
+      <w:r>
+        <w:rPr>
+          <w:sz w:val="24"/>
+          <w:szCs w:val="24"/>
+        </w:rPr>
+        <w:tab/>
+      </w:r>
+      <w:r>
+        <w:rPr>
+          <w:sz w:val="24"/>
+          <w:szCs w:val="24"/>
+        </w:rPr>
+        <w:t xml:space="preserve">1.9l : </w:t>
+      </w:r>
+      <w:r>
+        <w:rPr>
+          <w:sz w:val="24"/>
+          <w:szCs w:val="24"/>
+        </w:rPr>
+        <w:t>7</w:t>
+      </w:r>
+      <w:r>
+        <w:rPr>
+          <w:sz w:val="24"/>
+          <w:szCs w:val="24"/>
+        </w:rPr>
+        <w:t>8</w:t>
+      </w:r>
+      <w:r>
+        <w:rPr>
+          <w:sz w:val="24"/>
+          <w:szCs w:val="24"/>
+        </w:rPr>
+        <w:t>5</w:t>
+      </w:r>
+      <w:r>
+        <w:rPr>
+          <w:sz w:val="24"/>
+          <w:szCs w:val="24"/>
+        </w:rPr>
+        <w:t>0</w:t>
+      </w:r>
+      <w:r>
+        <w:rPr>
+          <w:sz w:val="24"/>
+          <w:szCs w:val="24"/>
+        </w:rPr>
+        <w:t xml:space="preserve">0 </w:t>
+      </w:r>
+      <w:r>
+        <w:rPr>
+          <w:sz w:val="24"/>
+          <w:szCs w:val="24"/>
+        </w:rPr>
+        <w:t xml:space="preserve">- </w:t>
+      </w:r>
+      <w:r>
+        <w:rPr>
+          <w:sz w:val="24"/>
+          <w:szCs w:val="24"/>
+        </w:rPr>
+        <w:t>9</w:t>
+      </w:r>
+      <w:r>
+        <w:rPr>
+          <w:sz w:val="24"/>
+          <w:szCs w:val="24"/>
+        </w:rPr>
+        <w:t>500</w:t>
+      </w:r>
+      <w:r>
+        <w:rPr>
+          <w:sz w:val="24"/>
+          <w:szCs w:val="24"/>
+        </w:rPr>
+        <w:t>0</w:t>
+      </w:r>
+    </w:p>
+    <w:p>
+      <w:pPr>
+        <w:pStyle w:val="Paragraphedeliste"/>
+        <w:tabs>
+          <w:tab w:val="left" w:pos="708"/>
+          <w:tab w:val="left" w:pos="1416"/>
+          <w:tab w:val="left" w:pos="2225"/>
+        </w:tabs>
+        <w:ind w:left="360"/>
+        <w:rPr>
+          <w:sz w:val="24"/>
+          <w:szCs w:val="24"/>
+        </w:rPr>
+      </w:pPr>
+      <w:r>
+        <w:rPr>
+          <w:sz w:val="24"/>
+          <w:szCs w:val="24"/>
+        </w:rPr>
+        <w:tab/>
+        <w:t xml:space="preserve">2.3l : </w:t>
+      </w:r>
+      <w:r>
+        <w:rPr>
+          <w:sz w:val="24"/>
+          <w:szCs w:val="24"/>
+        </w:rPr>
+        <w:t>1</w:t>
+      </w:r>
+      <w:r>
+        <w:rPr>
+          <w:sz w:val="24"/>
+          <w:szCs w:val="24"/>
+        </w:rPr>
+        <w:t>0</w:t>
+      </w:r>
+      <w:r>
+        <w:rPr>
+          <w:sz w:val="24"/>
+          <w:szCs w:val="24"/>
+        </w:rPr>
+        <w:t>8</w:t>
+      </w:r>
+      <w:r>
+        <w:rPr>
+          <w:sz w:val="24"/>
+          <w:szCs w:val="24"/>
+        </w:rPr>
+        <w:t>5</w:t>
+      </w:r>
+      <w:r>
+        <w:rPr>
+          <w:sz w:val="24"/>
+          <w:szCs w:val="24"/>
+        </w:rPr>
+        <w:t>0</w:t>
+      </w:r>
+      <w:r>
+        <w:rPr>
+          <w:sz w:val="24"/>
+          <w:szCs w:val="24"/>
+        </w:rPr>
+        <w:t>0 - 1</w:t>
+      </w:r>
+      <w:r>
+        <w:rPr>
+          <w:sz w:val="24"/>
+          <w:szCs w:val="24"/>
+        </w:rPr>
+        <w:t>1</w:t>
+      </w:r>
+      <w:r>
+        <w:rPr>
+          <w:sz w:val="24"/>
+          <w:szCs w:val="24"/>
+        </w:rPr>
+        <w:t>5</w:t>
+      </w:r>
+      <w:r>
+        <w:rPr>
+          <w:sz w:val="24"/>
+          <w:szCs w:val="24"/>
+        </w:rPr>
+        <w:t>500</w:t>
+      </w:r>
+    </w:p>
+    <w:p>
+      <w:pPr>
+        <w:pStyle w:val="Paragraphedeliste"/>
+        <w:tabs>
+          <w:tab w:val="left" w:pos="708"/>
+          <w:tab w:val="left" w:pos="1416"/>
+          <w:tab w:val="left" w:pos="2225"/>
+        </w:tabs>
+        <w:ind w:left="360"/>
+        <w:rPr>
+          <w:sz w:val="24"/>
+          <w:szCs w:val="24"/>
+        </w:rPr>
+      </w:pPr>
+      <w:r>
+        <w:rPr>
+          <w:sz w:val="24"/>
+          <w:szCs w:val="24"/>
+        </w:rPr>
+        <w:tab/>
+        <w:t xml:space="preserve">3.0l : </w:t>
+      </w:r>
+      <w:r>
+        <w:rPr>
+          <w:sz w:val="24"/>
+          <w:szCs w:val="24"/>
+        </w:rPr>
+        <w:t>1</w:t>
+      </w:r>
+      <w:r>
+        <w:rPr>
+          <w:sz w:val="24"/>
+          <w:szCs w:val="24"/>
+        </w:rPr>
+        <w:t>3</w:t>
+      </w:r>
+      <w:r>
+        <w:rPr>
+          <w:sz w:val="24"/>
+          <w:szCs w:val="24"/>
+        </w:rPr>
+        <w:t>8</w:t>
+      </w:r>
+      <w:r>
+        <w:rPr>
+          <w:sz w:val="24"/>
+          <w:szCs w:val="24"/>
+        </w:rPr>
+        <w:t>5</w:t>
+      </w:r>
+      <w:r>
+        <w:rPr>
+          <w:sz w:val="24"/>
+          <w:szCs w:val="24"/>
+        </w:rPr>
+        <w:t>0</w:t>
+      </w:r>
+      <w:r>
+        <w:rPr>
+          <w:sz w:val="24"/>
+          <w:szCs w:val="24"/>
+        </w:rPr>
+        <w:t>0 - 1</w:t>
+      </w:r>
+      <w:r>
+        <w:rPr>
+          <w:sz w:val="24"/>
+          <w:szCs w:val="24"/>
+        </w:rPr>
+        <w:t>4</w:t>
+      </w:r>
+      <w:r>
+        <w:rPr>
+          <w:sz w:val="24"/>
+          <w:szCs w:val="24"/>
+        </w:rPr>
+        <w:t>550</w:t>
+      </w:r>
+      <w:r>
+        <w:rPr>
+          <w:sz w:val="24"/>
+          <w:szCs w:val="24"/>
+        </w:rPr>
+        <w:t>0</w:t>
+      </w:r>
+    </w:p>
+    <w:p>
+      <w:pPr>
+        <w:pStyle w:val="Paragraphedeliste"/>
+        <w:tabs>
+          <w:tab w:val="left" w:pos="708"/>
+          <w:tab w:val="left" w:pos="1416"/>
+          <w:tab w:val="left" w:pos="2225"/>
+        </w:tabs>
+        <w:ind w:left="360"/>
+        <w:rPr>
+          <w:sz w:val="24"/>
+          <w:szCs w:val="24"/>
+        </w:rPr>
+      </w:pPr>
+      <w:r>
+        <w:rPr>
+          <w:sz w:val="24"/>
+          <w:szCs w:val="24"/>
+        </w:rPr>
+        <w:tab/>
+        <w:t xml:space="preserve">5.0l : </w:t>
+      </w:r>
+      <w:r>
+        <w:rPr>
+          <w:sz w:val="24"/>
+          <w:szCs w:val="24"/>
+        </w:rPr>
+        <w:t>1</w:t>
+      </w:r>
+      <w:r>
+        <w:rPr>
+          <w:sz w:val="24"/>
+          <w:szCs w:val="24"/>
+        </w:rPr>
+        <w:t>6</w:t>
+      </w:r>
+      <w:r>
+        <w:rPr>
+          <w:sz w:val="24"/>
+          <w:szCs w:val="24"/>
+        </w:rPr>
+        <w:t>8</w:t>
+      </w:r>
+      <w:r>
+        <w:rPr>
+          <w:sz w:val="24"/>
+          <w:szCs w:val="24"/>
+        </w:rPr>
+        <w:t>5</w:t>
+      </w:r>
+      <w:r>
+        <w:rPr>
+          <w:sz w:val="24"/>
+          <w:szCs w:val="24"/>
+        </w:rPr>
+        <w:t xml:space="preserve">00 - </w:t>
+      </w:r>
+      <w:r>
+        <w:rPr>
+          <w:sz w:val="24"/>
+          <w:szCs w:val="24"/>
+        </w:rPr>
+        <w:t>17</w:t>
+      </w:r>
+      <w:r>
+        <w:rPr>
+          <w:sz w:val="24"/>
+          <w:szCs w:val="24"/>
+        </w:rPr>
+        <w:t>5500</w:t>
+      </w:r>
+    </w:p>
+    <w:p>
+      <w:pPr>
+        <w:pStyle w:val="Paragraphedeliste"/>
+        <w:tabs>
+          <w:tab w:val="left" w:pos="708"/>
+          <w:tab w:val="left" w:pos="1416"/>
+          <w:tab w:val="left" w:pos="2225"/>
+        </w:tabs>
+        <w:ind w:left="360"/>
+        <w:rPr>
+          <w:sz w:val="24"/>
+          <w:szCs w:val="24"/>
+        </w:rPr>
+      </w:pPr>
+      <w:r>
+        <w:rPr>
+          <w:sz w:val="24"/>
+          <w:szCs w:val="24"/>
+        </w:rPr>
+        <w:tab/>
+        <w:t xml:space="preserve">6.5l : </w:t>
+      </w:r>
+      <w:r>
+        <w:rPr>
+          <w:sz w:val="24"/>
+          <w:szCs w:val="24"/>
+        </w:rPr>
+        <w:t>19</w:t>
+      </w:r>
+      <w:r>
+        <w:rPr>
+          <w:sz w:val="24"/>
+          <w:szCs w:val="24"/>
+        </w:rPr>
+        <w:t>8</w:t>
+      </w:r>
+      <w:r>
+        <w:rPr>
+          <w:sz w:val="24"/>
+          <w:szCs w:val="24"/>
+        </w:rPr>
+        <w:t>5</w:t>
+      </w:r>
+      <w:r>
+        <w:rPr>
+          <w:sz w:val="24"/>
+          <w:szCs w:val="24"/>
+        </w:rPr>
+        <w:t>00 - 2</w:t>
+      </w:r>
+      <w:r>
+        <w:rPr>
+          <w:sz w:val="24"/>
+          <w:szCs w:val="24"/>
+        </w:rPr>
+        <w:t>0</w:t>
+      </w:r>
+      <w:r>
+        <w:rPr>
+          <w:sz w:val="24"/>
+          <w:szCs w:val="24"/>
+        </w:rPr>
+        <w:t>5500</w:t>
+      </w:r>
+    </w:p>
+    <w:p>
+      <w:pPr>
+        <w:pStyle w:val="Paragraphedeliste"/>
+        <w:tabs>
+          <w:tab w:val="left" w:pos="708"/>
+          <w:tab w:val="left" w:pos="1416"/>
+          <w:tab w:val="left" w:pos="2225"/>
+        </w:tabs>
+        <w:ind w:left="360"/>
+        <w:rPr>
+          <w:sz w:val="24"/>
+          <w:szCs w:val="24"/>
+        </w:rPr>
+      </w:pPr>
+      <w:r>
+        <w:rPr>
+          <w:sz w:val="24"/>
+          <w:szCs w:val="24"/>
+        </w:rPr>
+        <w:tab/>
+        <w:t xml:space="preserve">8.0l : </w:t>
+      </w:r>
+      <w:r>
+        <w:rPr>
+          <w:sz w:val="24"/>
+          <w:szCs w:val="24"/>
+        </w:rPr>
+        <w:t>2</w:t>
+      </w:r>
+      <w:r>
+        <w:rPr>
+          <w:sz w:val="24"/>
+          <w:szCs w:val="24"/>
+        </w:rPr>
+        <w:t>2</w:t>
+      </w:r>
+      <w:r>
+        <w:rPr>
+          <w:sz w:val="24"/>
+          <w:szCs w:val="24"/>
+        </w:rPr>
+        <w:t>8</w:t>
+      </w:r>
+      <w:r>
+        <w:rPr>
+          <w:sz w:val="24"/>
+          <w:szCs w:val="24"/>
+        </w:rPr>
+        <w:t>5</w:t>
+      </w:r>
+      <w:r>
+        <w:rPr>
+          <w:sz w:val="24"/>
+          <w:szCs w:val="24"/>
+        </w:rPr>
+        <w:t>00 - 2</w:t>
+      </w:r>
+      <w:r>
+        <w:rPr>
+          <w:sz w:val="24"/>
+          <w:szCs w:val="24"/>
+        </w:rPr>
+        <w:t>3</w:t>
+      </w:r>
+      <w:r>
+        <w:rPr>
+          <w:sz w:val="24"/>
+          <w:szCs w:val="24"/>
+        </w:rPr>
+        <w:t>5500</w:t>
+      </w:r>
+    </w:p>
+    <w:p>
+      <w:pPr>
+        <w:pStyle w:val="Paragraphedeliste"/>
+        <w:tabs>
+          <w:tab w:val="left" w:pos="708"/>
+          <w:tab w:val="left" w:pos="1416"/>
+          <w:tab w:val="left" w:pos="2225"/>
+        </w:tabs>
+        <w:ind w:left="360"/>
+        <w:rPr>
+          <w:sz w:val="24"/>
+          <w:szCs w:val="24"/>
+        </w:rPr>
+      </w:pPr>
+    </w:p>
+    <w:p>
+      <w:pPr>
+        <w:pStyle w:val="Paragraphedeliste"/>
+        <w:numPr>
+          <w:ilvl w:val="0"/>
+          <w:numId w:val="20"/>
+        </w:numPr>
+        <w:tabs>
+          <w:tab w:val="left" w:pos="708"/>
+          <w:tab w:val="left" w:pos="1416"/>
+          <w:tab w:val="left" w:pos="2225"/>
+        </w:tabs>
+        <w:rPr>
+          <w:b/>
+          <w:bCs/>
+          <w:sz w:val="24"/>
+          <w:szCs w:val="24"/>
+        </w:rPr>
+      </w:pPr>
+      <w:r>
+        <w:rPr>
+          <w:b/>
+          <w:bCs/>
+          <w:sz w:val="24"/>
+          <w:szCs w:val="24"/>
+        </w:rPr>
+        <w:lastRenderedPageBreak/>
+        <w:t>Baisse des pri</w:t>
+      </w:r>
+      <w:r>
+        <w:rPr>
+          <w:b/>
+          <w:bCs/>
+          <w:sz w:val="24"/>
+          <w:szCs w:val="24"/>
+        </w:rPr>
+        <w:t>x</w:t>
+      </w:r>
+    </w:p>
+    <w:p>
+      <w:pPr>
+        <w:pStyle w:val="Paragraphedeliste"/>
+        <w:numPr>
+          <w:ilvl w:val="0"/>
+          <w:numId w:val="2"/>
+        </w:numPr>
+        <w:tabs>
+          <w:tab w:val="left" w:pos="708"/>
+          <w:tab w:val="left" w:pos="1416"/>
+          <w:tab w:val="left" w:pos="2225"/>
+        </w:tabs>
+        <w:rPr>
+          <w:b/>
+          <w:bCs/>
+          <w:sz w:val="24"/>
+          <w:szCs w:val="24"/>
+        </w:rPr>
+      </w:pPr>
+      <w:r>
+        <w:rPr>
+          <w:b/>
+          <w:bCs/>
+          <w:sz w:val="24"/>
+          <w:szCs w:val="24"/>
+        </w:rPr>
+        <w:t xml:space="preserve">1.9l Tarasco neroder </w:t>
+      </w:r>
+    </w:p>
+    <w:p>
+      <w:pPr>
+        <w:pStyle w:val="Paragraphedeliste"/>
+        <w:tabs>
+          <w:tab w:val="left" w:pos="708"/>
+          <w:tab w:val="left" w:pos="1416"/>
+          <w:tab w:val="left" w:pos="2225"/>
+        </w:tabs>
+        <w:ind w:left="780"/>
+        <w:rPr>
+          <w:sz w:val="24"/>
+          <w:szCs w:val="24"/>
+        </w:rPr>
+      </w:pPr>
+      <w:r>
+        <w:rPr>
+          <w:sz w:val="24"/>
+          <w:szCs w:val="24"/>
+        </w:rPr>
+        <w:t xml:space="preserve">1ere  </w:t>
       </w:r>
       <w:r>
         <w:rPr>
@@ -834,7 +1764,63 @@
           <w:sz w:val="24"/>
           <w:szCs w:val="24"/>
         </w:rPr>
-        <w:t xml:space="preserve">et autres, </w:t>
+        <w:t xml:space="preserve">baisse : </w:t>
+      </w:r>
+      <w:r>
+        <w:rPr>
+          <w:sz w:val="24"/>
+          <w:szCs w:val="24"/>
+        </w:rPr>
+        <w:t>8</w:t>
+      </w:r>
+      <w:r>
+        <w:rPr>
+          <w:sz w:val="24"/>
+          <w:szCs w:val="24"/>
+        </w:rPr>
+        <w:t>0</w:t>
+      </w:r>
+      <w:r>
+        <w:rPr>
+          <w:sz w:val="24"/>
+          <w:szCs w:val="24"/>
+        </w:rPr>
+        <w:t>00</w:t>
+      </w:r>
+      <w:r>
+        <w:rPr>
+          <w:sz w:val="24"/>
+          <w:szCs w:val="24"/>
+        </w:rPr>
+        <w:t xml:space="preserve">  </w:t>
+      </w:r>
+      <w:r>
+        <w:rPr>
+          <w:sz w:val="24"/>
+          <w:szCs w:val="24"/>
+        </w:rPr>
+        <w:t>150</w:t>
+      </w:r>
+      <w:r>
+        <w:rPr>
+          <w:sz w:val="24"/>
+          <w:szCs w:val="24"/>
+        </w:rPr>
+        <w:t>0</w:t>
+      </w:r>
+      <w:r>
+        <w:rPr>
+          <w:sz w:val="24"/>
+          <w:szCs w:val="24"/>
+        </w:rPr>
+        <w:t>0</w:t>
+      </w:r>
+      <w:r>
+        <w:rPr>
+          <w:sz w:val="24"/>
+          <w:szCs w:val="24"/>
+        </w:rPr>
+        <w:t xml:space="preserve">  </w:t>
       </w:r>
       <w:r>
         <w:rPr>
@@ -843,15 +1829,445 @@
         </w:rPr>
         <w:t xml:space="preserve"> </w:t>
       </w:r>
-      <w:proofErr w:type="spellStart"/>
-      <w:r>
-        <w:rPr>
-          <w:sz w:val="24"/>
-          <w:szCs w:val="24"/>
-        </w:rPr>
-        <w:t>l arbre</w:t>
-      </w:r>
-      <w:proofErr w:type="spellEnd"/>
+      <w:r>
+        <w:rPr>
+          <w:sz w:val="24"/>
+          <w:szCs w:val="24"/>
+        </w:rPr>
+        <w:t>1</w:t>
+      </w:r>
+      <w:r>
+        <w:rPr>
+          <w:sz w:val="24"/>
+          <w:szCs w:val="24"/>
+        </w:rPr>
+        <w:t>6</w:t>
+      </w:r>
+      <w:r>
+        <w:rPr>
+          <w:sz w:val="24"/>
+          <w:szCs w:val="24"/>
+        </w:rPr>
+        <w:t>0 * 50</w:t>
+      </w:r>
+      <w:r>
+        <w:rPr>
+          <w:sz w:val="24"/>
+          <w:szCs w:val="24"/>
+        </w:rPr>
+        <w:t xml:space="preserve"> ------- 300 * 50</w:t>
+      </w:r>
+    </w:p>
+    <w:p>
+      <w:pPr>
+        <w:pStyle w:val="Paragraphedeliste"/>
+        <w:tabs>
+          <w:tab w:val="left" w:pos="708"/>
+          <w:tab w:val="left" w:pos="1416"/>
+          <w:tab w:val="left" w:pos="2225"/>
+        </w:tabs>
+        <w:ind w:left="780"/>
+        <w:rPr>
+          <w:sz w:val="24"/>
+          <w:szCs w:val="24"/>
+        </w:rPr>
+      </w:pPr>
+      <w:r>
+        <w:rPr>
+          <w:sz w:val="24"/>
+          <w:szCs w:val="24"/>
+        </w:rPr>
+        <w:t xml:space="preserve">2eme baisse : </w:t>
+      </w:r>
+      <w:r>
+        <w:rPr>
+          <w:sz w:val="24"/>
+          <w:szCs w:val="24"/>
+        </w:rPr>
+        <w:t>4000</w:t>
+      </w:r>
+      <w:r>
+        <w:rPr>
+          <w:sz w:val="24"/>
+          <w:szCs w:val="24"/>
+        </w:rPr>
+        <w:t xml:space="preserve">  </w:t>
+      </w:r>
+      <w:r>
+        <w:rPr>
+          <w:sz w:val="24"/>
+          <w:szCs w:val="24"/>
+        </w:rPr>
+        <w:t xml:space="preserve">  </w:t>
+      </w:r>
+      <w:r>
+        <w:rPr>
+          <w:sz w:val="24"/>
+          <w:szCs w:val="24"/>
+        </w:rPr>
+        <w:t>8000</w:t>
+      </w:r>
+      <w:r>
+        <w:rPr>
+          <w:sz w:val="24"/>
+          <w:szCs w:val="24"/>
+        </w:rPr>
+        <w:t xml:space="preserve">  </w:t>
+      </w:r>
+      <w:r>
+        <w:rPr>
+          <w:sz w:val="24"/>
+          <w:szCs w:val="24"/>
+        </w:rPr>
+        <w:t xml:space="preserve">   80 * 50</w:t>
+      </w:r>
+      <w:r>
+        <w:rPr>
+          <w:sz w:val="24"/>
+          <w:szCs w:val="24"/>
+        </w:rPr>
+        <w:t xml:space="preserve"> ------- 160 * 50</w:t>
+      </w:r>
+    </w:p>
+    <w:p>
+      <w:pPr>
+        <w:pStyle w:val="Paragraphedeliste"/>
+        <w:tabs>
+          <w:tab w:val="left" w:pos="708"/>
+          <w:tab w:val="left" w:pos="1416"/>
+          <w:tab w:val="left" w:pos="2225"/>
+        </w:tabs>
+        <w:ind w:left="780"/>
+        <w:rPr>
+          <w:sz w:val="24"/>
+          <w:szCs w:val="24"/>
+        </w:rPr>
+      </w:pPr>
+      <w:r>
+        <w:rPr>
+          <w:sz w:val="24"/>
+          <w:szCs w:val="24"/>
+        </w:rPr>
+        <w:t xml:space="preserve">3eme baisse : </w:t>
+      </w:r>
+      <w:r>
+        <w:rPr>
+          <w:sz w:val="24"/>
+          <w:szCs w:val="24"/>
+        </w:rPr>
+        <w:t>2</w:t>
+      </w:r>
+      <w:r>
+        <w:rPr>
+          <w:sz w:val="24"/>
+          <w:szCs w:val="24"/>
+        </w:rPr>
+        <w:t>0</w:t>
+      </w:r>
+      <w:r>
+        <w:rPr>
+          <w:sz w:val="24"/>
+          <w:szCs w:val="24"/>
+        </w:rPr>
+        <w:t xml:space="preserve">00  </w:t>
+      </w:r>
+      <w:r>
+        <w:rPr>
+          <w:sz w:val="24"/>
+          <w:szCs w:val="24"/>
+        </w:rPr>
+        <w:t>4000</w:t>
+      </w:r>
+      <w:r>
+        <w:rPr>
+          <w:sz w:val="24"/>
+          <w:szCs w:val="24"/>
+        </w:rPr>
+        <w:t xml:space="preserve">       40 * 50</w:t>
+      </w:r>
+      <w:r>
+        <w:rPr>
+          <w:sz w:val="24"/>
+          <w:szCs w:val="24"/>
+        </w:rPr>
+        <w:t xml:space="preserve"> ------- </w:t>
+      </w:r>
+      <w:r>
+        <w:rPr>
+          <w:sz w:val="24"/>
+          <w:szCs w:val="24"/>
+        </w:rPr>
+        <w:t xml:space="preserve">  </w:t>
+      </w:r>
+      <w:r>
+        <w:rPr>
+          <w:sz w:val="24"/>
+          <w:szCs w:val="24"/>
+        </w:rPr>
+        <w:t>80 * 50</w:t>
+      </w:r>
+    </w:p>
+    <w:p>
+      <w:pPr>
+        <w:pStyle w:val="Paragraphedeliste"/>
+        <w:tabs>
+          <w:tab w:val="left" w:pos="708"/>
+          <w:tab w:val="left" w:pos="1416"/>
+          <w:tab w:val="left" w:pos="2225"/>
+        </w:tabs>
+        <w:ind w:left="780"/>
+        <w:rPr>
+          <w:sz w:val="24"/>
+          <w:szCs w:val="24"/>
+        </w:rPr>
+      </w:pPr>
+      <w:r>
+        <w:rPr>
+          <w:sz w:val="24"/>
+          <w:szCs w:val="24"/>
+        </w:rPr>
+        <w:t xml:space="preserve">4eme baisse : </w:t>
+      </w:r>
+      <w:r>
+        <w:rPr>
+          <w:sz w:val="24"/>
+          <w:szCs w:val="24"/>
+        </w:rPr>
+        <w:t>100</w:t>
+      </w:r>
+      <w:r>
+        <w:rPr>
+          <w:sz w:val="24"/>
+          <w:szCs w:val="24"/>
+        </w:rPr>
+        <w:t xml:space="preserve">0 </w:t>
+      </w:r>
+      <w:r>
+        <w:rPr>
+          <w:sz w:val="24"/>
+          <w:szCs w:val="24"/>
+        </w:rPr>
+        <w:t xml:space="preserve">2000  </w:t>
+      </w:r>
+      <w:r>
+        <w:rPr>
+          <w:sz w:val="24"/>
+          <w:szCs w:val="24"/>
+        </w:rPr>
+        <w:t xml:space="preserve">      20 * 50</w:t>
+      </w:r>
+      <w:r>
+        <w:rPr>
+          <w:sz w:val="24"/>
+          <w:szCs w:val="24"/>
+        </w:rPr>
+        <w:t xml:space="preserve"> ------- </w:t>
+      </w:r>
+      <w:r>
+        <w:rPr>
+          <w:sz w:val="24"/>
+          <w:szCs w:val="24"/>
+        </w:rPr>
+        <w:t xml:space="preserve">  </w:t>
+      </w:r>
+      <w:r>
+        <w:rPr>
+          <w:sz w:val="24"/>
+          <w:szCs w:val="24"/>
+        </w:rPr>
+        <w:t>40 * 50</w:t>
+      </w:r>
+    </w:p>
+    <w:p>
+      <w:pPr>
+        <w:pStyle w:val="Paragraphedeliste"/>
+        <w:tabs>
+          <w:tab w:val="left" w:pos="708"/>
+          <w:tab w:val="left" w:pos="1416"/>
+          <w:tab w:val="left" w:pos="2225"/>
+        </w:tabs>
+        <w:ind w:left="780"/>
+        <w:rPr>
+          <w:sz w:val="24"/>
+          <w:szCs w:val="24"/>
+        </w:rPr>
+      </w:pPr>
+      <w:r>
+        <w:rPr>
+          <w:sz w:val="24"/>
+          <w:szCs w:val="24"/>
+        </w:rPr>
+        <w:t xml:space="preserve">5eme baisse : </w:t>
+      </w:r>
+      <w:r>
+        <w:rPr>
+          <w:sz w:val="24"/>
+          <w:szCs w:val="24"/>
+        </w:rPr>
+        <w:t>10</w:t>
+      </w:r>
+      <w:r>
+        <w:rPr>
+          <w:sz w:val="24"/>
+          <w:szCs w:val="24"/>
+        </w:rPr>
+        <w:t xml:space="preserve">0  </w:t>
+      </w:r>
+      <w:r>
+        <w:rPr>
+          <w:sz w:val="24"/>
+          <w:szCs w:val="24"/>
+        </w:rPr>
+        <w:t>700</w:t>
+      </w:r>
+      <w:r>
+        <w:rPr>
+          <w:sz w:val="24"/>
+          <w:szCs w:val="24"/>
+        </w:rPr>
+        <w:t xml:space="preserve">  </w:t>
+      </w:r>
+      <w:r>
+        <w:rPr>
+          <w:sz w:val="24"/>
+          <w:szCs w:val="24"/>
+        </w:rPr>
+        <w:t xml:space="preserve">           </w:t>
+      </w:r>
+      <w:r>
+        <w:rPr>
+          <w:sz w:val="24"/>
+          <w:szCs w:val="24"/>
+        </w:rPr>
+        <w:t>2</w:t>
+      </w:r>
+      <w:r>
+        <w:rPr>
+          <w:sz w:val="24"/>
+          <w:szCs w:val="24"/>
+        </w:rPr>
+        <w:t xml:space="preserve"> * 50</w:t>
+      </w:r>
+      <w:r>
+        <w:rPr>
+          <w:sz w:val="24"/>
+          <w:szCs w:val="24"/>
+        </w:rPr>
+        <w:t xml:space="preserve"> ------- </w:t>
+      </w:r>
+      <w:r>
+        <w:rPr>
+          <w:sz w:val="24"/>
+          <w:szCs w:val="24"/>
+        </w:rPr>
+        <w:t xml:space="preserve">   </w:t>
+      </w:r>
+      <w:r>
+        <w:rPr>
+          <w:sz w:val="24"/>
+          <w:szCs w:val="24"/>
+        </w:rPr>
+        <w:t>20 * 50</w:t>
+      </w:r>
+    </w:p>
+    <w:p>
+      <w:pPr>
+        <w:pStyle w:val="Paragraphedeliste"/>
+        <w:tabs>
+          <w:tab w:val="left" w:pos="708"/>
+          <w:tab w:val="left" w:pos="1416"/>
+          <w:tab w:val="left" w:pos="2225"/>
+        </w:tabs>
+        <w:ind w:left="780"/>
+        <w:rPr>
+          <w:sz w:val="24"/>
+          <w:szCs w:val="24"/>
+        </w:rPr>
+      </w:pPr>
+    </w:p>
+    <w:p>
+      <w:pPr>
+        <w:pStyle w:val="Paragraphedeliste"/>
+        <w:numPr>
+          <w:ilvl w:val="0"/>
+          <w:numId w:val="20"/>
+        </w:numPr>
+        <w:tabs>
+          <w:tab w:val="left" w:pos="708"/>
+          <w:tab w:val="left" w:pos="1416"/>
+          <w:tab w:val="left" w:pos="2225"/>
+        </w:tabs>
+        <w:rPr>
+          <w:b/>
+          <w:bCs/>
+          <w:sz w:val="24"/>
+          <w:szCs w:val="24"/>
+        </w:rPr>
+      </w:pPr>
+      <w:r>
+        <w:rPr>
+          <w:b/>
+          <w:bCs/>
+          <w:sz w:val="24"/>
+          <w:szCs w:val="24"/>
+        </w:rPr>
+        <w:t>montée</w:t>
+      </w:r>
+      <w:r>
+        <w:rPr>
+          <w:b/>
+          <w:bCs/>
+          <w:sz w:val="24"/>
+          <w:szCs w:val="24"/>
+        </w:rPr>
+        <w:t xml:space="preserve"> des pri</w:t>
+      </w:r>
+      <w:r>
+        <w:rPr>
+          <w:b/>
+          <w:bCs/>
+          <w:sz w:val="24"/>
+          <w:szCs w:val="24"/>
+        </w:rPr>
+        <w:t>x</w:t>
+      </w:r>
+    </w:p>
+    <w:p>
+      <w:pPr>
+        <w:pStyle w:val="Paragraphedeliste"/>
+        <w:tabs>
+          <w:tab w:val="left" w:pos="708"/>
+          <w:tab w:val="left" w:pos="1416"/>
+          <w:tab w:val="left" w:pos="2225"/>
+        </w:tabs>
+        <w:ind w:left="780"/>
+        <w:rPr>
+          <w:sz w:val="24"/>
+          <w:szCs w:val="24"/>
+        </w:rPr>
+      </w:pPr>
+      <w:r>
+        <w:rPr>
+          <w:sz w:val="24"/>
+          <w:szCs w:val="24"/>
+        </w:rPr>
+        <w:t xml:space="preserve">1ere  montée : </w:t>
+      </w:r>
+    </w:p>
+    <w:p>
+      <w:pPr>
+        <w:pStyle w:val="Paragraphedeliste"/>
+        <w:tabs>
+          <w:tab w:val="left" w:pos="708"/>
+          <w:tab w:val="left" w:pos="1416"/>
+          <w:tab w:val="left" w:pos="2225"/>
+        </w:tabs>
+        <w:ind w:left="780"/>
+        <w:rPr>
+          <w:sz w:val="24"/>
+          <w:szCs w:val="24"/>
+        </w:rPr>
+      </w:pPr>
       <w:r>
         <w:rPr>
           <w:sz w:val="24"/>
@@ -864,40 +2280,335 @@
           <w:sz w:val="24"/>
           <w:szCs w:val="24"/>
         </w:rPr>
-        <w:t xml:space="preserve">qui </w:t>
-      </w:r>
-      <w:proofErr w:type="spellStart"/>
-      <w:r>
-        <w:rPr>
-          <w:sz w:val="24"/>
-          <w:szCs w:val="24"/>
-        </w:rPr>
-        <w:t>empiete</w:t>
-      </w:r>
-      <w:proofErr w:type="spellEnd"/>
-      <w:r>
-        <w:rPr>
-          <w:sz w:val="24"/>
-          <w:szCs w:val="24"/>
-        </w:rPr>
-        <w:t xml:space="preserve"> sur la route est </w:t>
-      </w:r>
-      <w:proofErr w:type="spellStart"/>
-      <w:r>
-        <w:rPr>
-          <w:sz w:val="24"/>
-          <w:szCs w:val="24"/>
-        </w:rPr>
-        <w:t>au dessus</w:t>
-      </w:r>
-      <w:proofErr w:type="spellEnd"/>
-      <w:r>
-        <w:rPr>
-          <w:sz w:val="24"/>
-          <w:szCs w:val="24"/>
-        </w:rPr>
-        <w:t xml:space="preserve"> de la voiture !! </w:t>
-      </w:r>
+        <w:tab/>
+      </w:r>
+    </w:p>
+    <w:p>
+      <w:pPr>
+        <w:pStyle w:val="Paragraphedeliste"/>
+        <w:tabs>
+          <w:tab w:val="left" w:pos="708"/>
+          <w:tab w:val="left" w:pos="1416"/>
+          <w:tab w:val="left" w:pos="2225"/>
+        </w:tabs>
+        <w:ind w:left="780"/>
+        <w:rPr>
+          <w:sz w:val="24"/>
+          <w:szCs w:val="24"/>
+        </w:rPr>
+      </w:pPr>
+      <w:r>
+        <w:rPr>
+          <w:sz w:val="24"/>
+          <w:szCs w:val="24"/>
+        </w:rPr>
+        <w:t xml:space="preserve">    </w:t>
+      </w:r>
+      <w:r>
+        <w:rPr>
+          <w:sz w:val="24"/>
+          <w:szCs w:val="24"/>
+        </w:rPr>
+        <w:t>niveau</w:t>
+      </w:r>
+      <w:r>
+        <w:rPr>
+          <w:sz w:val="24"/>
+          <w:szCs w:val="24"/>
+        </w:rPr>
+        <w:t xml:space="preserve"> </w:t>
+      </w:r>
+      <w:r>
+        <w:rPr>
+          <w:sz w:val="24"/>
+          <w:szCs w:val="24"/>
+        </w:rPr>
+        <w:t>4</w:t>
+      </w:r>
+      <w:r>
+        <w:rPr>
+          <w:sz w:val="24"/>
+          <w:szCs w:val="24"/>
+        </w:rPr>
+        <w:t xml:space="preserve"> : </w:t>
+      </w:r>
+      <w:r>
+        <w:rPr>
+          <w:sz w:val="24"/>
+          <w:szCs w:val="24"/>
+        </w:rPr>
+        <w:t>100</w:t>
+      </w:r>
+      <w:r>
+        <w:rPr>
+          <w:sz w:val="24"/>
+          <w:szCs w:val="24"/>
+        </w:rPr>
+        <w:t xml:space="preserve">  </w:t>
+      </w:r>
+      <w:r>
+        <w:rPr>
+          <w:sz w:val="24"/>
+          <w:szCs w:val="24"/>
+        </w:rPr>
+        <w:t>1500</w:t>
+      </w:r>
+      <w:r>
+        <w:rPr>
+          <w:sz w:val="24"/>
+          <w:szCs w:val="24"/>
+        </w:rPr>
+        <w:t xml:space="preserve"> </w:t>
+      </w:r>
+      <w:r>
+        <w:rPr>
+          <w:sz w:val="24"/>
+          <w:szCs w:val="24"/>
+        </w:rPr>
+        <w:t xml:space="preserve">          </w:t>
+      </w:r>
+      <w:r>
+        <w:rPr>
+          <w:sz w:val="24"/>
+          <w:szCs w:val="24"/>
+        </w:rPr>
+        <w:t xml:space="preserve">   2 * </w:t>
+      </w:r>
+      <w:r>
+        <w:rPr>
+          <w:sz w:val="24"/>
+          <w:szCs w:val="24"/>
+        </w:rPr>
+        <w:t>50</w:t>
+      </w:r>
+      <w:r>
+        <w:rPr>
+          <w:sz w:val="24"/>
+          <w:szCs w:val="24"/>
+        </w:rPr>
+        <w:t xml:space="preserve">     30 * 50</w:t>
+      </w:r>
+    </w:p>
+    <w:p>
+      <w:pPr>
+        <w:pStyle w:val="Paragraphedeliste"/>
+        <w:tabs>
+          <w:tab w:val="left" w:pos="708"/>
+          <w:tab w:val="left" w:pos="1416"/>
+          <w:tab w:val="left" w:pos="2225"/>
+        </w:tabs>
+        <w:ind w:left="780"/>
+        <w:rPr>
+          <w:sz w:val="24"/>
+          <w:szCs w:val="24"/>
+        </w:rPr>
+      </w:pPr>
+      <w:r>
+        <w:rPr>
+          <w:sz w:val="24"/>
+          <w:szCs w:val="24"/>
+        </w:rPr>
+        <w:t xml:space="preserve">    niveau 3: 1500  3000           30 * 50     60 * 50</w:t>
+      </w:r>
+    </w:p>
+    <w:p>
+      <w:pPr>
+        <w:pStyle w:val="Paragraphedeliste"/>
+        <w:tabs>
+          <w:tab w:val="left" w:pos="708"/>
+          <w:tab w:val="left" w:pos="1416"/>
+          <w:tab w:val="left" w:pos="2225"/>
+        </w:tabs>
+        <w:ind w:left="780"/>
+        <w:rPr>
+          <w:sz w:val="24"/>
+          <w:szCs w:val="24"/>
+        </w:rPr>
+      </w:pPr>
+      <w:r>
+        <w:rPr>
+          <w:sz w:val="24"/>
+          <w:szCs w:val="24"/>
+        </w:rPr>
+        <w:t xml:space="preserve">    </w:t>
+      </w:r>
+      <w:r>
+        <w:rPr>
+          <w:sz w:val="24"/>
+          <w:szCs w:val="24"/>
+        </w:rPr>
+        <w:t xml:space="preserve">niveau </w:t>
+      </w:r>
+      <w:r>
+        <w:rPr>
+          <w:sz w:val="24"/>
+          <w:szCs w:val="24"/>
+        </w:rPr>
+        <w:t>2</w:t>
+      </w:r>
+      <w:r>
+        <w:rPr>
+          <w:sz w:val="24"/>
+          <w:szCs w:val="24"/>
+        </w:rPr>
+        <w:t xml:space="preserve"> : </w:t>
+      </w:r>
+      <w:r>
+        <w:rPr>
+          <w:sz w:val="24"/>
+          <w:szCs w:val="24"/>
+        </w:rPr>
+        <w:t>3000 6000</w:t>
+      </w:r>
+      <w:r>
+        <w:rPr>
+          <w:sz w:val="24"/>
+          <w:szCs w:val="24"/>
+        </w:rPr>
+        <w:t xml:space="preserve"> </w:t>
+      </w:r>
+      <w:r>
+        <w:rPr>
+          <w:sz w:val="24"/>
+          <w:szCs w:val="24"/>
+        </w:rPr>
+        <w:t xml:space="preserve">        60 * 50</w:t>
+      </w:r>
+      <w:r>
+        <w:rPr>
+          <w:sz w:val="24"/>
+          <w:szCs w:val="24"/>
+        </w:rPr>
+        <w:t xml:space="preserve">    120 * 50</w:t>
+      </w:r>
+    </w:p>
+    <w:p>
+      <w:pPr>
+        <w:pStyle w:val="Paragraphedeliste"/>
+        <w:tabs>
+          <w:tab w:val="left" w:pos="708"/>
+          <w:tab w:val="left" w:pos="1416"/>
+          <w:tab w:val="left" w:pos="2225"/>
+        </w:tabs>
+        <w:ind w:left="780"/>
+        <w:rPr>
+          <w:sz w:val="24"/>
+          <w:szCs w:val="24"/>
+        </w:rPr>
+      </w:pPr>
+      <w:r>
+        <w:rPr>
+          <w:sz w:val="24"/>
+          <w:szCs w:val="24"/>
+        </w:rPr>
+        <w:t xml:space="preserve">    </w:t>
+      </w:r>
+      <w:r>
+        <w:rPr>
+          <w:sz w:val="24"/>
+          <w:szCs w:val="24"/>
+        </w:rPr>
+        <w:t xml:space="preserve">niveau </w:t>
+      </w:r>
+      <w:r>
+        <w:rPr>
+          <w:sz w:val="24"/>
+          <w:szCs w:val="24"/>
+        </w:rPr>
+        <w:t>1</w:t>
+      </w:r>
+      <w:r>
+        <w:rPr>
+          <w:sz w:val="24"/>
+          <w:szCs w:val="24"/>
+        </w:rPr>
+        <w:t xml:space="preserve"> </w:t>
+      </w:r>
+      <w:r>
+        <w:rPr>
+          <w:sz w:val="24"/>
+          <w:szCs w:val="24"/>
+        </w:rPr>
+        <w:t xml:space="preserve">: </w:t>
+      </w:r>
+      <w:r>
+        <w:rPr>
+          <w:sz w:val="24"/>
+          <w:szCs w:val="24"/>
+        </w:rPr>
+        <w:t>6</w:t>
+      </w:r>
+      <w:r>
+        <w:rPr>
+          <w:sz w:val="24"/>
+          <w:szCs w:val="24"/>
+        </w:rPr>
+        <w:t>0</w:t>
+      </w:r>
+      <w:r>
+        <w:rPr>
+          <w:sz w:val="24"/>
+          <w:szCs w:val="24"/>
+        </w:rPr>
+        <w:t>00</w:t>
+      </w:r>
+      <w:r>
+        <w:rPr>
+          <w:sz w:val="24"/>
+          <w:szCs w:val="24"/>
+        </w:rPr>
+        <w:t xml:space="preserve">  </w:t>
+      </w:r>
+      <w:r>
+        <w:rPr>
+          <w:sz w:val="24"/>
+          <w:szCs w:val="24"/>
+        </w:rPr>
+        <w:t>1</w:t>
+      </w:r>
+      <w:r>
+        <w:rPr>
+          <w:sz w:val="24"/>
+          <w:szCs w:val="24"/>
+        </w:rPr>
+        <w:t>20</w:t>
+      </w:r>
+      <w:r>
+        <w:rPr>
+          <w:sz w:val="24"/>
+          <w:szCs w:val="24"/>
+        </w:rPr>
+        <w:t>00</w:t>
+      </w:r>
+      <w:r>
+        <w:rPr>
+          <w:sz w:val="24"/>
+          <w:szCs w:val="24"/>
+        </w:rPr>
+        <w:t xml:space="preserve">   120 * 50</w:t>
+      </w:r>
+      <w:r>
+        <w:rPr>
+          <w:sz w:val="24"/>
+          <w:szCs w:val="24"/>
+        </w:rPr>
+        <w:t xml:space="preserve">     240 * 50</w:t>
+      </w:r>
+    </w:p>
+    <w:p>
+      <w:pPr>
+        <w:pStyle w:val="Paragraphedeliste"/>
+        <w:tabs>
+          <w:tab w:val="left" w:pos="708"/>
+          <w:tab w:val="left" w:pos="1416"/>
+          <w:tab w:val="left" w:pos="2225"/>
+        </w:tabs>
+        <w:ind w:left="780"/>
+        <w:rPr>
+          <w:sz w:val="24"/>
+          <w:szCs w:val="24"/>
+        </w:rPr>
+      </w:pPr>
     </w:p>
     <w:p>
       <w:pPr>
@@ -912,39 +2623,22 @@
           <w:tab w:val="left" w:pos="2225"/>
         </w:tabs>
         <w:rPr>
-          <w:sz w:val="40"/>
-          <w:szCs w:val="40"/>
-        </w:rPr>
-      </w:pPr>
-      <w:r>
-        <w:rPr>
-          <w:sz w:val="24"/>
-          <w:szCs w:val="24"/>
-        </w:rPr>
-        <w:t>Info</w:t>
-      </w:r>
-      <w:r>
-        <w:rPr>
-          <w:sz w:val="24"/>
-          <w:szCs w:val="24"/>
-        </w:rPr>
-        <w:t>s</w:t>
-      </w:r>
-      <w:r>
-        <w:rPr>
-          <w:sz w:val="24"/>
-          <w:szCs w:val="24"/>
-        </w:rPr>
-        <w:t> :</w:t>
-      </w:r>
-    </w:p>
-    <w:p>
-      <w:pPr>
-        <w:pStyle w:val="Paragraphedeliste"/>
-        <w:numPr>
-          <w:ilvl w:val="0"/>
-          <w:numId w:val="2"/>
-        </w:numPr>
+          <w:sz w:val="24"/>
+          <w:szCs w:val="24"/>
+        </w:rPr>
+      </w:pPr>
+      <w:r>
+        <w:rPr>
+          <w:b/>
+          <w:bCs/>
+          <w:sz w:val="24"/>
+          <w:szCs w:val="24"/>
+        </w:rPr>
+        <w:t>Office</w:t>
+      </w:r>
+    </w:p>
+    <w:p>
+      <w:pPr>
         <w:tabs>
           <w:tab w:val="left" w:pos="708"/>
           <w:tab w:val="left" w:pos="1416"/>
@@ -960,53 +2654,19 @@
           <w:sz w:val="24"/>
           <w:szCs w:val="24"/>
         </w:rPr>
-        <w:t xml:space="preserve">Couleur de </w:t>
-      </w:r>
-      <w:r>
-        <w:rPr>
-          <w:sz w:val="24"/>
-          <w:szCs w:val="24"/>
-        </w:rPr>
-        <w:t xml:space="preserve">transparence : </w:t>
-      </w:r>
-      <w:proofErr w:type="spellStart"/>
-      <w:r>
-        <w:rPr>
-          <w:sz w:val="24"/>
-          <w:szCs w:val="24"/>
-        </w:rPr>
-        <w:t>xFAAAFAFF</w:t>
-      </w:r>
-      <w:proofErr w:type="spellEnd"/>
-      <w:r>
-        <w:rPr>
-          <w:sz w:val="24"/>
-          <w:szCs w:val="24"/>
-        </w:rPr>
-        <w:t xml:space="preserve">  </w:t>
-      </w:r>
-      <w:r>
-        <w:rPr>
-          <w:sz w:val="24"/>
-          <w:szCs w:val="24"/>
-        </w:rPr>
-        <w:t xml:space="preserve">     </w:t>
-      </w:r>
-      <w:r>
-        <w:rPr>
-          <w:sz w:val="24"/>
-          <w:szCs w:val="24"/>
-        </w:rPr>
-        <w:t>250 170 250</w:t>
-      </w:r>
-    </w:p>
-    <w:p>
-      <w:pPr>
-        <w:pStyle w:val="Paragraphedeliste"/>
-        <w:numPr>
-          <w:ilvl w:val="0"/>
-          <w:numId w:val="2"/>
-        </w:numPr>
+        <w:tab/>
+        <w:t xml:space="preserve">1/ </w:t>
+      </w:r>
+      <w:r>
+        <w:rPr>
+          <w:sz w:val="24"/>
+          <w:szCs w:val="24"/>
+        </w:rPr>
+        <w:t>Vendeur sourit, choix vente ou repeindre la voiture</w:t>
+      </w:r>
+    </w:p>
+    <w:p>
+      <w:pPr>
         <w:tabs>
           <w:tab w:val="left" w:pos="708"/>
           <w:tab w:val="left" w:pos="1416"/>
@@ -1017,30 +2677,30 @@
           <w:szCs w:val="24"/>
         </w:rPr>
       </w:pPr>
-      <w:proofErr w:type="spellStart"/>
-      <w:r>
-        <w:rPr>
-          <w:sz w:val="24"/>
-          <w:szCs w:val="24"/>
-        </w:rPr>
-        <w:t>fenetre</w:t>
-      </w:r>
-      <w:proofErr w:type="spellEnd"/>
-      <w:r>
-        <w:rPr>
-          <w:sz w:val="24"/>
-          <w:szCs w:val="24"/>
-        </w:rPr>
-        <w:t xml:space="preserve"> 640 * 400  mais course en 512 * 400  bande de 64 pixels</w:t>
-      </w:r>
-    </w:p>
-    <w:p>
-      <w:pPr>
-        <w:pStyle w:val="Paragraphedeliste"/>
-        <w:numPr>
-          <w:ilvl w:val="0"/>
-          <w:numId w:val="2"/>
-        </w:numPr>
+      <w:r>
+        <w:rPr>
+          <w:sz w:val="24"/>
+          <w:szCs w:val="24"/>
+        </w:rPr>
+        <w:tab/>
+      </w:r>
+      <w:r>
+        <w:rPr>
+          <w:sz w:val="24"/>
+          <w:szCs w:val="24"/>
+        </w:rPr>
+        <w:t xml:space="preserve">2/ </w:t>
+      </w:r>
+      <w:r>
+        <w:rPr>
+          <w:sz w:val="24"/>
+          <w:szCs w:val="24"/>
+        </w:rPr>
+        <w:t>Si repeindre afficher les srites voiture actuelle, joy gauche droite pour faire défiler</w:t>
+      </w:r>
+    </w:p>
+    <w:p>
+      <w:pPr>
         <w:tabs>
           <w:tab w:val="left" w:pos="708"/>
           <w:tab w:val="left" w:pos="1416"/>
@@ -1056,230 +2716,19 @@
           <w:sz w:val="24"/>
           <w:szCs w:val="24"/>
         </w:rPr>
-        <w:t>voiture bleu</w:t>
-      </w:r>
-      <w:r>
-        <w:rPr>
-          <w:sz w:val="24"/>
-          <w:szCs w:val="24"/>
-        </w:rPr>
-        <w:t xml:space="preserve"> </w:t>
-      </w:r>
-      <w:proofErr w:type="spellStart"/>
-      <w:r>
-        <w:rPr>
-          <w:sz w:val="24"/>
-          <w:szCs w:val="24"/>
-        </w:rPr>
-        <w:t>sprite</w:t>
-      </w:r>
-      <w:proofErr w:type="spellEnd"/>
-      <w:r>
-        <w:rPr>
-          <w:sz w:val="24"/>
-          <w:szCs w:val="24"/>
-        </w:rPr>
-        <w:t xml:space="preserve">  </w:t>
-      </w:r>
-      <w:r>
-        <w:rPr>
-          <w:sz w:val="24"/>
-          <w:szCs w:val="24"/>
-        </w:rPr>
-        <w:t>4</w:t>
-      </w:r>
-      <w:r>
-        <w:rPr>
-          <w:sz w:val="24"/>
-          <w:szCs w:val="24"/>
-        </w:rPr>
-        <w:t>8</w:t>
-      </w:r>
-      <w:r>
-        <w:rPr>
-          <w:sz w:val="24"/>
-          <w:szCs w:val="24"/>
-        </w:rPr>
-        <w:t xml:space="preserve"> </w:t>
-      </w:r>
-      <w:r>
-        <w:rPr>
-          <w:sz w:val="24"/>
-          <w:szCs w:val="24"/>
-        </w:rPr>
-        <w:t>*</w:t>
-      </w:r>
-      <w:r>
-        <w:rPr>
-          <w:sz w:val="24"/>
-          <w:szCs w:val="24"/>
-        </w:rPr>
-        <w:t xml:space="preserve"> 3</w:t>
-      </w:r>
-      <w:r>
-        <w:rPr>
-          <w:sz w:val="24"/>
-          <w:szCs w:val="24"/>
-        </w:rPr>
-        <w:t>4</w:t>
-      </w:r>
-      <w:r>
-        <w:rPr>
-          <w:sz w:val="24"/>
-          <w:szCs w:val="24"/>
-        </w:rPr>
-        <w:t xml:space="preserve"> </w:t>
-      </w:r>
-      <w:r>
-        <w:rPr>
-          <w:sz w:val="24"/>
-          <w:szCs w:val="24"/>
-        </w:rPr>
-        <w:t>,</w:t>
-      </w:r>
-      <w:r>
-        <w:rPr>
-          <w:sz w:val="24"/>
-          <w:szCs w:val="24"/>
-        </w:rPr>
-        <w:t xml:space="preserve">  ombre </w:t>
-      </w:r>
-      <w:r>
-        <w:rPr>
-          <w:sz w:val="24"/>
-          <w:szCs w:val="24"/>
-        </w:rPr>
-        <w:t>3</w:t>
-      </w:r>
-      <w:r>
-        <w:rPr>
-          <w:sz w:val="24"/>
-          <w:szCs w:val="24"/>
-        </w:rPr>
-        <w:t xml:space="preserve"> pixel</w:t>
-      </w:r>
-      <w:r>
-        <w:rPr>
-          <w:sz w:val="24"/>
-          <w:szCs w:val="24"/>
-        </w:rPr>
-        <w:t>s</w:t>
-      </w:r>
-      <w:r>
-        <w:rPr>
-          <w:sz w:val="24"/>
-          <w:szCs w:val="24"/>
-        </w:rPr>
-        <w:t xml:space="preserve"> en haut et en bas</w:t>
-      </w:r>
-      <w:r>
-        <w:rPr>
-          <w:sz w:val="24"/>
-          <w:szCs w:val="24"/>
-        </w:rPr>
-        <w:t>,</w:t>
-      </w:r>
-      <w:r>
-        <w:rPr>
-          <w:sz w:val="24"/>
-          <w:szCs w:val="24"/>
-        </w:rPr>
-        <w:t xml:space="preserve"> centre </w:t>
-      </w:r>
-      <w:proofErr w:type="spellStart"/>
-      <w:r>
-        <w:rPr>
-          <w:sz w:val="24"/>
-          <w:szCs w:val="24"/>
-        </w:rPr>
-        <w:t>sprite</w:t>
-      </w:r>
-      <w:proofErr w:type="spellEnd"/>
-      <w:r>
-        <w:rPr>
-          <w:sz w:val="24"/>
-          <w:szCs w:val="24"/>
-        </w:rPr>
-        <w:t xml:space="preserve"> (</w:t>
-      </w:r>
-      <w:r>
-        <w:rPr>
-          <w:sz w:val="24"/>
-          <w:szCs w:val="24"/>
-        </w:rPr>
-        <w:t>24</w:t>
-      </w:r>
-      <w:r>
-        <w:rPr>
-          <w:sz w:val="24"/>
-          <w:szCs w:val="24"/>
-        </w:rPr>
-        <w:t>,</w:t>
-      </w:r>
-      <w:r>
-        <w:rPr>
-          <w:sz w:val="24"/>
-          <w:szCs w:val="24"/>
-        </w:rPr>
-        <w:t>1</w:t>
-      </w:r>
-      <w:r>
-        <w:rPr>
-          <w:sz w:val="24"/>
-          <w:szCs w:val="24"/>
-        </w:rPr>
-        <w:t>7</w:t>
-      </w:r>
-      <w:r>
-        <w:rPr>
-          <w:sz w:val="24"/>
-          <w:szCs w:val="24"/>
-        </w:rPr>
-        <w:t>)</w:t>
-      </w:r>
-      <w:r>
-        <w:rPr>
-          <w:sz w:val="24"/>
-          <w:szCs w:val="24"/>
-        </w:rPr>
-        <w:t xml:space="preserve"> </w:t>
-      </w:r>
-      <w:r>
-        <w:rPr>
-          <w:sz w:val="24"/>
-          <w:szCs w:val="24"/>
-        </w:rPr>
-        <w:t xml:space="preserve">                                               =&gt; voiture : </w:t>
-      </w:r>
-      <w:r>
-        <w:rPr>
-          <w:sz w:val="24"/>
-          <w:szCs w:val="24"/>
-        </w:rPr>
-        <w:t>40</w:t>
-      </w:r>
-      <w:r>
-        <w:rPr>
-          <w:sz w:val="24"/>
-          <w:szCs w:val="24"/>
-        </w:rPr>
-        <w:t xml:space="preserve"> * </w:t>
-      </w:r>
-      <w:r>
-        <w:rPr>
-          <w:sz w:val="24"/>
-          <w:szCs w:val="24"/>
-        </w:rPr>
-        <w:t>30 pixels sans les ombres</w:t>
-      </w:r>
-    </w:p>
-    <w:p>
-      <w:pPr>
-        <w:pStyle w:val="Paragraphedeliste"/>
-        <w:numPr>
-          <w:ilvl w:val="0"/>
-          <w:numId w:val="2"/>
-        </w:numPr>
+        <w:tab/>
+        <w:t xml:space="preserve">3/ </w:t>
+      </w:r>
+      <w:r>
+        <w:rPr>
+          <w:sz w:val="24"/>
+          <w:szCs w:val="24"/>
+        </w:rPr>
+        <w:t>Si vente affiche les voitures supérieur à voiture actuelle, ne sourit plus, bouge les pouces</w:t>
+      </w:r>
+    </w:p>
+    <w:p>
+      <w:pPr>
         <w:tabs>
           <w:tab w:val="left" w:pos="708"/>
           <w:tab w:val="left" w:pos="1416"/>
@@ -1295,55 +2744,33 @@
           <w:sz w:val="24"/>
           <w:szCs w:val="24"/>
         </w:rPr>
-        <w:t xml:space="preserve">voiture rouge </w:t>
-      </w:r>
-      <w:proofErr w:type="spellStart"/>
-      <w:r>
-        <w:rPr>
-          <w:sz w:val="24"/>
-          <w:szCs w:val="24"/>
-        </w:rPr>
-        <w:t>sprite</w:t>
-      </w:r>
-      <w:proofErr w:type="spellEnd"/>
-      <w:r>
-        <w:rPr>
-          <w:sz w:val="24"/>
-          <w:szCs w:val="24"/>
-        </w:rPr>
-        <w:t xml:space="preserve">  52 * 38 ,  ombre 3 pixels en haut et en bas, centre </w:t>
-      </w:r>
-      <w:proofErr w:type="spellStart"/>
-      <w:r>
-        <w:rPr>
-          <w:sz w:val="24"/>
-          <w:szCs w:val="24"/>
-        </w:rPr>
-        <w:t>sprite</w:t>
-      </w:r>
-      <w:proofErr w:type="spellEnd"/>
-      <w:r>
-        <w:rPr>
-          <w:sz w:val="24"/>
-          <w:szCs w:val="24"/>
-        </w:rPr>
-        <w:t xml:space="preserve"> (26,19)                                                =&gt; voiture : 48 * 34 pixels sans les ombres</w:t>
-      </w:r>
-      <w:r>
-        <w:rPr>
-          <w:sz w:val="24"/>
-          <w:szCs w:val="24"/>
-        </w:rPr>
-        <w:t xml:space="preserve"> </w:t>
-      </w:r>
-    </w:p>
-    <w:p>
-      <w:pPr>
-        <w:pStyle w:val="Paragraphedeliste"/>
-        <w:numPr>
-          <w:ilvl w:val="0"/>
-          <w:numId w:val="2"/>
-        </w:numPr>
+        <w:tab/>
+        <w:t xml:space="preserve">4/ </w:t>
+      </w:r>
+      <w:r>
+        <w:rPr>
+          <w:sz w:val="24"/>
+          <w:szCs w:val="24"/>
+        </w:rPr>
+        <w:t>Affiche le prix, vendeur g</w:t>
+      </w:r>
+      <w:r>
+        <w:rPr>
+          <w:sz w:val="24"/>
+          <w:szCs w:val="24"/>
+        </w:rPr>
+        <w:t>r</w:t>
+      </w:r>
+      <w:r>
+        <w:rPr>
+          <w:sz w:val="24"/>
+          <w:szCs w:val="24"/>
+        </w:rPr>
+        <w:t>and sourire, bouge les pouces</w:t>
+      </w:r>
+    </w:p>
+    <w:p>
+      <w:pPr>
         <w:tabs>
           <w:tab w:val="left" w:pos="708"/>
           <w:tab w:val="left" w:pos="1416"/>
@@ -1359,132 +2786,19 @@
           <w:sz w:val="24"/>
           <w:szCs w:val="24"/>
         </w:rPr>
-        <w:t xml:space="preserve">voiture blanche </w:t>
-      </w:r>
-      <w:proofErr w:type="spellStart"/>
-      <w:r>
-        <w:rPr>
-          <w:sz w:val="24"/>
-          <w:szCs w:val="24"/>
-        </w:rPr>
-        <w:t>sprite</w:t>
-      </w:r>
-      <w:proofErr w:type="spellEnd"/>
-      <w:r>
-        <w:rPr>
-          <w:sz w:val="24"/>
-          <w:szCs w:val="24"/>
-        </w:rPr>
-        <w:t xml:space="preserve"> </w:t>
-      </w:r>
-      <w:r>
-        <w:rPr>
-          <w:sz w:val="24"/>
-          <w:szCs w:val="24"/>
-        </w:rPr>
-        <w:t>56</w:t>
-      </w:r>
-      <w:r>
-        <w:rPr>
-          <w:sz w:val="24"/>
-          <w:szCs w:val="24"/>
-        </w:rPr>
-        <w:t xml:space="preserve">  * </w:t>
-      </w:r>
-      <w:r>
-        <w:rPr>
-          <w:sz w:val="24"/>
-          <w:szCs w:val="24"/>
-        </w:rPr>
-        <w:t>38</w:t>
-      </w:r>
-      <w:r>
-        <w:rPr>
-          <w:sz w:val="24"/>
-          <w:szCs w:val="24"/>
-        </w:rPr>
-        <w:t xml:space="preserve"> ,  ombre 3 pixels en haut et en bas, centre </w:t>
-      </w:r>
-      <w:proofErr w:type="spellStart"/>
-      <w:r>
-        <w:rPr>
-          <w:sz w:val="24"/>
-          <w:szCs w:val="24"/>
-        </w:rPr>
-        <w:t>sprite</w:t>
-      </w:r>
-      <w:proofErr w:type="spellEnd"/>
-      <w:r>
-        <w:rPr>
-          <w:sz w:val="24"/>
-          <w:szCs w:val="24"/>
-        </w:rPr>
-        <w:t xml:space="preserve"> (</w:t>
-      </w:r>
-      <w:r>
-        <w:rPr>
-          <w:sz w:val="24"/>
-          <w:szCs w:val="24"/>
-        </w:rPr>
-        <w:t>28</w:t>
-      </w:r>
-      <w:r>
-        <w:rPr>
-          <w:sz w:val="24"/>
-          <w:szCs w:val="24"/>
-        </w:rPr>
-        <w:t>,</w:t>
-      </w:r>
-      <w:r>
-        <w:rPr>
-          <w:sz w:val="24"/>
-          <w:szCs w:val="24"/>
-        </w:rPr>
-        <w:t>29</w:t>
-      </w:r>
-      <w:r>
-        <w:rPr>
-          <w:sz w:val="24"/>
-          <w:szCs w:val="24"/>
-        </w:rPr>
-        <w:t xml:space="preserve">)                                                =&gt; voiture : </w:t>
-      </w:r>
-      <w:r>
-        <w:rPr>
-          <w:sz w:val="24"/>
-          <w:szCs w:val="24"/>
-        </w:rPr>
-        <w:t>52</w:t>
-      </w:r>
-      <w:r>
-        <w:rPr>
-          <w:sz w:val="24"/>
-          <w:szCs w:val="24"/>
-        </w:rPr>
-        <w:t xml:space="preserve"> *</w:t>
-      </w:r>
-      <w:r>
-        <w:rPr>
-          <w:sz w:val="24"/>
-          <w:szCs w:val="24"/>
-        </w:rPr>
-        <w:t>30</w:t>
-      </w:r>
-      <w:r>
-        <w:rPr>
-          <w:sz w:val="24"/>
-          <w:szCs w:val="24"/>
-        </w:rPr>
-        <w:t xml:space="preserve">  pixels sans les ombres</w:t>
-      </w:r>
-    </w:p>
-    <w:p>
-      <w:pPr>
-        <w:pStyle w:val="Paragraphedeliste"/>
-        <w:numPr>
-          <w:ilvl w:val="0"/>
-          <w:numId w:val="2"/>
-        </w:numPr>
+        <w:tab/>
+        <w:t xml:space="preserve">5/ </w:t>
+      </w:r>
+      <w:r>
+        <w:rPr>
+          <w:sz w:val="24"/>
+          <w:szCs w:val="24"/>
+        </w:rPr>
+        <w:t>Affiche le prix et les 5 vannes. Ne sourit plus, bouge les pouces</w:t>
+      </w:r>
+    </w:p>
+    <w:p>
+      <w:pPr>
         <w:tabs>
           <w:tab w:val="left" w:pos="708"/>
           <w:tab w:val="left" w:pos="1416"/>
@@ -1500,39 +2814,19 @@
           <w:sz w:val="24"/>
           <w:szCs w:val="24"/>
         </w:rPr>
-        <w:t xml:space="preserve"> </w:t>
-      </w:r>
-      <w:r>
-        <w:rPr>
-          <w:sz w:val="24"/>
-          <w:szCs w:val="24"/>
-        </w:rPr>
-        <w:t xml:space="preserve">ombre des voitures soleil de face et de dos. Ombre devant ou </w:t>
-      </w:r>
-      <w:proofErr w:type="spellStart"/>
-      <w:r>
-        <w:rPr>
-          <w:sz w:val="24"/>
-          <w:szCs w:val="24"/>
-        </w:rPr>
-        <w:t>derriere</w:t>
-      </w:r>
-      <w:proofErr w:type="spellEnd"/>
-      <w:r>
-        <w:rPr>
-          <w:sz w:val="24"/>
-          <w:szCs w:val="24"/>
-        </w:rPr>
-        <w:t xml:space="preserve"> la voiture</w:t>
-      </w:r>
-    </w:p>
-    <w:p>
-      <w:pPr>
-        <w:pStyle w:val="Paragraphedeliste"/>
-        <w:numPr>
-          <w:ilvl w:val="0"/>
-          <w:numId w:val="2"/>
-        </w:numPr>
+        <w:tab/>
+        <w:t xml:space="preserve">6/ </w:t>
+      </w:r>
+      <w:r>
+        <w:rPr>
+          <w:sz w:val="24"/>
+          <w:szCs w:val="24"/>
+        </w:rPr>
+        <w:t>Affiche la réponse</w:t>
+      </w:r>
+    </w:p>
+    <w:p>
+      <w:pPr>
         <w:tabs>
           <w:tab w:val="left" w:pos="708"/>
           <w:tab w:val="left" w:pos="1416"/>
@@ -1548,32 +2842,12 @@
           <w:sz w:val="24"/>
           <w:szCs w:val="24"/>
         </w:rPr>
-        <w:t xml:space="preserve">Dans panneau </w:t>
-      </w:r>
-      <w:proofErr w:type="spellStart"/>
-      <w:r>
-        <w:rPr>
-          <w:sz w:val="24"/>
-          <w:szCs w:val="24"/>
-        </w:rPr>
-        <w:t>result</w:t>
-      </w:r>
-      <w:proofErr w:type="spellEnd"/>
-      <w:r>
-        <w:rPr>
-          <w:sz w:val="24"/>
-          <w:szCs w:val="24"/>
-        </w:rPr>
-        <w:t xml:space="preserve"> niveau 2 races 10 – 19, niveau 3 races 20-29</w:t>
-      </w:r>
-    </w:p>
-    <w:p>
-      <w:pPr>
-        <w:pStyle w:val="Paragraphedeliste"/>
-        <w:numPr>
-          <w:ilvl w:val="0"/>
-          <w:numId w:val="2"/>
-        </w:numPr>
+        <w:tab/>
+        <w:t>7/ retour à 5 si pas foutu dehors</w:t>
+      </w:r>
+    </w:p>
+    <w:p>
+      <w:pPr>
         <w:tabs>
           <w:tab w:val="left" w:pos="708"/>
           <w:tab w:val="left" w:pos="1416"/>
@@ -1589,113 +2863,33 @@
           <w:sz w:val="24"/>
           <w:szCs w:val="24"/>
         </w:rPr>
-        <w:t xml:space="preserve"> </w:t>
-      </w:r>
-      <w:r>
-        <w:rPr>
-          <w:sz w:val="24"/>
-          <w:szCs w:val="24"/>
-        </w:rPr>
-        <w:t xml:space="preserve">Une voiture </w:t>
-      </w:r>
-      <w:proofErr w:type="spellStart"/>
-      <w:r>
-        <w:rPr>
-          <w:sz w:val="24"/>
-          <w:szCs w:val="24"/>
-        </w:rPr>
-        <w:t>killée</w:t>
-      </w:r>
-      <w:proofErr w:type="spellEnd"/>
-      <w:r>
-        <w:rPr>
-          <w:sz w:val="24"/>
-          <w:szCs w:val="24"/>
-        </w:rPr>
-        <w:t xml:space="preserve"> avec missile </w:t>
-      </w:r>
-      <w:r>
-        <w:rPr>
-          <w:sz w:val="24"/>
-          <w:szCs w:val="24"/>
-        </w:rPr>
-        <w:t xml:space="preserve">ou voiture joueur </w:t>
-      </w:r>
-      <w:proofErr w:type="spellStart"/>
-      <w:r>
-        <w:rPr>
-          <w:sz w:val="24"/>
-          <w:szCs w:val="24"/>
-        </w:rPr>
-        <w:t>hs</w:t>
-      </w:r>
-      <w:proofErr w:type="spellEnd"/>
-      <w:r>
-        <w:rPr>
-          <w:sz w:val="24"/>
-          <w:szCs w:val="24"/>
-        </w:rPr>
-        <w:t xml:space="preserve"> (pneus, engine …)</w:t>
-      </w:r>
-      <w:r>
-        <w:rPr>
-          <w:sz w:val="24"/>
-          <w:szCs w:val="24"/>
-        </w:rPr>
-        <w:t xml:space="preserve">reste sur la piste en non </w:t>
-      </w:r>
-      <w:proofErr w:type="spellStart"/>
-      <w:r>
-        <w:rPr>
-          <w:sz w:val="24"/>
-          <w:szCs w:val="24"/>
-        </w:rPr>
-        <w:t>controlée</w:t>
-      </w:r>
-      <w:proofErr w:type="spellEnd"/>
-      <w:r>
-        <w:rPr>
-          <w:sz w:val="24"/>
-          <w:szCs w:val="24"/>
-        </w:rPr>
-        <w:t>, collision ON</w:t>
-      </w:r>
-      <w:r>
-        <w:rPr>
-          <w:sz w:val="24"/>
-          <w:szCs w:val="24"/>
-        </w:rPr>
-        <w:t>.  Si multijoueur</w:t>
-      </w:r>
-      <w:r>
-        <w:rPr>
-          <w:sz w:val="24"/>
-          <w:szCs w:val="24"/>
-        </w:rPr>
-        <w:t xml:space="preserve"> </w:t>
-      </w:r>
-      <w:r>
-        <w:rPr>
-          <w:sz w:val="24"/>
-          <w:szCs w:val="24"/>
-        </w:rPr>
-        <w:t>u</w:t>
-      </w:r>
-      <w:r>
-        <w:rPr>
-          <w:sz w:val="24"/>
-          <w:szCs w:val="24"/>
-        </w:rPr>
-        <w:t>ne voiture humaine reprend la course après 5 secondes</w:t>
-      </w:r>
-    </w:p>
-    <w:p>
-      <w:pPr>
-        <w:pStyle w:val="Paragraphedeliste"/>
-        <w:numPr>
-          <w:ilvl w:val="0"/>
-          <w:numId w:val="2"/>
-        </w:numPr>
+        <w:tab/>
+        <w:t xml:space="preserve">8/ </w:t>
+      </w:r>
+      <w:r>
+        <w:rPr>
+          <w:sz w:val="24"/>
+          <w:szCs w:val="24"/>
+        </w:rPr>
+        <w:t>5</w:t>
+      </w:r>
+      <w:r>
+        <w:rPr>
+          <w:sz w:val="24"/>
+          <w:szCs w:val="24"/>
+        </w:rPr>
+        <w:t xml:space="preserve"> baisses ou </w:t>
+      </w:r>
+      <w:r>
+        <w:rPr>
+          <w:sz w:val="24"/>
+          <w:szCs w:val="24"/>
+        </w:rPr>
+        <w:t>montées -&gt; achat oui/non</w:t>
+      </w:r>
+    </w:p>
+    <w:p>
+      <w:pPr>
         <w:tabs>
           <w:tab w:val="left" w:pos="708"/>
           <w:tab w:val="left" w:pos="1416"/>
@@ -1711,852 +2905,8 @@
           <w:sz w:val="24"/>
           <w:szCs w:val="24"/>
         </w:rPr>
-        <w:t xml:space="preserve"> Office : les </w:t>
-      </w:r>
-      <w:proofErr w:type="spellStart"/>
-      <w:r>
-        <w:rPr>
-          <w:sz w:val="24"/>
-          <w:szCs w:val="24"/>
-        </w:rPr>
-        <w:t>sectretaires</w:t>
-      </w:r>
-      <w:proofErr w:type="spellEnd"/>
-      <w:r>
-        <w:rPr>
-          <w:sz w:val="24"/>
-          <w:szCs w:val="24"/>
-        </w:rPr>
-        <w:t xml:space="preserve"> bougent les mains et la </w:t>
-      </w:r>
-      <w:proofErr w:type="spellStart"/>
-      <w:r>
-        <w:rPr>
-          <w:sz w:val="24"/>
-          <w:szCs w:val="24"/>
-        </w:rPr>
-        <w:t>tete</w:t>
-      </w:r>
-      <w:proofErr w:type="spellEnd"/>
-      <w:r>
-        <w:rPr>
-          <w:sz w:val="24"/>
-          <w:szCs w:val="24"/>
-        </w:rPr>
-        <w:t>, vendeur les mains</w:t>
-      </w:r>
-      <w:r>
-        <w:rPr>
-          <w:sz w:val="24"/>
-          <w:szCs w:val="24"/>
-        </w:rPr>
-        <w:t xml:space="preserve"> et 2 positions de bouche suivant dialogue</w:t>
-      </w:r>
-    </w:p>
-    <w:p>
-      <w:pPr>
-        <w:pStyle w:val="Paragraphedeliste"/>
-        <w:tabs>
-          <w:tab w:val="left" w:pos="708"/>
-          <w:tab w:val="left" w:pos="1416"/>
-          <w:tab w:val="left" w:pos="2225"/>
-        </w:tabs>
-        <w:ind w:left="1080"/>
-        <w:rPr>
-          <w:sz w:val="24"/>
-          <w:szCs w:val="24"/>
-        </w:rPr>
-      </w:pPr>
-    </w:p>
-    <w:p>
-      <w:pPr>
-        <w:pStyle w:val="Paragraphedeliste"/>
-        <w:tabs>
-          <w:tab w:val="left" w:pos="708"/>
-          <w:tab w:val="left" w:pos="1416"/>
-          <w:tab w:val="left" w:pos="2225"/>
-        </w:tabs>
-        <w:ind w:left="1080"/>
-        <w:rPr>
-          <w:sz w:val="24"/>
-          <w:szCs w:val="24"/>
-        </w:rPr>
-      </w:pPr>
-    </w:p>
-    <w:p>
-      <w:pPr>
-        <w:pStyle w:val="Paragraphedeliste"/>
-        <w:numPr>
-          <w:ilvl w:val="0"/>
-          <w:numId w:val="20"/>
-        </w:numPr>
-        <w:tabs>
-          <w:tab w:val="left" w:pos="708"/>
-          <w:tab w:val="left" w:pos="1416"/>
-          <w:tab w:val="left" w:pos="2225"/>
-        </w:tabs>
-        <w:rPr>
-          <w:b/>
-          <w:bCs/>
-          <w:sz w:val="24"/>
-          <w:szCs w:val="24"/>
-        </w:rPr>
-      </w:pPr>
-      <w:r>
-        <w:rPr>
-          <w:b/>
-          <w:bCs/>
-          <w:sz w:val="24"/>
-          <w:szCs w:val="24"/>
-        </w:rPr>
-        <w:t>Baisse des pri</w:t>
-      </w:r>
-      <w:r>
-        <w:rPr>
-          <w:b/>
-          <w:bCs/>
-          <w:sz w:val="24"/>
-          <w:szCs w:val="24"/>
-        </w:rPr>
-        <w:t>x</w:t>
-      </w:r>
-    </w:p>
-    <w:p>
-      <w:pPr>
-        <w:pStyle w:val="Paragraphedeliste"/>
-        <w:numPr>
-          <w:ilvl w:val="0"/>
-          <w:numId w:val="2"/>
-        </w:numPr>
-        <w:tabs>
-          <w:tab w:val="left" w:pos="708"/>
-          <w:tab w:val="left" w:pos="1416"/>
-          <w:tab w:val="left" w:pos="2225"/>
-        </w:tabs>
-        <w:rPr>
-          <w:b/>
-          <w:bCs/>
-          <w:sz w:val="24"/>
-          <w:szCs w:val="24"/>
-        </w:rPr>
-      </w:pPr>
-      <w:r>
-        <w:rPr>
-          <w:b/>
-          <w:bCs/>
-          <w:sz w:val="24"/>
-          <w:szCs w:val="24"/>
-        </w:rPr>
-        <w:t xml:space="preserve">1.9l </w:t>
-      </w:r>
-      <w:proofErr w:type="spellStart"/>
-      <w:r>
-        <w:rPr>
-          <w:b/>
-          <w:bCs/>
-          <w:sz w:val="24"/>
-          <w:szCs w:val="24"/>
-        </w:rPr>
-        <w:t>Tarasco</w:t>
-      </w:r>
-      <w:proofErr w:type="spellEnd"/>
-      <w:r>
-        <w:rPr>
-          <w:b/>
-          <w:bCs/>
-          <w:sz w:val="24"/>
-          <w:szCs w:val="24"/>
-        </w:rPr>
-        <w:t xml:space="preserve"> </w:t>
-      </w:r>
-      <w:proofErr w:type="spellStart"/>
-      <w:r>
-        <w:rPr>
-          <w:b/>
-          <w:bCs/>
-          <w:sz w:val="24"/>
-          <w:szCs w:val="24"/>
-        </w:rPr>
-        <w:t>neroder</w:t>
-      </w:r>
-      <w:proofErr w:type="spellEnd"/>
-      <w:r>
-        <w:rPr>
-          <w:b/>
-          <w:bCs/>
-          <w:sz w:val="24"/>
-          <w:szCs w:val="24"/>
-        </w:rPr>
-        <w:t xml:space="preserve"> </w:t>
-      </w:r>
-    </w:p>
-    <w:p>
-      <w:pPr>
-        <w:pStyle w:val="Paragraphedeliste"/>
-        <w:tabs>
-          <w:tab w:val="left" w:pos="708"/>
-          <w:tab w:val="left" w:pos="1416"/>
-          <w:tab w:val="left" w:pos="2225"/>
-        </w:tabs>
-        <w:ind w:left="780"/>
-        <w:rPr>
-          <w:sz w:val="24"/>
-          <w:szCs w:val="24"/>
-        </w:rPr>
-      </w:pPr>
-      <w:r>
-        <w:rPr>
-          <w:sz w:val="24"/>
-          <w:szCs w:val="24"/>
-        </w:rPr>
-        <w:t xml:space="preserve">1ere  </w:t>
-      </w:r>
-      <w:r>
-        <w:rPr>
-          <w:sz w:val="24"/>
-          <w:szCs w:val="24"/>
-        </w:rPr>
-        <w:t xml:space="preserve"> </w:t>
-      </w:r>
-      <w:r>
-        <w:rPr>
-          <w:sz w:val="24"/>
-          <w:szCs w:val="24"/>
-        </w:rPr>
-        <w:t xml:space="preserve">baisse : </w:t>
-      </w:r>
-      <w:r>
-        <w:rPr>
-          <w:sz w:val="24"/>
-          <w:szCs w:val="24"/>
-        </w:rPr>
-        <w:t>8</w:t>
-      </w:r>
-      <w:r>
-        <w:rPr>
-          <w:sz w:val="24"/>
-          <w:szCs w:val="24"/>
-        </w:rPr>
-        <w:t>0</w:t>
-      </w:r>
-      <w:r>
-        <w:rPr>
-          <w:sz w:val="24"/>
-          <w:szCs w:val="24"/>
-        </w:rPr>
-        <w:t>00</w:t>
-      </w:r>
-      <w:r>
-        <w:rPr>
-          <w:sz w:val="24"/>
-          <w:szCs w:val="24"/>
-        </w:rPr>
-        <w:t xml:space="preserve">  </w:t>
-      </w:r>
-      <w:r>
-        <w:rPr>
-          <w:sz w:val="24"/>
-          <w:szCs w:val="24"/>
-        </w:rPr>
-        <w:t>150</w:t>
-      </w:r>
-      <w:r>
-        <w:rPr>
-          <w:sz w:val="24"/>
-          <w:szCs w:val="24"/>
-        </w:rPr>
-        <w:t>0</w:t>
-      </w:r>
-      <w:r>
-        <w:rPr>
-          <w:sz w:val="24"/>
-          <w:szCs w:val="24"/>
-        </w:rPr>
-        <w:t>0</w:t>
-      </w:r>
-      <w:r>
-        <w:rPr>
-          <w:sz w:val="24"/>
-          <w:szCs w:val="24"/>
-        </w:rPr>
-        <w:t xml:space="preserve">  </w:t>
-      </w:r>
-      <w:r>
-        <w:rPr>
-          <w:sz w:val="24"/>
-          <w:szCs w:val="24"/>
-        </w:rPr>
-        <w:t xml:space="preserve"> </w:t>
-      </w:r>
-      <w:r>
-        <w:rPr>
-          <w:sz w:val="24"/>
-          <w:szCs w:val="24"/>
-        </w:rPr>
-        <w:t>140 * 50</w:t>
-      </w:r>
-    </w:p>
-    <w:p>
-      <w:pPr>
-        <w:pStyle w:val="Paragraphedeliste"/>
-        <w:tabs>
-          <w:tab w:val="left" w:pos="708"/>
-          <w:tab w:val="left" w:pos="1416"/>
-          <w:tab w:val="left" w:pos="2225"/>
-        </w:tabs>
-        <w:ind w:left="780"/>
-        <w:rPr>
-          <w:sz w:val="24"/>
-          <w:szCs w:val="24"/>
-        </w:rPr>
-      </w:pPr>
-      <w:r>
-        <w:rPr>
-          <w:sz w:val="24"/>
-          <w:szCs w:val="24"/>
-        </w:rPr>
-        <w:t xml:space="preserve">2eme baisse : </w:t>
-      </w:r>
-      <w:r>
-        <w:rPr>
-          <w:sz w:val="24"/>
-          <w:szCs w:val="24"/>
-        </w:rPr>
-        <w:t>4000</w:t>
-      </w:r>
-      <w:r>
-        <w:rPr>
-          <w:sz w:val="24"/>
-          <w:szCs w:val="24"/>
-        </w:rPr>
-        <w:t xml:space="preserve">  </w:t>
-      </w:r>
-      <w:r>
-        <w:rPr>
-          <w:sz w:val="24"/>
-          <w:szCs w:val="24"/>
-        </w:rPr>
-        <w:t xml:space="preserve">  </w:t>
-      </w:r>
-      <w:r>
-        <w:rPr>
-          <w:sz w:val="24"/>
-          <w:szCs w:val="24"/>
-        </w:rPr>
-        <w:t>8000</w:t>
-      </w:r>
-      <w:r>
-        <w:rPr>
-          <w:sz w:val="24"/>
-          <w:szCs w:val="24"/>
-        </w:rPr>
-        <w:t xml:space="preserve">  </w:t>
-      </w:r>
-      <w:r>
-        <w:rPr>
-          <w:sz w:val="24"/>
-          <w:szCs w:val="24"/>
-        </w:rPr>
-        <w:t xml:space="preserve">   80 * 50</w:t>
-      </w:r>
-    </w:p>
-    <w:p>
-      <w:pPr>
-        <w:pStyle w:val="Paragraphedeliste"/>
-        <w:tabs>
-          <w:tab w:val="left" w:pos="708"/>
-          <w:tab w:val="left" w:pos="1416"/>
-          <w:tab w:val="left" w:pos="2225"/>
-        </w:tabs>
-        <w:ind w:left="780"/>
-        <w:rPr>
-          <w:sz w:val="24"/>
-          <w:szCs w:val="24"/>
-        </w:rPr>
-      </w:pPr>
-      <w:r>
-        <w:rPr>
-          <w:sz w:val="24"/>
-          <w:szCs w:val="24"/>
-        </w:rPr>
-        <w:t xml:space="preserve">3eme baisse : </w:t>
-      </w:r>
-      <w:r>
-        <w:rPr>
-          <w:sz w:val="24"/>
-          <w:szCs w:val="24"/>
-        </w:rPr>
-        <w:t>2</w:t>
-      </w:r>
-      <w:r>
-        <w:rPr>
-          <w:sz w:val="24"/>
-          <w:szCs w:val="24"/>
-        </w:rPr>
-        <w:t>0</w:t>
-      </w:r>
-      <w:r>
-        <w:rPr>
-          <w:sz w:val="24"/>
-          <w:szCs w:val="24"/>
-        </w:rPr>
-        <w:t xml:space="preserve">00  </w:t>
-      </w:r>
-      <w:r>
-        <w:rPr>
-          <w:sz w:val="24"/>
-          <w:szCs w:val="24"/>
-        </w:rPr>
-        <w:t>4000</w:t>
-      </w:r>
-      <w:r>
-        <w:rPr>
-          <w:sz w:val="24"/>
-          <w:szCs w:val="24"/>
-        </w:rPr>
-        <w:t xml:space="preserve">       40 * 50</w:t>
-      </w:r>
-    </w:p>
-    <w:p>
-      <w:pPr>
-        <w:pStyle w:val="Paragraphedeliste"/>
-        <w:tabs>
-          <w:tab w:val="left" w:pos="708"/>
-          <w:tab w:val="left" w:pos="1416"/>
-          <w:tab w:val="left" w:pos="2225"/>
-        </w:tabs>
-        <w:ind w:left="780"/>
-        <w:rPr>
-          <w:sz w:val="24"/>
-          <w:szCs w:val="24"/>
-        </w:rPr>
-      </w:pPr>
-      <w:r>
-        <w:rPr>
-          <w:sz w:val="24"/>
-          <w:szCs w:val="24"/>
-        </w:rPr>
-        <w:t xml:space="preserve">4eme baisse : </w:t>
-      </w:r>
-      <w:r>
-        <w:rPr>
-          <w:sz w:val="24"/>
-          <w:szCs w:val="24"/>
-        </w:rPr>
-        <w:t>100</w:t>
-      </w:r>
-      <w:r>
-        <w:rPr>
-          <w:sz w:val="24"/>
-          <w:szCs w:val="24"/>
-        </w:rPr>
-        <w:t xml:space="preserve">0 </w:t>
-      </w:r>
-      <w:r>
-        <w:rPr>
-          <w:sz w:val="24"/>
-          <w:szCs w:val="24"/>
-        </w:rPr>
-        <w:t xml:space="preserve">2000  </w:t>
-      </w:r>
-      <w:r>
-        <w:rPr>
-          <w:sz w:val="24"/>
-          <w:szCs w:val="24"/>
-        </w:rPr>
-        <w:t xml:space="preserve">      20 * 50</w:t>
-      </w:r>
-    </w:p>
-    <w:p>
-      <w:pPr>
-        <w:pStyle w:val="Paragraphedeliste"/>
-        <w:tabs>
-          <w:tab w:val="left" w:pos="708"/>
-          <w:tab w:val="left" w:pos="1416"/>
-          <w:tab w:val="left" w:pos="2225"/>
-        </w:tabs>
-        <w:ind w:left="780"/>
-        <w:rPr>
-          <w:sz w:val="24"/>
-          <w:szCs w:val="24"/>
-        </w:rPr>
-      </w:pPr>
-      <w:r>
-        <w:rPr>
-          <w:sz w:val="24"/>
-          <w:szCs w:val="24"/>
-        </w:rPr>
-        <w:t xml:space="preserve">5eme baisse : </w:t>
-      </w:r>
-      <w:r>
-        <w:rPr>
-          <w:sz w:val="24"/>
-          <w:szCs w:val="24"/>
-        </w:rPr>
-        <w:t>5</w:t>
-      </w:r>
-      <w:r>
-        <w:rPr>
-          <w:sz w:val="24"/>
-          <w:szCs w:val="24"/>
-        </w:rPr>
-        <w:t xml:space="preserve">0  </w:t>
-      </w:r>
-      <w:r>
-        <w:rPr>
-          <w:sz w:val="24"/>
-          <w:szCs w:val="24"/>
-        </w:rPr>
-        <w:t>700</w:t>
-      </w:r>
-      <w:r>
-        <w:rPr>
-          <w:sz w:val="24"/>
-          <w:szCs w:val="24"/>
-        </w:rPr>
-        <w:t xml:space="preserve">  </w:t>
-      </w:r>
-      <w:r>
-        <w:rPr>
-          <w:sz w:val="24"/>
-          <w:szCs w:val="24"/>
-        </w:rPr>
-        <w:t xml:space="preserve">            20 * 50</w:t>
-      </w:r>
-    </w:p>
-    <w:p>
-      <w:pPr>
-        <w:pStyle w:val="Paragraphedeliste"/>
-        <w:tabs>
-          <w:tab w:val="left" w:pos="708"/>
-          <w:tab w:val="left" w:pos="1416"/>
-          <w:tab w:val="left" w:pos="2225"/>
-        </w:tabs>
-        <w:ind w:left="780"/>
-        <w:rPr>
-          <w:sz w:val="24"/>
-          <w:szCs w:val="24"/>
-        </w:rPr>
-      </w:pPr>
-    </w:p>
-    <w:p>
-      <w:pPr>
-        <w:pStyle w:val="Paragraphedeliste"/>
-        <w:numPr>
-          <w:ilvl w:val="0"/>
-          <w:numId w:val="20"/>
-        </w:numPr>
-        <w:tabs>
-          <w:tab w:val="left" w:pos="708"/>
-          <w:tab w:val="left" w:pos="1416"/>
-          <w:tab w:val="left" w:pos="2225"/>
-        </w:tabs>
-        <w:rPr>
-          <w:b/>
-          <w:bCs/>
-          <w:sz w:val="24"/>
-          <w:szCs w:val="24"/>
-        </w:rPr>
-      </w:pPr>
-      <w:r>
-        <w:rPr>
-          <w:b/>
-          <w:bCs/>
-          <w:sz w:val="24"/>
-          <w:szCs w:val="24"/>
-        </w:rPr>
-        <w:lastRenderedPageBreak/>
-        <w:t>montée</w:t>
-      </w:r>
-      <w:r>
-        <w:rPr>
-          <w:b/>
-          <w:bCs/>
-          <w:sz w:val="24"/>
-          <w:szCs w:val="24"/>
-        </w:rPr>
-        <w:t xml:space="preserve"> des pri</w:t>
-      </w:r>
-      <w:r>
-        <w:rPr>
-          <w:b/>
-          <w:bCs/>
-          <w:sz w:val="24"/>
-          <w:szCs w:val="24"/>
-        </w:rPr>
-        <w:t>x</w:t>
-      </w:r>
-    </w:p>
-    <w:p>
-      <w:pPr>
-        <w:pStyle w:val="Paragraphedeliste"/>
-        <w:tabs>
-          <w:tab w:val="left" w:pos="708"/>
-          <w:tab w:val="left" w:pos="1416"/>
-          <w:tab w:val="left" w:pos="2225"/>
-        </w:tabs>
-        <w:ind w:left="780"/>
-        <w:rPr>
-          <w:sz w:val="24"/>
-          <w:szCs w:val="24"/>
-        </w:rPr>
-      </w:pPr>
-      <w:r>
-        <w:rPr>
-          <w:sz w:val="24"/>
-          <w:szCs w:val="24"/>
-        </w:rPr>
-        <w:t xml:space="preserve">1ere  montée : </w:t>
-      </w:r>
-    </w:p>
-    <w:p>
-      <w:pPr>
-        <w:pStyle w:val="Paragraphedeliste"/>
-        <w:tabs>
-          <w:tab w:val="left" w:pos="708"/>
-          <w:tab w:val="left" w:pos="1416"/>
-          <w:tab w:val="left" w:pos="2225"/>
-        </w:tabs>
-        <w:ind w:left="780"/>
-        <w:rPr>
-          <w:sz w:val="24"/>
-          <w:szCs w:val="24"/>
-        </w:rPr>
-      </w:pPr>
-      <w:r>
-        <w:rPr>
-          <w:sz w:val="24"/>
-          <w:szCs w:val="24"/>
-        </w:rPr>
-        <w:t xml:space="preserve">    </w:t>
-      </w:r>
-      <w:r>
-        <w:rPr>
-          <w:sz w:val="24"/>
-          <w:szCs w:val="24"/>
-        </w:rPr>
-        <w:t>niveau</w:t>
-      </w:r>
-      <w:r>
-        <w:rPr>
-          <w:sz w:val="24"/>
-          <w:szCs w:val="24"/>
-        </w:rPr>
-        <w:t xml:space="preserve"> 0 : </w:t>
-      </w:r>
-      <w:r>
-        <w:rPr>
-          <w:sz w:val="24"/>
-          <w:szCs w:val="24"/>
-        </w:rPr>
-        <w:t>100</w:t>
-      </w:r>
-      <w:r>
-        <w:rPr>
-          <w:sz w:val="24"/>
-          <w:szCs w:val="24"/>
-        </w:rPr>
-        <w:t xml:space="preserve">  </w:t>
-      </w:r>
-      <w:r>
-        <w:rPr>
-          <w:sz w:val="24"/>
-          <w:szCs w:val="24"/>
-        </w:rPr>
-        <w:t>3000</w:t>
-      </w:r>
-      <w:r>
-        <w:rPr>
-          <w:sz w:val="24"/>
-          <w:szCs w:val="24"/>
-        </w:rPr>
-        <w:t xml:space="preserve"> </w:t>
-      </w:r>
-      <w:r>
-        <w:rPr>
-          <w:sz w:val="24"/>
-          <w:szCs w:val="24"/>
-        </w:rPr>
-        <w:t xml:space="preserve">         58 * 50</w:t>
-      </w:r>
-    </w:p>
-    <w:p>
-      <w:pPr>
-        <w:pStyle w:val="Paragraphedeliste"/>
-        <w:tabs>
-          <w:tab w:val="left" w:pos="708"/>
-          <w:tab w:val="left" w:pos="1416"/>
-          <w:tab w:val="left" w:pos="2225"/>
-        </w:tabs>
-        <w:ind w:left="780"/>
-        <w:rPr>
-          <w:sz w:val="24"/>
-          <w:szCs w:val="24"/>
-        </w:rPr>
-      </w:pPr>
-      <w:r>
-        <w:rPr>
-          <w:sz w:val="24"/>
-          <w:szCs w:val="24"/>
-        </w:rPr>
-        <w:t xml:space="preserve">    </w:t>
-      </w:r>
-      <w:r>
-        <w:rPr>
-          <w:sz w:val="24"/>
-          <w:szCs w:val="24"/>
-        </w:rPr>
-        <w:t xml:space="preserve">niveau </w:t>
-      </w:r>
-      <w:r>
-        <w:rPr>
-          <w:sz w:val="24"/>
-          <w:szCs w:val="24"/>
-        </w:rPr>
-        <w:t xml:space="preserve">1 : </w:t>
-      </w:r>
-      <w:r>
-        <w:rPr>
-          <w:sz w:val="24"/>
-          <w:szCs w:val="24"/>
-        </w:rPr>
-        <w:t>3000 6000</w:t>
-      </w:r>
-      <w:r>
-        <w:rPr>
-          <w:sz w:val="24"/>
-          <w:szCs w:val="24"/>
-        </w:rPr>
-        <w:t xml:space="preserve"> </w:t>
-      </w:r>
-      <w:r>
-        <w:rPr>
-          <w:sz w:val="24"/>
-          <w:szCs w:val="24"/>
-        </w:rPr>
-        <w:t xml:space="preserve">        60 * 50</w:t>
-      </w:r>
-    </w:p>
-    <w:p>
-      <w:pPr>
-        <w:pStyle w:val="Paragraphedeliste"/>
-        <w:tabs>
-          <w:tab w:val="left" w:pos="708"/>
-          <w:tab w:val="left" w:pos="1416"/>
-          <w:tab w:val="left" w:pos="2225"/>
-        </w:tabs>
-        <w:ind w:left="780"/>
-        <w:rPr>
-          <w:sz w:val="24"/>
-          <w:szCs w:val="24"/>
-        </w:rPr>
-      </w:pPr>
-      <w:r>
-        <w:rPr>
-          <w:sz w:val="24"/>
-          <w:szCs w:val="24"/>
-        </w:rPr>
-        <w:t xml:space="preserve">    </w:t>
-      </w:r>
-      <w:r>
-        <w:rPr>
-          <w:sz w:val="24"/>
-          <w:szCs w:val="24"/>
-        </w:rPr>
-        <w:t xml:space="preserve">niveau </w:t>
-      </w:r>
-      <w:r>
-        <w:rPr>
-          <w:sz w:val="24"/>
-          <w:szCs w:val="24"/>
-        </w:rPr>
-        <w:t>3</w:t>
-      </w:r>
-      <w:r>
-        <w:rPr>
-          <w:sz w:val="24"/>
-          <w:szCs w:val="24"/>
-        </w:rPr>
-        <w:t xml:space="preserve"> </w:t>
-      </w:r>
-      <w:r>
-        <w:rPr>
-          <w:sz w:val="24"/>
-          <w:szCs w:val="24"/>
-        </w:rPr>
-        <w:t xml:space="preserve">: </w:t>
-      </w:r>
-      <w:r>
-        <w:rPr>
-          <w:sz w:val="24"/>
-          <w:szCs w:val="24"/>
-        </w:rPr>
-        <w:t>6</w:t>
-      </w:r>
-      <w:r>
-        <w:rPr>
-          <w:sz w:val="24"/>
-          <w:szCs w:val="24"/>
-        </w:rPr>
-        <w:t>0</w:t>
-      </w:r>
-      <w:r>
-        <w:rPr>
-          <w:sz w:val="24"/>
-          <w:szCs w:val="24"/>
-        </w:rPr>
-        <w:t>00</w:t>
-      </w:r>
-      <w:r>
-        <w:rPr>
-          <w:sz w:val="24"/>
-          <w:szCs w:val="24"/>
-        </w:rPr>
-        <w:t xml:space="preserve">  </w:t>
-      </w:r>
-      <w:r>
-        <w:rPr>
-          <w:sz w:val="24"/>
-          <w:szCs w:val="24"/>
-        </w:rPr>
-        <w:t>1</w:t>
-      </w:r>
-      <w:r>
-        <w:rPr>
-          <w:sz w:val="24"/>
-          <w:szCs w:val="24"/>
-        </w:rPr>
-        <w:t>20</w:t>
-      </w:r>
-      <w:r>
-        <w:rPr>
-          <w:sz w:val="24"/>
-          <w:szCs w:val="24"/>
-        </w:rPr>
-        <w:t>00</w:t>
-      </w:r>
-      <w:r>
-        <w:rPr>
-          <w:sz w:val="24"/>
-          <w:szCs w:val="24"/>
-        </w:rPr>
-        <w:t xml:space="preserve">   120 * 50</w:t>
-      </w:r>
-    </w:p>
-    <w:p>
-      <w:pPr>
-        <w:pStyle w:val="Paragraphedeliste"/>
-        <w:tabs>
-          <w:tab w:val="left" w:pos="708"/>
-          <w:tab w:val="left" w:pos="1416"/>
-          <w:tab w:val="left" w:pos="2225"/>
-        </w:tabs>
-        <w:ind w:left="780"/>
-        <w:rPr>
-          <w:sz w:val="24"/>
-          <w:szCs w:val="24"/>
-        </w:rPr>
-      </w:pPr>
+        <w:tab/>
+      </w:r>
     </w:p>
     <w:p>
       <w:pPr>
@@ -2571,8 +2921,8 @@
           <w:tab w:val="left" w:pos="2225"/>
         </w:tabs>
         <w:rPr>
-          <w:sz w:val="24"/>
-          <w:szCs w:val="24"/>
+          <w:sz w:val="40"/>
+          <w:szCs w:val="40"/>
         </w:rPr>
       </w:pPr>
       <w:r>
@@ -2582,349 +2932,8 @@
           <w:sz w:val="24"/>
           <w:szCs w:val="24"/>
         </w:rPr>
-        <w:t>Office</w:t>
-      </w:r>
-    </w:p>
-    <w:p>
-      <w:pPr>
-        <w:tabs>
-          <w:tab w:val="left" w:pos="708"/>
-          <w:tab w:val="left" w:pos="1416"/>
-          <w:tab w:val="left" w:pos="2225"/>
-        </w:tabs>
-        <w:rPr>
-          <w:sz w:val="24"/>
-          <w:szCs w:val="24"/>
-        </w:rPr>
-      </w:pPr>
-      <w:r>
-        <w:rPr>
-          <w:sz w:val="24"/>
-          <w:szCs w:val="24"/>
-        </w:rPr>
-        <w:tab/>
-        <w:t xml:space="preserve">1/ </w:t>
-      </w:r>
-      <w:r>
-        <w:rPr>
-          <w:sz w:val="24"/>
-          <w:szCs w:val="24"/>
-        </w:rPr>
-        <w:t>Vendeur sourit, choix vente ou repeindre la voiture</w:t>
-      </w:r>
-    </w:p>
-    <w:p>
-      <w:pPr>
-        <w:tabs>
-          <w:tab w:val="left" w:pos="708"/>
-          <w:tab w:val="left" w:pos="1416"/>
-          <w:tab w:val="left" w:pos="2225"/>
-        </w:tabs>
-        <w:rPr>
-          <w:sz w:val="24"/>
-          <w:szCs w:val="24"/>
-        </w:rPr>
-      </w:pPr>
-      <w:r>
-        <w:rPr>
-          <w:sz w:val="24"/>
-          <w:szCs w:val="24"/>
-        </w:rPr>
-        <w:tab/>
-      </w:r>
-      <w:r>
-        <w:rPr>
-          <w:sz w:val="24"/>
-          <w:szCs w:val="24"/>
-        </w:rPr>
-        <w:t xml:space="preserve">2/ </w:t>
-      </w:r>
-      <w:r>
-        <w:rPr>
-          <w:sz w:val="24"/>
-          <w:szCs w:val="24"/>
-        </w:rPr>
-        <w:t xml:space="preserve">Si repeindre afficher les </w:t>
-      </w:r>
-      <w:proofErr w:type="spellStart"/>
-      <w:r>
-        <w:rPr>
-          <w:sz w:val="24"/>
-          <w:szCs w:val="24"/>
-        </w:rPr>
-        <w:t>srites</w:t>
-      </w:r>
-      <w:proofErr w:type="spellEnd"/>
-      <w:r>
-        <w:rPr>
-          <w:sz w:val="24"/>
-          <w:szCs w:val="24"/>
-        </w:rPr>
-        <w:t xml:space="preserve"> voiture actuelle, </w:t>
-      </w:r>
-      <w:proofErr w:type="spellStart"/>
-      <w:r>
-        <w:rPr>
-          <w:sz w:val="24"/>
-          <w:szCs w:val="24"/>
-        </w:rPr>
-        <w:t>joy</w:t>
-      </w:r>
-      <w:proofErr w:type="spellEnd"/>
-      <w:r>
-        <w:rPr>
-          <w:sz w:val="24"/>
-          <w:szCs w:val="24"/>
-        </w:rPr>
-        <w:t xml:space="preserve"> gauche droite pour faire défiler</w:t>
-      </w:r>
-    </w:p>
-    <w:p>
-      <w:pPr>
-        <w:tabs>
-          <w:tab w:val="left" w:pos="708"/>
-          <w:tab w:val="left" w:pos="1416"/>
-          <w:tab w:val="left" w:pos="2225"/>
-        </w:tabs>
-        <w:rPr>
-          <w:sz w:val="24"/>
-          <w:szCs w:val="24"/>
-        </w:rPr>
-      </w:pPr>
-      <w:r>
-        <w:rPr>
-          <w:sz w:val="24"/>
-          <w:szCs w:val="24"/>
-        </w:rPr>
-        <w:tab/>
-        <w:t xml:space="preserve">3/ </w:t>
-      </w:r>
-      <w:r>
-        <w:rPr>
-          <w:sz w:val="24"/>
-          <w:szCs w:val="24"/>
-        </w:rPr>
-        <w:t>Si vente affiche les voitures supérieur à voiture actuelle, ne sourit plus, bouge les pouces</w:t>
-      </w:r>
-    </w:p>
-    <w:p>
-      <w:pPr>
-        <w:tabs>
-          <w:tab w:val="left" w:pos="708"/>
-          <w:tab w:val="left" w:pos="1416"/>
-          <w:tab w:val="left" w:pos="2225"/>
-        </w:tabs>
-        <w:rPr>
-          <w:sz w:val="24"/>
-          <w:szCs w:val="24"/>
-        </w:rPr>
-      </w:pPr>
-      <w:r>
-        <w:rPr>
-          <w:sz w:val="24"/>
-          <w:szCs w:val="24"/>
-        </w:rPr>
-        <w:tab/>
-        <w:t xml:space="preserve">4/ </w:t>
-      </w:r>
-      <w:r>
-        <w:rPr>
-          <w:sz w:val="24"/>
-          <w:szCs w:val="24"/>
-        </w:rPr>
-        <w:t>Affiche le prix, vendeur g</w:t>
-      </w:r>
-      <w:r>
-        <w:rPr>
-          <w:sz w:val="24"/>
-          <w:szCs w:val="24"/>
-        </w:rPr>
-        <w:t>r</w:t>
-      </w:r>
-      <w:r>
-        <w:rPr>
-          <w:sz w:val="24"/>
-          <w:szCs w:val="24"/>
-        </w:rPr>
-        <w:t>and sourire, bouge les pouces</w:t>
-      </w:r>
-    </w:p>
-    <w:p>
-      <w:pPr>
-        <w:tabs>
-          <w:tab w:val="left" w:pos="708"/>
-          <w:tab w:val="left" w:pos="1416"/>
-          <w:tab w:val="left" w:pos="2225"/>
-        </w:tabs>
-        <w:rPr>
-          <w:sz w:val="24"/>
-          <w:szCs w:val="24"/>
-        </w:rPr>
-      </w:pPr>
-      <w:r>
-        <w:rPr>
-          <w:sz w:val="24"/>
-          <w:szCs w:val="24"/>
-        </w:rPr>
-        <w:tab/>
-        <w:t xml:space="preserve">5/ </w:t>
-      </w:r>
-      <w:r>
-        <w:rPr>
-          <w:sz w:val="24"/>
-          <w:szCs w:val="24"/>
-        </w:rPr>
-        <w:t>Affiche le prix et les 5 vannes. Ne sourit plus, bouge les pouces</w:t>
-      </w:r>
-    </w:p>
-    <w:p>
-      <w:pPr>
-        <w:tabs>
-          <w:tab w:val="left" w:pos="708"/>
-          <w:tab w:val="left" w:pos="1416"/>
-          <w:tab w:val="left" w:pos="2225"/>
-        </w:tabs>
-        <w:rPr>
-          <w:sz w:val="24"/>
-          <w:szCs w:val="24"/>
-        </w:rPr>
-      </w:pPr>
-      <w:r>
-        <w:rPr>
-          <w:sz w:val="24"/>
-          <w:szCs w:val="24"/>
-        </w:rPr>
-        <w:tab/>
-        <w:t xml:space="preserve">6/ </w:t>
-      </w:r>
-      <w:r>
-        <w:rPr>
-          <w:sz w:val="24"/>
-          <w:szCs w:val="24"/>
-        </w:rPr>
-        <w:t>Affiche la réponse</w:t>
-      </w:r>
-    </w:p>
-    <w:p>
-      <w:pPr>
-        <w:tabs>
-          <w:tab w:val="left" w:pos="708"/>
-          <w:tab w:val="left" w:pos="1416"/>
-          <w:tab w:val="left" w:pos="2225"/>
-        </w:tabs>
-        <w:rPr>
-          <w:sz w:val="24"/>
-          <w:szCs w:val="24"/>
-        </w:rPr>
-      </w:pPr>
-      <w:r>
-        <w:rPr>
-          <w:sz w:val="24"/>
-          <w:szCs w:val="24"/>
-        </w:rPr>
-        <w:tab/>
-        <w:t>7/ retour à 5 si pas foutu dehors</w:t>
-      </w:r>
-    </w:p>
-    <w:p>
-      <w:pPr>
-        <w:tabs>
-          <w:tab w:val="left" w:pos="708"/>
-          <w:tab w:val="left" w:pos="1416"/>
-          <w:tab w:val="left" w:pos="2225"/>
-        </w:tabs>
-        <w:rPr>
-          <w:sz w:val="24"/>
-          <w:szCs w:val="24"/>
-        </w:rPr>
-      </w:pPr>
-      <w:r>
-        <w:rPr>
-          <w:sz w:val="24"/>
-          <w:szCs w:val="24"/>
-        </w:rPr>
-        <w:tab/>
-        <w:t xml:space="preserve">8/ </w:t>
-      </w:r>
-      <w:r>
-        <w:rPr>
-          <w:sz w:val="24"/>
-          <w:szCs w:val="24"/>
-        </w:rPr>
-        <w:t>5</w:t>
-      </w:r>
-      <w:r>
-        <w:rPr>
-          <w:sz w:val="24"/>
-          <w:szCs w:val="24"/>
-        </w:rPr>
-        <w:t xml:space="preserve"> baisses ou </w:t>
-      </w:r>
-      <w:r>
-        <w:rPr>
-          <w:sz w:val="24"/>
-          <w:szCs w:val="24"/>
-        </w:rPr>
-        <w:t>montées -&gt; achat oui/non</w:t>
-      </w:r>
-    </w:p>
-    <w:p>
-      <w:pPr>
-        <w:tabs>
-          <w:tab w:val="left" w:pos="708"/>
-          <w:tab w:val="left" w:pos="1416"/>
-          <w:tab w:val="left" w:pos="2225"/>
-        </w:tabs>
-        <w:rPr>
-          <w:sz w:val="24"/>
-          <w:szCs w:val="24"/>
-        </w:rPr>
-      </w:pPr>
-      <w:r>
-        <w:rPr>
-          <w:sz w:val="24"/>
-          <w:szCs w:val="24"/>
-        </w:rPr>
-        <w:tab/>
-      </w:r>
-    </w:p>
-    <w:p>
-      <w:pPr>
-        <w:pStyle w:val="Paragraphedeliste"/>
-        <w:numPr>
-          <w:ilvl w:val="0"/>
-          <w:numId w:val="1"/>
-        </w:numPr>
-        <w:tabs>
-          <w:tab w:val="left" w:pos="708"/>
-          <w:tab w:val="left" w:pos="1416"/>
-          <w:tab w:val="left" w:pos="2225"/>
-        </w:tabs>
-        <w:rPr>
-          <w:sz w:val="40"/>
-          <w:szCs w:val="40"/>
-        </w:rPr>
-      </w:pPr>
-      <w:r>
-        <w:rPr>
-          <w:b/>
-          <w:bCs/>
-          <w:sz w:val="24"/>
-          <w:szCs w:val="24"/>
-        </w:rPr>
-        <w:t xml:space="preserve">Type voiture par course des </w:t>
-      </w:r>
-      <w:proofErr w:type="spellStart"/>
-      <w:r>
-        <w:rPr>
-          <w:b/>
-          <w:bCs/>
-          <w:sz w:val="24"/>
-          <w:szCs w:val="24"/>
-        </w:rPr>
-        <w:t>npc</w:t>
-      </w:r>
-      <w:proofErr w:type="spellEnd"/>
+        <w:t>Type voiture par course des npc</w:t>
+      </w:r>
       <w:r>
         <w:rPr>
           <w:sz w:val="24"/>
@@ -3013,21 +3022,8 @@
         <w:t xml:space="preserve"> </w:t>
       </w:r>
       <w:r>
-        <w:t xml:space="preserve"> </w:t>
-      </w:r>
-      <w:proofErr w:type="spellStart"/>
-      <w:r>
-        <w:t>Taraco</w:t>
-      </w:r>
-      <w:proofErr w:type="spellEnd"/>
-      <w:r>
-        <w:t xml:space="preserve"> </w:t>
-      </w:r>
-      <w:proofErr w:type="spellStart"/>
-      <w:r>
-        <w:t>Neoroder</w:t>
-      </w:r>
-      <w:proofErr w:type="spellEnd"/>
+        <w:t xml:space="preserve"> Taraco Neoroder</w:t>
+      </w:r>
       <w:r>
         <w:t xml:space="preserve"> * 3</w:t>
       </w:r>
@@ -3047,23 +3043,7 @@
         <w:t xml:space="preserve"> </w:t>
       </w:r>
       <w:r>
-        <w:t xml:space="preserve"> </w:t>
-      </w:r>
-      <w:proofErr w:type="spellStart"/>
-      <w:r>
-        <w:t>Taraco</w:t>
-      </w:r>
-      <w:proofErr w:type="spellEnd"/>
-      <w:r>
-        <w:t xml:space="preserve"> </w:t>
-      </w:r>
-      <w:proofErr w:type="spellStart"/>
-      <w:r>
-        <w:t>Neoroder</w:t>
-      </w:r>
-      <w:proofErr w:type="spellEnd"/>
-      <w:r>
-        <w:t xml:space="preserve"> * 3</w:t>
+        <w:t xml:space="preserve"> Taraco Neoroder * 3</w:t>
       </w:r>
     </w:p>
     <w:p>
@@ -3077,19 +3057,11 @@
           <w:lang w:val="es-ES"/>
         </w:rPr>
       </w:pPr>
-      <w:proofErr w:type="spellStart"/>
-      <w:r>
-        <w:rPr>
-          <w:lang w:val="es-ES"/>
-        </w:rPr>
-        <w:t>Race</w:t>
-      </w:r>
-      <w:proofErr w:type="spellEnd"/>
-      <w:r>
-        <w:rPr>
-          <w:lang w:val="es-ES"/>
-        </w:rPr>
-        <w:t xml:space="preserve"> 3 :</w:t>
+      <w:r>
+        <w:rPr>
+          <w:lang w:val="es-ES"/>
+        </w:rPr>
+        <w:t>Race 3 :</w:t>
       </w:r>
       <w:r>
         <w:rPr>
@@ -3107,35 +3079,7 @@
         <w:rPr>
           <w:lang w:val="es-ES"/>
         </w:rPr>
-        <w:t xml:space="preserve">Taraco </w:t>
-      </w:r>
-      <w:proofErr w:type="spellStart"/>
-      <w:r>
-        <w:rPr>
-          <w:lang w:val="es-ES"/>
-        </w:rPr>
-        <w:t>Neoroder</w:t>
-      </w:r>
-      <w:proofErr w:type="spellEnd"/>
-      <w:r>
-        <w:rPr>
-          <w:lang w:val="es-ES"/>
-        </w:rPr>
-        <w:t xml:space="preserve"> * 3 </w:t>
-      </w:r>
-      <w:proofErr w:type="spellStart"/>
-      <w:r>
-        <w:rPr>
-          <w:lang w:val="es-ES"/>
-        </w:rPr>
-        <w:t>Vaug</w:t>
-      </w:r>
-      <w:proofErr w:type="spellEnd"/>
-      <w:r>
-        <w:rPr>
-          <w:lang w:val="es-ES"/>
-        </w:rPr>
-        <w:t xml:space="preserve"> inte</w:t>
+        <w:t>Taraco Neoroder * 3 Vaug inte</w:t>
       </w:r>
       <w:r>
         <w:rPr>
@@ -3155,19 +3099,11 @@
           <w:lang w:val="es-ES"/>
         </w:rPr>
       </w:pPr>
-      <w:proofErr w:type="spellStart"/>
-      <w:r>
-        <w:rPr>
-          <w:lang w:val="es-ES"/>
-        </w:rPr>
-        <w:t>Race</w:t>
-      </w:r>
-      <w:proofErr w:type="spellEnd"/>
-      <w:r>
-        <w:rPr>
-          <w:lang w:val="es-ES"/>
-        </w:rPr>
-        <w:t xml:space="preserve"> 4 :</w:t>
+      <w:r>
+        <w:rPr>
+          <w:lang w:val="es-ES"/>
+        </w:rPr>
+        <w:t>Race 4 :</w:t>
       </w:r>
       <w:r>
         <w:rPr>
@@ -3185,35 +3121,7 @@
         <w:rPr>
           <w:lang w:val="es-ES"/>
         </w:rPr>
-        <w:t xml:space="preserve">Taraco </w:t>
-      </w:r>
-      <w:proofErr w:type="spellStart"/>
-      <w:r>
-        <w:rPr>
-          <w:lang w:val="es-ES"/>
-        </w:rPr>
-        <w:t>Neoroder</w:t>
-      </w:r>
-      <w:proofErr w:type="spellEnd"/>
-      <w:r>
-        <w:rPr>
-          <w:lang w:val="es-ES"/>
-        </w:rPr>
-        <w:t xml:space="preserve"> * 3 </w:t>
-      </w:r>
-      <w:proofErr w:type="spellStart"/>
-      <w:r>
-        <w:rPr>
-          <w:lang w:val="es-ES"/>
-        </w:rPr>
-        <w:t>Vaug</w:t>
-      </w:r>
-      <w:proofErr w:type="spellEnd"/>
-      <w:r>
-        <w:rPr>
-          <w:lang w:val="es-ES"/>
-        </w:rPr>
-        <w:t xml:space="preserve"> inte</w:t>
+        <w:t>Taraco Neoroder * 3 Vaug inte</w:t>
       </w:r>
       <w:r>
         <w:rPr>
@@ -3233,19 +3141,11 @@
           <w:lang w:val="es-ES"/>
         </w:rPr>
       </w:pPr>
-      <w:proofErr w:type="spellStart"/>
-      <w:r>
-        <w:rPr>
-          <w:lang w:val="es-ES"/>
-        </w:rPr>
-        <w:t>Race</w:t>
-      </w:r>
-      <w:proofErr w:type="spellEnd"/>
-      <w:r>
-        <w:rPr>
-          <w:lang w:val="es-ES"/>
-        </w:rPr>
-        <w:t xml:space="preserve"> 5 :</w:t>
+      <w:r>
+        <w:rPr>
+          <w:lang w:val="es-ES"/>
+        </w:rPr>
+        <w:t>Race 5 :</w:t>
       </w:r>
       <w:r>
         <w:rPr>
@@ -3257,21 +3157,7 @@
         <w:rPr>
           <w:lang w:val="es-ES"/>
         </w:rPr>
-        <w:t xml:space="preserve">Taraco </w:t>
-      </w:r>
-      <w:proofErr w:type="spellStart"/>
-      <w:r>
-        <w:rPr>
-          <w:lang w:val="es-ES"/>
-        </w:rPr>
-        <w:t>Neoroder</w:t>
-      </w:r>
-      <w:proofErr w:type="spellEnd"/>
-      <w:r>
-        <w:rPr>
-          <w:lang w:val="es-ES"/>
-        </w:rPr>
-        <w:t xml:space="preserve"> * </w:t>
+        <w:t xml:space="preserve">Taraco Neoroder * </w:t>
       </w:r>
       <w:r>
         <w:rPr>
@@ -3283,21 +3169,7 @@
         <w:rPr>
           <w:lang w:val="es-ES"/>
         </w:rPr>
-        <w:t xml:space="preserve"> </w:t>
-      </w:r>
-      <w:proofErr w:type="spellStart"/>
-      <w:r>
-        <w:rPr>
-          <w:lang w:val="es-ES"/>
-        </w:rPr>
-        <w:t>Vaug</w:t>
-      </w:r>
-      <w:proofErr w:type="spellEnd"/>
-      <w:r>
-        <w:rPr>
-          <w:lang w:val="es-ES"/>
-        </w:rPr>
-        <w:t xml:space="preserve"> inte</w:t>
+        <w:t xml:space="preserve"> Vaug inte</w:t>
       </w:r>
       <w:r>
         <w:rPr>
@@ -3317,19 +3189,11 @@
           <w:lang w:val="es-ES"/>
         </w:rPr>
       </w:pPr>
-      <w:proofErr w:type="spellStart"/>
-      <w:r>
-        <w:rPr>
-          <w:lang w:val="es-ES"/>
-        </w:rPr>
-        <w:t>Race</w:t>
-      </w:r>
-      <w:proofErr w:type="spellEnd"/>
-      <w:r>
-        <w:rPr>
-          <w:lang w:val="es-ES"/>
-        </w:rPr>
-        <w:t xml:space="preserve"> 6 :</w:t>
+      <w:r>
+        <w:rPr>
+          <w:lang w:val="es-ES"/>
+        </w:rPr>
+        <w:t>Race 6 :</w:t>
       </w:r>
       <w:r>
         <w:rPr>
@@ -3341,21 +3205,7 @@
         <w:rPr>
           <w:lang w:val="es-ES"/>
         </w:rPr>
-        <w:t xml:space="preserve">Taraco </w:t>
-      </w:r>
-      <w:proofErr w:type="spellStart"/>
-      <w:r>
-        <w:rPr>
-          <w:lang w:val="es-ES"/>
-        </w:rPr>
-        <w:t>Neoroder</w:t>
-      </w:r>
-      <w:proofErr w:type="spellEnd"/>
-      <w:r>
-        <w:rPr>
-          <w:lang w:val="es-ES"/>
-        </w:rPr>
-        <w:t xml:space="preserve"> * </w:t>
+        <w:t xml:space="preserve">Taraco Neoroder * </w:t>
       </w:r>
       <w:r>
         <w:rPr>
@@ -3367,21 +3217,7 @@
         <w:rPr>
           <w:lang w:val="es-ES"/>
         </w:rPr>
-        <w:t xml:space="preserve"> </w:t>
-      </w:r>
-      <w:proofErr w:type="spellStart"/>
-      <w:r>
-        <w:rPr>
-          <w:lang w:val="es-ES"/>
-        </w:rPr>
-        <w:t>Vaug</w:t>
-      </w:r>
-      <w:proofErr w:type="spellEnd"/>
-      <w:r>
-        <w:rPr>
-          <w:lang w:val="es-ES"/>
-        </w:rPr>
-        <w:t xml:space="preserve"> inte</w:t>
+        <w:t xml:space="preserve"> Vaug inte</w:t>
       </w:r>
       <w:r>
         <w:rPr>
@@ -3407,19 +3243,11 @@
           <w:lang w:val="es-ES"/>
         </w:rPr>
       </w:pPr>
-      <w:proofErr w:type="spellStart"/>
-      <w:r>
-        <w:rPr>
-          <w:lang w:val="es-ES"/>
-        </w:rPr>
-        <w:t>Race</w:t>
-      </w:r>
-      <w:proofErr w:type="spellEnd"/>
-      <w:r>
-        <w:rPr>
-          <w:lang w:val="es-ES"/>
-        </w:rPr>
-        <w:t xml:space="preserve"> 7 :</w:t>
+      <w:r>
+        <w:rPr>
+          <w:lang w:val="es-ES"/>
+        </w:rPr>
+        <w:t>Race 7 :</w:t>
       </w:r>
       <w:r>
         <w:rPr>
@@ -3431,21 +3259,7 @@
         <w:rPr>
           <w:lang w:val="es-ES"/>
         </w:rPr>
-        <w:t xml:space="preserve">Taraco </w:t>
-      </w:r>
-      <w:proofErr w:type="spellStart"/>
-      <w:r>
-        <w:rPr>
-          <w:lang w:val="es-ES"/>
-        </w:rPr>
-        <w:t>Neoroder</w:t>
-      </w:r>
-      <w:proofErr w:type="spellEnd"/>
-      <w:r>
-        <w:rPr>
-          <w:lang w:val="es-ES"/>
-        </w:rPr>
-        <w:t xml:space="preserve"> * </w:t>
+        <w:t xml:space="preserve">Taraco Neoroder * </w:t>
       </w:r>
       <w:r>
         <w:rPr>
@@ -3457,41 +3271,13 @@
         <w:rPr>
           <w:lang w:val="es-ES"/>
         </w:rPr>
-        <w:t xml:space="preserve"> </w:t>
-      </w:r>
-      <w:proofErr w:type="spellStart"/>
-      <w:r>
-        <w:rPr>
-          <w:lang w:val="es-ES"/>
-        </w:rPr>
-        <w:t>Vaug</w:t>
-      </w:r>
-      <w:proofErr w:type="spellEnd"/>
-      <w:r>
-        <w:rPr>
-          <w:lang w:val="es-ES"/>
-        </w:rPr>
-        <w:t xml:space="preserve"> inte</w:t>
-      </w:r>
-      <w:r>
-        <w:rPr>
-          <w:lang w:val="es-ES"/>
-        </w:rPr>
-        <w:t xml:space="preserve">rceptor * 3 </w:t>
-      </w:r>
-      <w:proofErr w:type="spellStart"/>
-      <w:r>
-        <w:rPr>
-          <w:lang w:val="es-ES"/>
-        </w:rPr>
-        <w:t>Retron</w:t>
-      </w:r>
-      <w:proofErr w:type="spellEnd"/>
-      <w:r>
-        <w:rPr>
-          <w:lang w:val="es-ES"/>
-        </w:rPr>
-        <w:t xml:space="preserve"> Parsec Turbo * 1</w:t>
+        <w:t xml:space="preserve"> Vaug inte</w:t>
+      </w:r>
+      <w:r>
+        <w:rPr>
+          <w:lang w:val="es-ES"/>
+        </w:rPr>
+        <w:t>rceptor * 3 Retron Parsec Turbo * 1</w:t>
       </w:r>
     </w:p>
     <w:p>
@@ -3505,19 +3291,11 @@
           <w:lang w:val="es-ES"/>
         </w:rPr>
       </w:pPr>
-      <w:proofErr w:type="spellStart"/>
-      <w:r>
-        <w:rPr>
-          <w:lang w:val="es-ES"/>
-        </w:rPr>
-        <w:t>Race</w:t>
-      </w:r>
-      <w:proofErr w:type="spellEnd"/>
-      <w:r>
-        <w:rPr>
-          <w:lang w:val="es-ES"/>
-        </w:rPr>
-        <w:t xml:space="preserve"> 8 :</w:t>
+      <w:r>
+        <w:rPr>
+          <w:lang w:val="es-ES"/>
+        </w:rPr>
+        <w:t>Race 8 :</w:t>
       </w:r>
       <w:r>
         <w:rPr>
@@ -3529,21 +3307,7 @@
         <w:rPr>
           <w:lang w:val="es-ES"/>
         </w:rPr>
-        <w:t xml:space="preserve">Taraco </w:t>
-      </w:r>
-      <w:proofErr w:type="spellStart"/>
-      <w:r>
-        <w:rPr>
-          <w:lang w:val="es-ES"/>
-        </w:rPr>
-        <w:t>Neoroder</w:t>
-      </w:r>
-      <w:proofErr w:type="spellEnd"/>
-      <w:r>
-        <w:rPr>
-          <w:lang w:val="es-ES"/>
-        </w:rPr>
-        <w:t xml:space="preserve"> * </w:t>
+        <w:t xml:space="preserve">Taraco Neoroder * </w:t>
       </w:r>
       <w:r>
         <w:rPr>
@@ -3555,41 +3319,13 @@
         <w:rPr>
           <w:lang w:val="es-ES"/>
         </w:rPr>
-        <w:t xml:space="preserve"> </w:t>
-      </w:r>
-      <w:proofErr w:type="spellStart"/>
-      <w:r>
-        <w:rPr>
-          <w:lang w:val="es-ES"/>
-        </w:rPr>
-        <w:t>Vaug</w:t>
-      </w:r>
-      <w:proofErr w:type="spellEnd"/>
-      <w:r>
-        <w:rPr>
-          <w:lang w:val="es-ES"/>
-        </w:rPr>
-        <w:t xml:space="preserve"> inte</w:t>
-      </w:r>
-      <w:r>
-        <w:rPr>
-          <w:lang w:val="es-ES"/>
-        </w:rPr>
-        <w:t xml:space="preserve">rceptor * 3 </w:t>
-      </w:r>
-      <w:proofErr w:type="spellStart"/>
-      <w:r>
-        <w:rPr>
-          <w:lang w:val="es-ES"/>
-        </w:rPr>
-        <w:t>Retron</w:t>
-      </w:r>
-      <w:proofErr w:type="spellEnd"/>
-      <w:r>
-        <w:rPr>
-          <w:lang w:val="es-ES"/>
-        </w:rPr>
-        <w:t xml:space="preserve"> Parsec Turbo * 1</w:t>
+        <w:t xml:space="preserve"> Vaug inte</w:t>
+      </w:r>
+      <w:r>
+        <w:rPr>
+          <w:lang w:val="es-ES"/>
+        </w:rPr>
+        <w:t>rceptor * 3 Retron Parsec Turbo * 1</w:t>
       </w:r>
     </w:p>
     <w:p>
@@ -3603,19 +3339,11 @@
           <w:lang w:val="es-ES"/>
         </w:rPr>
       </w:pPr>
-      <w:proofErr w:type="spellStart"/>
-      <w:r>
-        <w:rPr>
-          <w:lang w:val="es-ES"/>
-        </w:rPr>
-        <w:t>Race</w:t>
-      </w:r>
-      <w:proofErr w:type="spellEnd"/>
-      <w:r>
-        <w:rPr>
-          <w:lang w:val="es-ES"/>
-        </w:rPr>
-        <w:t xml:space="preserve"> 9 :</w:t>
+      <w:r>
+        <w:rPr>
+          <w:lang w:val="es-ES"/>
+        </w:rPr>
+        <w:t>Race 9 :</w:t>
       </w:r>
       <w:r>
         <w:rPr>
@@ -3627,21 +3355,7 @@
         <w:rPr>
           <w:lang w:val="es-ES"/>
         </w:rPr>
-        <w:t xml:space="preserve">Taraco </w:t>
-      </w:r>
-      <w:proofErr w:type="spellStart"/>
-      <w:r>
-        <w:rPr>
-          <w:lang w:val="es-ES"/>
-        </w:rPr>
-        <w:t>Neoroder</w:t>
-      </w:r>
-      <w:proofErr w:type="spellEnd"/>
-      <w:r>
-        <w:rPr>
-          <w:lang w:val="es-ES"/>
-        </w:rPr>
-        <w:t xml:space="preserve"> * </w:t>
+        <w:t xml:space="preserve">Taraco Neoroder * </w:t>
       </w:r>
       <w:r>
         <w:rPr>
@@ -3653,41 +3367,13 @@
         <w:rPr>
           <w:lang w:val="es-ES"/>
         </w:rPr>
-        <w:t xml:space="preserve"> </w:t>
-      </w:r>
-      <w:proofErr w:type="spellStart"/>
-      <w:r>
-        <w:rPr>
-          <w:lang w:val="es-ES"/>
-        </w:rPr>
-        <w:t>Vaug</w:t>
-      </w:r>
-      <w:proofErr w:type="spellEnd"/>
-      <w:r>
-        <w:rPr>
-          <w:lang w:val="es-ES"/>
-        </w:rPr>
-        <w:t xml:space="preserve"> inte</w:t>
-      </w:r>
-      <w:r>
-        <w:rPr>
-          <w:lang w:val="es-ES"/>
-        </w:rPr>
-        <w:t xml:space="preserve">rceptor * 2 </w:t>
-      </w:r>
-      <w:proofErr w:type="spellStart"/>
-      <w:r>
-        <w:rPr>
-          <w:lang w:val="es-ES"/>
-        </w:rPr>
-        <w:t>Retron</w:t>
-      </w:r>
-      <w:proofErr w:type="spellEnd"/>
-      <w:r>
-        <w:rPr>
-          <w:lang w:val="es-ES"/>
-        </w:rPr>
-        <w:t xml:space="preserve"> Parsec Turbo * 3</w:t>
+        <w:t xml:space="preserve"> Vaug inte</w:t>
+      </w:r>
+      <w:r>
+        <w:rPr>
+          <w:lang w:val="es-ES"/>
+        </w:rPr>
+        <w:t>rceptor * 2 Retron Parsec Turbo * 3</w:t>
       </w:r>
     </w:p>
     <w:p>
@@ -3709,19 +3395,11 @@
           <w:lang w:val="es-ES"/>
         </w:rPr>
       </w:pPr>
-      <w:proofErr w:type="spellStart"/>
-      <w:r>
-        <w:rPr>
-          <w:lang w:val="es-ES"/>
-        </w:rPr>
-        <w:t>Race</w:t>
-      </w:r>
-      <w:proofErr w:type="spellEnd"/>
-      <w:r>
-        <w:rPr>
-          <w:lang w:val="es-ES"/>
-        </w:rPr>
-        <w:t xml:space="preserve"> 1 : </w:t>
+      <w:r>
+        <w:rPr>
+          <w:lang w:val="es-ES"/>
+        </w:rPr>
+        <w:t xml:space="preserve">Race 1 : </w:t>
       </w:r>
       <w:r>
         <w:rPr>
@@ -3733,21 +3411,7 @@
         <w:rPr>
           <w:lang w:val="es-ES"/>
         </w:rPr>
-        <w:t xml:space="preserve">Taraco </w:t>
-      </w:r>
-      <w:proofErr w:type="spellStart"/>
-      <w:r>
-        <w:rPr>
-          <w:lang w:val="es-ES"/>
-        </w:rPr>
-        <w:t>Neoroder</w:t>
-      </w:r>
-      <w:proofErr w:type="spellEnd"/>
-      <w:r>
-        <w:rPr>
-          <w:lang w:val="es-ES"/>
-        </w:rPr>
-        <w:t xml:space="preserve"> * </w:t>
+        <w:t xml:space="preserve">Taraco Neoroder * </w:t>
       </w:r>
       <w:r>
         <w:rPr>
@@ -3759,41 +3423,13 @@
         <w:rPr>
           <w:lang w:val="es-ES"/>
         </w:rPr>
-        <w:t xml:space="preserve"> </w:t>
-      </w:r>
-      <w:proofErr w:type="spellStart"/>
-      <w:r>
-        <w:rPr>
-          <w:lang w:val="es-ES"/>
-        </w:rPr>
-        <w:t>Vaug</w:t>
-      </w:r>
-      <w:proofErr w:type="spellEnd"/>
-      <w:r>
-        <w:rPr>
-          <w:lang w:val="es-ES"/>
-        </w:rPr>
-        <w:t xml:space="preserve"> inte</w:t>
-      </w:r>
-      <w:r>
-        <w:rPr>
-          <w:lang w:val="es-ES"/>
-        </w:rPr>
-        <w:t xml:space="preserve">rceptor * 2 </w:t>
-      </w:r>
-      <w:proofErr w:type="spellStart"/>
-      <w:r>
-        <w:rPr>
-          <w:lang w:val="es-ES"/>
-        </w:rPr>
-        <w:t>Retron</w:t>
-      </w:r>
-      <w:proofErr w:type="spellEnd"/>
-      <w:r>
-        <w:rPr>
-          <w:lang w:val="es-ES"/>
-        </w:rPr>
-        <w:t xml:space="preserve"> Parsec Turbo * 3</w:t>
+        <w:t xml:space="preserve"> Vaug inte</w:t>
+      </w:r>
+      <w:r>
+        <w:rPr>
+          <w:lang w:val="es-ES"/>
+        </w:rPr>
+        <w:t>rceptor * 2 Retron Parsec Turbo * 3</w:t>
       </w:r>
     </w:p>
     <w:p>
@@ -3810,39 +3446,17 @@
       <w:r>
         <w:t xml:space="preserve">  </w:t>
       </w:r>
-      <w:proofErr w:type="spellStart"/>
-      <w:r>
-        <w:rPr>
-          <w:lang w:val="es-ES"/>
-        </w:rPr>
-        <w:t>Vaug</w:t>
-      </w:r>
-      <w:proofErr w:type="spellEnd"/>
-      <w:r>
-        <w:rPr>
-          <w:lang w:val="es-ES"/>
-        </w:rPr>
-        <w:t xml:space="preserve"> inte</w:t>
-      </w:r>
-      <w:r>
-        <w:rPr>
-          <w:lang w:val="es-ES"/>
-        </w:rPr>
-        <w:t xml:space="preserve">rceptor * 3 </w:t>
-      </w:r>
-      <w:proofErr w:type="spellStart"/>
-      <w:r>
-        <w:rPr>
-          <w:lang w:val="es-ES"/>
-        </w:rPr>
-        <w:t>Retron</w:t>
-      </w:r>
-      <w:proofErr w:type="spellEnd"/>
-      <w:r>
-        <w:rPr>
-          <w:lang w:val="es-ES"/>
-        </w:rPr>
-        <w:t xml:space="preserve"> Parsec Turbo * 3</w:t>
+      <w:r>
+        <w:rPr>
+          <w:lang w:val="es-ES"/>
+        </w:rPr>
+        <w:t>Vaug inte</w:t>
+      </w:r>
+      <w:r>
+        <w:rPr>
+          <w:lang w:val="es-ES"/>
+        </w:rPr>
+        <w:t>rceptor * 3 Retron Parsec Turbo * 3</w:t>
       </w:r>
     </w:p>
     <w:p>
@@ -3859,39 +3473,17 @@
       <w:r>
         <w:t xml:space="preserve">  </w:t>
       </w:r>
-      <w:proofErr w:type="spellStart"/>
-      <w:r>
-        <w:rPr>
-          <w:lang w:val="es-ES"/>
-        </w:rPr>
-        <w:t>Vaug</w:t>
-      </w:r>
-      <w:proofErr w:type="spellEnd"/>
-      <w:r>
-        <w:rPr>
-          <w:lang w:val="es-ES"/>
-        </w:rPr>
-        <w:t xml:space="preserve"> inte</w:t>
-      </w:r>
-      <w:r>
-        <w:rPr>
-          <w:lang w:val="es-ES"/>
-        </w:rPr>
-        <w:t xml:space="preserve">rceptor * 3 </w:t>
-      </w:r>
-      <w:proofErr w:type="spellStart"/>
-      <w:r>
-        <w:rPr>
-          <w:lang w:val="es-ES"/>
-        </w:rPr>
-        <w:t>Retron</w:t>
-      </w:r>
-      <w:proofErr w:type="spellEnd"/>
-      <w:r>
-        <w:rPr>
-          <w:lang w:val="es-ES"/>
-        </w:rPr>
-        <w:t xml:space="preserve"> Parsec Turbo * 3</w:t>
+      <w:r>
+        <w:rPr>
+          <w:lang w:val="es-ES"/>
+        </w:rPr>
+        <w:t>Vaug inte</w:t>
+      </w:r>
+      <w:r>
+        <w:rPr>
+          <w:lang w:val="es-ES"/>
+        </w:rPr>
+        <w:t>rceptor * 3 Retron Parsec Turbo * 3</w:t>
       </w:r>
     </w:p>
     <w:p>
@@ -3905,19 +3497,11 @@
           <w:lang w:val="es-ES"/>
         </w:rPr>
       </w:pPr>
-      <w:proofErr w:type="spellStart"/>
-      <w:r>
-        <w:rPr>
-          <w:lang w:val="es-ES"/>
-        </w:rPr>
-        <w:t>Race</w:t>
-      </w:r>
-      <w:proofErr w:type="spellEnd"/>
-      <w:r>
-        <w:rPr>
-          <w:lang w:val="es-ES"/>
-        </w:rPr>
-        <w:t xml:space="preserve"> 4 :</w:t>
+      <w:r>
+        <w:rPr>
+          <w:lang w:val="es-ES"/>
+        </w:rPr>
+        <w:t>Race 4 :</w:t>
       </w:r>
       <w:r>
         <w:rPr>
@@ -3929,21 +3513,7 @@
         <w:rPr>
           <w:lang w:val="es-ES"/>
         </w:rPr>
-        <w:t xml:space="preserve">Taraco </w:t>
-      </w:r>
-      <w:proofErr w:type="spellStart"/>
-      <w:r>
-        <w:rPr>
-          <w:lang w:val="es-ES"/>
-        </w:rPr>
-        <w:t>Neoroder</w:t>
-      </w:r>
-      <w:proofErr w:type="spellEnd"/>
-      <w:r>
-        <w:rPr>
-          <w:lang w:val="es-ES"/>
-        </w:rPr>
-        <w:t xml:space="preserve"> * </w:t>
+        <w:t xml:space="preserve">Taraco Neoroder * </w:t>
       </w:r>
       <w:r>
         <w:rPr>
@@ -3955,41 +3525,13 @@
         <w:rPr>
           <w:lang w:val="es-ES"/>
         </w:rPr>
-        <w:t xml:space="preserve"> </w:t>
-      </w:r>
-      <w:proofErr w:type="spellStart"/>
-      <w:r>
-        <w:rPr>
-          <w:lang w:val="es-ES"/>
-        </w:rPr>
-        <w:t>Vaug</w:t>
-      </w:r>
-      <w:proofErr w:type="spellEnd"/>
-      <w:r>
-        <w:rPr>
-          <w:lang w:val="es-ES"/>
-        </w:rPr>
-        <w:t xml:space="preserve"> inte</w:t>
-      </w:r>
-      <w:r>
-        <w:rPr>
-          <w:lang w:val="es-ES"/>
-        </w:rPr>
-        <w:t xml:space="preserve">rceptor * 3 </w:t>
-      </w:r>
-      <w:proofErr w:type="spellStart"/>
-      <w:r>
-        <w:rPr>
-          <w:lang w:val="es-ES"/>
-        </w:rPr>
-        <w:t>Retron</w:t>
-      </w:r>
-      <w:proofErr w:type="spellEnd"/>
-      <w:r>
-        <w:rPr>
-          <w:lang w:val="es-ES"/>
-        </w:rPr>
-        <w:t xml:space="preserve"> Parsec Turbo * 3</w:t>
+        <w:t xml:space="preserve"> Vaug inte</w:t>
+      </w:r>
+      <w:r>
+        <w:rPr>
+          <w:lang w:val="es-ES"/>
+        </w:rPr>
+        <w:t>rceptor * 3 Retron Parsec Turbo * 3</w:t>
       </w:r>
     </w:p>
     <w:p>
@@ -4001,44 +3543,23 @@
         </w:numPr>
       </w:pPr>
       <w:r>
+        <w:lastRenderedPageBreak/>
         <w:t>Race 5 :</w:t>
       </w:r>
       <w:r>
         <w:t xml:space="preserve">  </w:t>
       </w:r>
-      <w:proofErr w:type="spellStart"/>
-      <w:r>
-        <w:rPr>
-          <w:lang w:val="es-ES"/>
-        </w:rPr>
-        <w:t>Vaug</w:t>
-      </w:r>
-      <w:proofErr w:type="spellEnd"/>
-      <w:r>
-        <w:rPr>
-          <w:lang w:val="es-ES"/>
-        </w:rPr>
-        <w:t xml:space="preserve"> inte</w:t>
-      </w:r>
-      <w:r>
-        <w:rPr>
-          <w:lang w:val="es-ES"/>
-        </w:rPr>
-        <w:t xml:space="preserve">rceptor * 2 </w:t>
-      </w:r>
-      <w:proofErr w:type="spellStart"/>
-      <w:r>
-        <w:rPr>
-          <w:lang w:val="es-ES"/>
-        </w:rPr>
-        <w:t>Retron</w:t>
-      </w:r>
-      <w:proofErr w:type="spellEnd"/>
-      <w:r>
-        <w:rPr>
-          <w:lang w:val="es-ES"/>
-        </w:rPr>
-        <w:t xml:space="preserve"> Parsec Turbo * 5</w:t>
+      <w:r>
+        <w:rPr>
+          <w:lang w:val="es-ES"/>
+        </w:rPr>
+        <w:t>Vaug inte</w:t>
+      </w:r>
+      <w:r>
+        <w:rPr>
+          <w:lang w:val="es-ES"/>
+        </w:rPr>
+        <w:t>rceptor * 2 Retron Parsec Turbo * 5</w:t>
       </w:r>
     </w:p>
     <w:p>
@@ -4055,46 +3576,12 @@
       <w:r>
         <w:t xml:space="preserve">  </w:t>
       </w:r>
-      <w:proofErr w:type="spellStart"/>
-      <w:r>
-        <w:t>Vaug</w:t>
-      </w:r>
-      <w:proofErr w:type="spellEnd"/>
-      <w:r>
-        <w:t xml:space="preserve"> </w:t>
-      </w:r>
-      <w:proofErr w:type="spellStart"/>
-      <w:r>
-        <w:t>interceptor</w:t>
-      </w:r>
-      <w:proofErr w:type="spellEnd"/>
-      <w:r>
-        <w:t xml:space="preserve"> * 1 </w:t>
-      </w:r>
-      <w:proofErr w:type="spellStart"/>
-      <w:r>
-        <w:t>Retron</w:t>
-      </w:r>
-      <w:proofErr w:type="spellEnd"/>
-      <w:r>
-        <w:t xml:space="preserve"> Parsec Turbo * 6      best car sur</w:t>
-      </w:r>
-      <w:r>
-        <w:t xml:space="preserve"> </w:t>
-      </w:r>
-      <w:proofErr w:type="spellStart"/>
-      <w:r>
-        <w:t>video</w:t>
-      </w:r>
-      <w:proofErr w:type="spellEnd"/>
-      <w:r>
-        <w:t xml:space="preserve"> </w:t>
-      </w:r>
-      <w:proofErr w:type="spellStart"/>
-      <w:r>
-        <w:t>youtube</w:t>
-      </w:r>
-      <w:proofErr w:type="spellEnd"/>
+      <w:r>
+        <w:t>Vaug interceptor * 1 Retron Parsec Turbo * 6      best car sur</w:t>
+      </w:r>
+      <w:r>
+        <w:t xml:space="preserve"> video youtube</w:t>
+      </w:r>
     </w:p>
     <w:p>
       <w:pPr>
@@ -4110,35 +3597,14 @@
       <w:r>
         <w:t xml:space="preserve">  </w:t>
       </w:r>
-      <w:proofErr w:type="spellStart"/>
-      <w:r>
-        <w:t>Vaug</w:t>
-      </w:r>
-      <w:proofErr w:type="spellEnd"/>
-      <w:r>
-        <w:t xml:space="preserve"> </w:t>
-      </w:r>
-      <w:proofErr w:type="spellStart"/>
-      <w:r>
-        <w:t>interceptor</w:t>
-      </w:r>
-      <w:proofErr w:type="spellEnd"/>
-      <w:r>
-        <w:t xml:space="preserve"> * </w:t>
+      <w:r>
+        <w:t xml:space="preserve">Vaug interceptor * </w:t>
       </w:r>
       <w:r>
         <w:t>2</w:t>
       </w:r>
       <w:r>
-        <w:t xml:space="preserve"> </w:t>
-      </w:r>
-      <w:proofErr w:type="spellStart"/>
-      <w:r>
-        <w:t>Retron</w:t>
-      </w:r>
-      <w:proofErr w:type="spellEnd"/>
-      <w:r>
-        <w:t xml:space="preserve"> Parsec Turbo * </w:t>
+        <w:t xml:space="preserve"> Retron Parsec Turbo * </w:t>
       </w:r>
       <w:r>
         <w:t>5</w:t>
@@ -4158,29 +3624,8 @@
       <w:r>
         <w:t xml:space="preserve">  </w:t>
       </w:r>
-      <w:proofErr w:type="spellStart"/>
-      <w:r>
-        <w:t>Vaug</w:t>
-      </w:r>
-      <w:proofErr w:type="spellEnd"/>
-      <w:r>
-        <w:t xml:space="preserve"> </w:t>
-      </w:r>
-      <w:proofErr w:type="spellStart"/>
-      <w:r>
-        <w:t>interceptor</w:t>
-      </w:r>
-      <w:proofErr w:type="spellEnd"/>
-      <w:r>
-        <w:t xml:space="preserve"> * 1 </w:t>
-      </w:r>
-      <w:proofErr w:type="spellStart"/>
-      <w:r>
-        <w:t>Retron</w:t>
-      </w:r>
-      <w:proofErr w:type="spellEnd"/>
-      <w:r>
-        <w:t xml:space="preserve"> Parsec Turbo * 6</w:t>
+      <w:r>
+        <w:t>Vaug interceptor * 1 Retron Parsec Turbo * 6</w:t>
       </w:r>
     </w:p>
     <w:p>
@@ -4197,29 +3642,8 @@
       <w:r>
         <w:t xml:space="preserve">  </w:t>
       </w:r>
-      <w:proofErr w:type="spellStart"/>
-      <w:r>
-        <w:t>Vaug</w:t>
-      </w:r>
-      <w:proofErr w:type="spellEnd"/>
-      <w:r>
-        <w:t xml:space="preserve"> </w:t>
-      </w:r>
-      <w:proofErr w:type="spellStart"/>
-      <w:r>
-        <w:t>interceptor</w:t>
-      </w:r>
-      <w:proofErr w:type="spellEnd"/>
-      <w:r>
-        <w:t xml:space="preserve"> * 1 </w:t>
-      </w:r>
-      <w:proofErr w:type="spellStart"/>
-      <w:r>
-        <w:t>Retron</w:t>
-      </w:r>
-      <w:proofErr w:type="spellEnd"/>
-      <w:r>
-        <w:t xml:space="preserve"> Parsec Turbo * 6</w:t>
+      <w:r>
+        <w:t>Vaug interceptor * 1 Retron Parsec Turbo * 6</w:t>
       </w:r>
     </w:p>
     <w:p>
@@ -4244,39 +3668,17 @@
       <w:r>
         <w:t xml:space="preserve"> </w:t>
       </w:r>
-      <w:proofErr w:type="spellStart"/>
-      <w:r>
-        <w:rPr>
-          <w:lang w:val="es-ES"/>
-        </w:rPr>
-        <w:t>Vaug</w:t>
-      </w:r>
-      <w:proofErr w:type="spellEnd"/>
-      <w:r>
-        <w:rPr>
-          <w:lang w:val="es-ES"/>
-        </w:rPr>
-        <w:t xml:space="preserve"> inte</w:t>
-      </w:r>
-      <w:r>
-        <w:rPr>
-          <w:lang w:val="es-ES"/>
-        </w:rPr>
-        <w:t xml:space="preserve">rceptor * 1 </w:t>
-      </w:r>
-      <w:proofErr w:type="spellStart"/>
-      <w:r>
-        <w:rPr>
-          <w:lang w:val="es-ES"/>
-        </w:rPr>
-        <w:t>Retron</w:t>
-      </w:r>
-      <w:proofErr w:type="spellEnd"/>
-      <w:r>
-        <w:rPr>
-          <w:lang w:val="es-ES"/>
-        </w:rPr>
-        <w:t xml:space="preserve"> Parsec Turbo * </w:t>
+      <w:r>
+        <w:rPr>
+          <w:lang w:val="es-ES"/>
+        </w:rPr>
+        <w:t>Vaug inte</w:t>
+      </w:r>
+      <w:r>
+        <w:rPr>
+          <w:lang w:val="es-ES"/>
+        </w:rPr>
+        <w:t xml:space="preserve">rceptor * 1 Retron Parsec Turbo * </w:t>
       </w:r>
       <w:r>
         <w:rPr>
@@ -4299,39 +3701,17 @@
       <w:r>
         <w:t xml:space="preserve">  </w:t>
       </w:r>
-      <w:proofErr w:type="spellStart"/>
-      <w:r>
-        <w:rPr>
-          <w:lang w:val="es-ES"/>
-        </w:rPr>
-        <w:t>Vaug</w:t>
-      </w:r>
-      <w:proofErr w:type="spellEnd"/>
-      <w:r>
-        <w:rPr>
-          <w:lang w:val="es-ES"/>
-        </w:rPr>
-        <w:t xml:space="preserve"> inte</w:t>
-      </w:r>
-      <w:r>
-        <w:rPr>
-          <w:lang w:val="es-ES"/>
-        </w:rPr>
-        <w:t xml:space="preserve">rceptor * 1 </w:t>
-      </w:r>
-      <w:proofErr w:type="spellStart"/>
-      <w:r>
-        <w:rPr>
-          <w:lang w:val="es-ES"/>
-        </w:rPr>
-        <w:t>Retron</w:t>
-      </w:r>
-      <w:proofErr w:type="spellEnd"/>
-      <w:r>
-        <w:rPr>
-          <w:lang w:val="es-ES"/>
-        </w:rPr>
-        <w:t xml:space="preserve"> Parsec Turbo * 6</w:t>
+      <w:r>
+        <w:rPr>
+          <w:lang w:val="es-ES"/>
+        </w:rPr>
+        <w:t>Vaug inte</w:t>
+      </w:r>
+      <w:r>
+        <w:rPr>
+          <w:lang w:val="es-ES"/>
+        </w:rPr>
+        <w:t>rceptor * 1 Retron Parsec Turbo * 6</w:t>
       </w:r>
     </w:p>
     <w:p>
@@ -4345,19 +3725,11 @@
           <w:lang w:val="es-ES"/>
         </w:rPr>
       </w:pPr>
-      <w:proofErr w:type="spellStart"/>
-      <w:r>
-        <w:rPr>
-          <w:lang w:val="es-ES"/>
-        </w:rPr>
-        <w:t>Race</w:t>
-      </w:r>
-      <w:proofErr w:type="spellEnd"/>
-      <w:r>
-        <w:rPr>
-          <w:lang w:val="es-ES"/>
-        </w:rPr>
-        <w:t xml:space="preserve"> 3 :</w:t>
+      <w:r>
+        <w:rPr>
+          <w:lang w:val="es-ES"/>
+        </w:rPr>
+        <w:t>Race 3 :</w:t>
       </w:r>
       <w:r>
         <w:rPr>
@@ -4369,21 +3741,7 @@
         <w:rPr>
           <w:lang w:val="es-ES"/>
         </w:rPr>
-        <w:t xml:space="preserve">Taraco </w:t>
-      </w:r>
-      <w:proofErr w:type="spellStart"/>
-      <w:r>
-        <w:rPr>
-          <w:lang w:val="es-ES"/>
-        </w:rPr>
-        <w:t>Neoroder</w:t>
-      </w:r>
-      <w:proofErr w:type="spellEnd"/>
-      <w:r>
-        <w:rPr>
-          <w:lang w:val="es-ES"/>
-        </w:rPr>
-        <w:t xml:space="preserve"> * </w:t>
+        <w:t xml:space="preserve">Taraco Neoroder * </w:t>
       </w:r>
       <w:r>
         <w:rPr>
@@ -4395,41 +3753,13 @@
         <w:rPr>
           <w:lang w:val="es-ES"/>
         </w:rPr>
-        <w:t xml:space="preserve"> </w:t>
-      </w:r>
-      <w:proofErr w:type="spellStart"/>
-      <w:r>
-        <w:rPr>
-          <w:lang w:val="es-ES"/>
-        </w:rPr>
-        <w:t>Vaug</w:t>
-      </w:r>
-      <w:proofErr w:type="spellEnd"/>
-      <w:r>
-        <w:rPr>
-          <w:lang w:val="es-ES"/>
-        </w:rPr>
-        <w:t xml:space="preserve"> inte</w:t>
-      </w:r>
-      <w:r>
-        <w:rPr>
-          <w:lang w:val="es-ES"/>
-        </w:rPr>
-        <w:t xml:space="preserve">rceptor * 1 </w:t>
-      </w:r>
-      <w:proofErr w:type="spellStart"/>
-      <w:r>
-        <w:rPr>
-          <w:lang w:val="es-ES"/>
-        </w:rPr>
-        <w:t>Retron</w:t>
-      </w:r>
-      <w:proofErr w:type="spellEnd"/>
-      <w:r>
-        <w:rPr>
-          <w:lang w:val="es-ES"/>
-        </w:rPr>
-        <w:t xml:space="preserve"> Parsec Turbo * 5</w:t>
+        <w:t xml:space="preserve"> Vaug inte</w:t>
+      </w:r>
+      <w:r>
+        <w:rPr>
+          <w:lang w:val="es-ES"/>
+        </w:rPr>
+        <w:t>rceptor * 1 Retron Parsec Turbo * 5</w:t>
       </w:r>
     </w:p>
     <w:p>
@@ -4443,20 +3773,11 @@
           <w:lang w:val="es-ES"/>
         </w:rPr>
       </w:pPr>
-      <w:proofErr w:type="spellStart"/>
-      <w:r>
-        <w:rPr>
-          <w:lang w:val="es-ES"/>
-        </w:rPr>
-        <w:lastRenderedPageBreak/>
-        <w:t>Race</w:t>
-      </w:r>
-      <w:proofErr w:type="spellEnd"/>
-      <w:r>
-        <w:rPr>
-          <w:lang w:val="es-ES"/>
-        </w:rPr>
-        <w:t xml:space="preserve"> 4 :</w:t>
+      <w:r>
+        <w:rPr>
+          <w:lang w:val="es-ES"/>
+        </w:rPr>
+        <w:t>Race 4 :</w:t>
       </w:r>
       <w:r>
         <w:rPr>
@@ -4464,39 +3785,17 @@
         </w:rPr>
         <w:t xml:space="preserve">  </w:t>
       </w:r>
-      <w:proofErr w:type="spellStart"/>
-      <w:r>
-        <w:rPr>
-          <w:lang w:val="es-ES"/>
-        </w:rPr>
-        <w:t>Vaug</w:t>
-      </w:r>
-      <w:proofErr w:type="spellEnd"/>
-      <w:r>
-        <w:rPr>
-          <w:lang w:val="es-ES"/>
-        </w:rPr>
-        <w:t xml:space="preserve"> inte</w:t>
-      </w:r>
-      <w:r>
-        <w:rPr>
-          <w:lang w:val="es-ES"/>
-        </w:rPr>
-        <w:t xml:space="preserve">rceptor * 1 </w:t>
-      </w:r>
-      <w:proofErr w:type="spellStart"/>
-      <w:r>
-        <w:rPr>
-          <w:lang w:val="es-ES"/>
-        </w:rPr>
-        <w:t>Retron</w:t>
-      </w:r>
-      <w:proofErr w:type="spellEnd"/>
-      <w:r>
-        <w:rPr>
-          <w:lang w:val="es-ES"/>
-        </w:rPr>
-        <w:t xml:space="preserve"> Parsec Turbo * 6</w:t>
+      <w:r>
+        <w:rPr>
+          <w:lang w:val="es-ES"/>
+        </w:rPr>
+        <w:t>Vaug inte</w:t>
+      </w:r>
+      <w:r>
+        <w:rPr>
+          <w:lang w:val="es-ES"/>
+        </w:rPr>
+        <w:t>rceptor * 1 Retron Parsec Turbo * 6</w:t>
       </w:r>
     </w:p>
     <w:p>
@@ -4513,39 +3812,17 @@
       <w:r>
         <w:t xml:space="preserve">  </w:t>
       </w:r>
-      <w:proofErr w:type="spellStart"/>
-      <w:r>
-        <w:rPr>
-          <w:lang w:val="es-ES"/>
-        </w:rPr>
-        <w:t>Vaug</w:t>
-      </w:r>
-      <w:proofErr w:type="spellEnd"/>
-      <w:r>
-        <w:rPr>
-          <w:lang w:val="es-ES"/>
-        </w:rPr>
-        <w:t xml:space="preserve"> inte</w:t>
-      </w:r>
-      <w:r>
-        <w:rPr>
-          <w:lang w:val="es-ES"/>
-        </w:rPr>
-        <w:t xml:space="preserve">rceptor * 1 </w:t>
-      </w:r>
-      <w:proofErr w:type="spellStart"/>
-      <w:r>
-        <w:rPr>
-          <w:lang w:val="es-ES"/>
-        </w:rPr>
-        <w:t>Retron</w:t>
-      </w:r>
-      <w:proofErr w:type="spellEnd"/>
-      <w:r>
-        <w:rPr>
-          <w:lang w:val="es-ES"/>
-        </w:rPr>
-        <w:t xml:space="preserve"> Parsec Turbo * 6</w:t>
+      <w:r>
+        <w:rPr>
+          <w:lang w:val="es-ES"/>
+        </w:rPr>
+        <w:t>Vaug inte</w:t>
+      </w:r>
+      <w:r>
+        <w:rPr>
+          <w:lang w:val="es-ES"/>
+        </w:rPr>
+        <w:t>rceptor * 1 Retron Parsec Turbo * 6</w:t>
       </w:r>
     </w:p>
     <w:p>
@@ -4559,19 +3836,11 @@
           <w:lang w:val="es-ES"/>
         </w:rPr>
       </w:pPr>
-      <w:proofErr w:type="spellStart"/>
-      <w:r>
-        <w:rPr>
-          <w:lang w:val="es-ES"/>
-        </w:rPr>
-        <w:t>Race</w:t>
-      </w:r>
-      <w:proofErr w:type="spellEnd"/>
-      <w:r>
-        <w:rPr>
-          <w:lang w:val="es-ES"/>
-        </w:rPr>
-        <w:t xml:space="preserve"> 6 :</w:t>
+      <w:r>
+        <w:rPr>
+          <w:lang w:val="es-ES"/>
+        </w:rPr>
+        <w:t>Race 6 :</w:t>
       </w:r>
       <w:r>
         <w:rPr>
@@ -4583,21 +3852,7 @@
         <w:rPr>
           <w:lang w:val="es-ES"/>
         </w:rPr>
-        <w:t xml:space="preserve">Taraco </w:t>
-      </w:r>
-      <w:proofErr w:type="spellStart"/>
-      <w:r>
-        <w:rPr>
-          <w:lang w:val="es-ES"/>
-        </w:rPr>
-        <w:t>Neoroder</w:t>
-      </w:r>
-      <w:proofErr w:type="spellEnd"/>
-      <w:r>
-        <w:rPr>
-          <w:lang w:val="es-ES"/>
-        </w:rPr>
-        <w:t xml:space="preserve"> * </w:t>
+        <w:t xml:space="preserve">Taraco Neoroder * </w:t>
       </w:r>
       <w:r>
         <w:rPr>
@@ -4609,41 +3864,13 @@
         <w:rPr>
           <w:lang w:val="es-ES"/>
         </w:rPr>
-        <w:t xml:space="preserve"> </w:t>
-      </w:r>
-      <w:proofErr w:type="spellStart"/>
-      <w:r>
-        <w:rPr>
-          <w:lang w:val="es-ES"/>
-        </w:rPr>
-        <w:t>Vaug</w:t>
-      </w:r>
-      <w:proofErr w:type="spellEnd"/>
-      <w:r>
-        <w:rPr>
-          <w:lang w:val="es-ES"/>
-        </w:rPr>
-        <w:t xml:space="preserve"> inte</w:t>
-      </w:r>
-      <w:r>
-        <w:rPr>
-          <w:lang w:val="es-ES"/>
-        </w:rPr>
-        <w:t xml:space="preserve">rceptor * 2 </w:t>
-      </w:r>
-      <w:proofErr w:type="spellStart"/>
-      <w:r>
-        <w:rPr>
-          <w:lang w:val="es-ES"/>
-        </w:rPr>
-        <w:t>Retron</w:t>
-      </w:r>
-      <w:proofErr w:type="spellEnd"/>
-      <w:r>
-        <w:rPr>
-          <w:lang w:val="es-ES"/>
-        </w:rPr>
-        <w:t xml:space="preserve"> Parsec Turbo * 4</w:t>
+        <w:t xml:space="preserve"> Vaug inte</w:t>
+      </w:r>
+      <w:r>
+        <w:rPr>
+          <w:lang w:val="es-ES"/>
+        </w:rPr>
+        <w:t>rceptor * 2 Retron Parsec Turbo * 4</w:t>
       </w:r>
     </w:p>
     <w:p>
@@ -4657,19 +3884,11 @@
           <w:lang w:val="es-ES"/>
         </w:rPr>
       </w:pPr>
-      <w:proofErr w:type="spellStart"/>
-      <w:r>
-        <w:rPr>
-          <w:lang w:val="es-ES"/>
-        </w:rPr>
-        <w:t>Race</w:t>
-      </w:r>
-      <w:proofErr w:type="spellEnd"/>
-      <w:r>
-        <w:rPr>
-          <w:lang w:val="es-ES"/>
-        </w:rPr>
-        <w:t xml:space="preserve"> 7 :</w:t>
+      <w:r>
+        <w:rPr>
+          <w:lang w:val="es-ES"/>
+        </w:rPr>
+        <w:t>Race 7 :</w:t>
       </w:r>
       <w:r>
         <w:rPr>
@@ -4681,21 +3900,7 @@
         <w:rPr>
           <w:lang w:val="es-ES"/>
         </w:rPr>
-        <w:t xml:space="preserve">Taraco </w:t>
-      </w:r>
-      <w:proofErr w:type="spellStart"/>
-      <w:r>
-        <w:rPr>
-          <w:lang w:val="es-ES"/>
-        </w:rPr>
-        <w:t>Neoroder</w:t>
-      </w:r>
-      <w:proofErr w:type="spellEnd"/>
-      <w:r>
-        <w:rPr>
-          <w:lang w:val="es-ES"/>
-        </w:rPr>
-        <w:t xml:space="preserve"> * </w:t>
+        <w:t xml:space="preserve">Taraco Neoroder * </w:t>
       </w:r>
       <w:r>
         <w:rPr>
@@ -4709,19 +3914,11 @@
         </w:rPr>
         <w:t xml:space="preserve"> </w:t>
       </w:r>
-      <w:proofErr w:type="spellStart"/>
-      <w:r>
-        <w:rPr>
-          <w:lang w:val="es-ES"/>
-        </w:rPr>
-        <w:t>Retron</w:t>
-      </w:r>
-      <w:proofErr w:type="spellEnd"/>
-      <w:r>
-        <w:rPr>
-          <w:lang w:val="es-ES"/>
-        </w:rPr>
-        <w:t xml:space="preserve"> Parsec Turbo * 6</w:t>
+      <w:r>
+        <w:rPr>
+          <w:lang w:val="es-ES"/>
+        </w:rPr>
+        <w:t>Retron Parsec Turbo * 6</w:t>
       </w:r>
     </w:p>
     <w:p>
@@ -4738,39 +3935,17 @@
       <w:r>
         <w:t xml:space="preserve">  </w:t>
       </w:r>
-      <w:proofErr w:type="spellStart"/>
-      <w:r>
-        <w:rPr>
-          <w:lang w:val="es-ES"/>
-        </w:rPr>
-        <w:t>Vaug</w:t>
-      </w:r>
-      <w:proofErr w:type="spellEnd"/>
-      <w:r>
-        <w:rPr>
-          <w:lang w:val="es-ES"/>
-        </w:rPr>
-        <w:t xml:space="preserve"> inte</w:t>
-      </w:r>
-      <w:r>
-        <w:rPr>
-          <w:lang w:val="es-ES"/>
-        </w:rPr>
-        <w:t xml:space="preserve">rceptor * 1 </w:t>
-      </w:r>
-      <w:proofErr w:type="spellStart"/>
-      <w:r>
-        <w:rPr>
-          <w:lang w:val="es-ES"/>
-        </w:rPr>
-        <w:t>Retron</w:t>
-      </w:r>
-      <w:proofErr w:type="spellEnd"/>
-      <w:r>
-        <w:rPr>
-          <w:lang w:val="es-ES"/>
-        </w:rPr>
-        <w:t xml:space="preserve"> Parsec Turbo * 6</w:t>
+      <w:r>
+        <w:rPr>
+          <w:lang w:val="es-ES"/>
+        </w:rPr>
+        <w:t>Vaug inte</w:t>
+      </w:r>
+      <w:r>
+        <w:rPr>
+          <w:lang w:val="es-ES"/>
+        </w:rPr>
+        <w:t>rceptor * 1 Retron Parsec Turbo * 6</w:t>
       </w:r>
     </w:p>
     <w:p>
@@ -4784,19 +3959,11 @@
           <w:lang w:val="es-ES"/>
         </w:rPr>
       </w:pPr>
-      <w:proofErr w:type="spellStart"/>
-      <w:r>
-        <w:rPr>
-          <w:lang w:val="es-ES"/>
-        </w:rPr>
-        <w:t>Race</w:t>
-      </w:r>
-      <w:proofErr w:type="spellEnd"/>
-      <w:r>
-        <w:rPr>
-          <w:lang w:val="es-ES"/>
-        </w:rPr>
-        <w:t xml:space="preserve"> 9 :</w:t>
+      <w:r>
+        <w:rPr>
+          <w:lang w:val="es-ES"/>
+        </w:rPr>
+        <w:t>Race 9 :</w:t>
       </w:r>
       <w:r>
         <w:rPr>
@@ -4808,21 +3975,7 @@
         <w:rPr>
           <w:lang w:val="es-ES"/>
         </w:rPr>
-        <w:t xml:space="preserve">Taraco </w:t>
-      </w:r>
-      <w:proofErr w:type="spellStart"/>
-      <w:r>
-        <w:rPr>
-          <w:lang w:val="es-ES"/>
-        </w:rPr>
-        <w:t>Neoroder</w:t>
-      </w:r>
-      <w:proofErr w:type="spellEnd"/>
-      <w:r>
-        <w:rPr>
-          <w:lang w:val="es-ES"/>
-        </w:rPr>
-        <w:t xml:space="preserve"> * </w:t>
+        <w:t xml:space="preserve">Taraco Neoroder * </w:t>
       </w:r>
       <w:r>
         <w:rPr>
@@ -4834,41 +3987,13 @@
         <w:rPr>
           <w:lang w:val="es-ES"/>
         </w:rPr>
-        <w:t xml:space="preserve"> </w:t>
-      </w:r>
-      <w:proofErr w:type="spellStart"/>
-      <w:r>
-        <w:rPr>
-          <w:lang w:val="es-ES"/>
-        </w:rPr>
-        <w:t>Vaug</w:t>
-      </w:r>
-      <w:proofErr w:type="spellEnd"/>
-      <w:r>
-        <w:rPr>
-          <w:lang w:val="es-ES"/>
-        </w:rPr>
-        <w:t xml:space="preserve"> inte</w:t>
-      </w:r>
-      <w:r>
-        <w:rPr>
-          <w:lang w:val="es-ES"/>
-        </w:rPr>
-        <w:t xml:space="preserve">rceptor * 2 </w:t>
-      </w:r>
-      <w:proofErr w:type="spellStart"/>
-      <w:r>
-        <w:rPr>
-          <w:lang w:val="es-ES"/>
-        </w:rPr>
-        <w:t>Retron</w:t>
-      </w:r>
-      <w:proofErr w:type="spellEnd"/>
-      <w:r>
-        <w:rPr>
-          <w:lang w:val="es-ES"/>
-        </w:rPr>
-        <w:t xml:space="preserve"> Parsec Turbo * 4</w:t>
+        <w:t xml:space="preserve"> Vaug inte</w:t>
+      </w:r>
+      <w:r>
+        <w:rPr>
+          <w:lang w:val="es-ES"/>
+        </w:rPr>
+        <w:t>rceptor * 2 Retron Parsec Turbo * 4</w:t>
       </w:r>
     </w:p>
     <w:p>
@@ -5138,7 +4263,6 @@
           <w:szCs w:val="40"/>
         </w:rPr>
       </w:pPr>
-      <w:proofErr w:type="spellStart"/>
       <w:r>
         <w:rPr>
           <w:b/>
@@ -5146,17 +4270,7 @@
           <w:sz w:val="24"/>
           <w:szCs w:val="24"/>
         </w:rPr>
-        <w:t>Prize</w:t>
-      </w:r>
-      <w:proofErr w:type="spellEnd"/>
-      <w:r>
-        <w:rPr>
-          <w:b/>
-          <w:bCs/>
-          <w:sz w:val="24"/>
-          <w:szCs w:val="24"/>
-        </w:rPr>
-        <w:t xml:space="preserve"> money</w:t>
+        <w:t>Prize money</w:t>
       </w:r>
     </w:p>
     <w:p>
@@ -5344,33 +4458,11 @@
           <w:lang w:val="en-US"/>
         </w:rPr>
       </w:pPr>
-      <w:proofErr w:type="spellStart"/>
-      <w:r>
-        <w:rPr>
-          <w:lang w:val="en-US"/>
-        </w:rPr>
-        <w:t>Taraco</w:t>
-      </w:r>
-      <w:proofErr w:type="spellEnd"/>
-      <w:r>
-        <w:rPr>
-          <w:lang w:val="en-US"/>
-        </w:rPr>
-        <w:t xml:space="preserve"> </w:t>
-      </w:r>
-      <w:proofErr w:type="spellStart"/>
-      <w:r>
-        <w:rPr>
-          <w:lang w:val="en-US"/>
-        </w:rPr>
-        <w:t>Neoroder</w:t>
-      </w:r>
-      <w:proofErr w:type="spellEnd"/>
-      <w:r>
-        <w:rPr>
-          <w:lang w:val="en-US"/>
-        </w:rPr>
-        <w:t xml:space="preserve"> 1.</w:t>
+      <w:r>
+        <w:rPr>
+          <w:lang w:val="en-US"/>
+        </w:rPr>
+        <w:t>Taraco Neoroder 1.</w:t>
       </w:r>
       <w:r>
         <w:rPr>
@@ -5486,33 +4578,11 @@
           <w:lang w:val="en-US"/>
         </w:rPr>
       </w:pPr>
-      <w:proofErr w:type="spellStart"/>
-      <w:r>
-        <w:rPr>
-          <w:lang w:val="en-US"/>
-        </w:rPr>
-        <w:t>Taraco</w:t>
-      </w:r>
-      <w:proofErr w:type="spellEnd"/>
-      <w:r>
-        <w:rPr>
-          <w:lang w:val="en-US"/>
-        </w:rPr>
-        <w:t xml:space="preserve"> </w:t>
-      </w:r>
-      <w:proofErr w:type="spellStart"/>
-      <w:r>
-        <w:rPr>
-          <w:lang w:val="en-US"/>
-        </w:rPr>
-        <w:t>Neoroder</w:t>
-      </w:r>
-      <w:proofErr w:type="spellEnd"/>
-      <w:r>
-        <w:rPr>
-          <w:lang w:val="en-US"/>
-        </w:rPr>
-        <w:t xml:space="preserve"> </w:t>
+      <w:r>
+        <w:rPr>
+          <w:lang w:val="en-US"/>
+        </w:rPr>
+        <w:t xml:space="preserve">Taraco Neoroder </w:t>
       </w:r>
       <w:r>
         <w:rPr>
@@ -5820,19 +4890,11 @@
           <w:lang w:val="es-ES"/>
         </w:rPr>
       </w:pPr>
-      <w:proofErr w:type="spellStart"/>
-      <w:r>
-        <w:rPr>
-          <w:lang w:val="es-ES"/>
-        </w:rPr>
-        <w:t>Retron</w:t>
-      </w:r>
-      <w:proofErr w:type="spellEnd"/>
-      <w:r>
-        <w:rPr>
-          <w:lang w:val="es-ES"/>
-        </w:rPr>
-        <w:t xml:space="preserve"> Parsec Turbo 5.0l : </w:t>
+      <w:r>
+        <w:rPr>
+          <w:lang w:val="es-ES"/>
+        </w:rPr>
+        <w:t xml:space="preserve">Retron Parsec Turbo 5.0l : </w:t>
       </w:r>
       <w:r>
         <w:rPr>
@@ -5906,19 +4968,11 @@
           <w:lang w:val="es-ES"/>
         </w:rPr>
       </w:pPr>
-      <w:proofErr w:type="spellStart"/>
-      <w:r>
-        <w:rPr>
-          <w:lang w:val="es-ES"/>
-        </w:rPr>
-        <w:t>Retron</w:t>
-      </w:r>
-      <w:proofErr w:type="spellEnd"/>
-      <w:r>
-        <w:rPr>
-          <w:lang w:val="es-ES"/>
-        </w:rPr>
-        <w:t xml:space="preserve"> Parsec Turbo</w:t>
+      <w:r>
+        <w:rPr>
+          <w:lang w:val="es-ES"/>
+        </w:rPr>
+        <w:t>Retron Parsec Turbo</w:t>
       </w:r>
       <w:r>
         <w:rPr>
@@ -5992,19 +5046,11 @@
           <w:lang w:val="es-ES"/>
         </w:rPr>
       </w:pPr>
-      <w:proofErr w:type="spellStart"/>
-      <w:r>
-        <w:rPr>
-          <w:lang w:val="es-ES"/>
-        </w:rPr>
-        <w:t>Retron</w:t>
-      </w:r>
-      <w:proofErr w:type="spellEnd"/>
-      <w:r>
-        <w:rPr>
-          <w:lang w:val="es-ES"/>
-        </w:rPr>
-        <w:t xml:space="preserve"> Parsec Turbo</w:t>
+      <w:r>
+        <w:rPr>
+          <w:lang w:val="es-ES"/>
+        </w:rPr>
+        <w:t>Retron Parsec Turbo</w:t>
       </w:r>
       <w:r>
         <w:rPr>
@@ -6080,7 +5126,6 @@
           <w:lang w:val="es-ES"/>
         </w:rPr>
       </w:pPr>
-      <w:proofErr w:type="spellStart"/>
       <w:r>
         <w:rPr>
           <w:b/>
@@ -6089,18 +5134,7 @@
           <w:szCs w:val="24"/>
           <w:lang w:val="es-ES"/>
         </w:rPr>
-        <w:t>Achats</w:t>
-      </w:r>
-      <w:proofErr w:type="spellEnd"/>
-      <w:r>
-        <w:rPr>
-          <w:b/>
-          <w:bCs/>
-          <w:sz w:val="24"/>
-          <w:szCs w:val="24"/>
-          <w:lang w:val="es-ES"/>
-        </w:rPr>
-        <w:t xml:space="preserve"> store</w:t>
+        <w:t>Achats store</w:t>
       </w:r>
     </w:p>
     <w:p>
@@ -6349,6 +5383,7 @@
         <w:rPr>
           <w:lang w:val="en-US"/>
         </w:rPr>
+        <w:lastRenderedPageBreak/>
         <w:t xml:space="preserve">                 </w:t>
       </w:r>
       <w:r>
@@ -6457,15 +5492,7 @@
         <w:t xml:space="preserve">                 </w:t>
       </w:r>
       <w:r>
-        <w:t xml:space="preserve">cars </w:t>
-      </w:r>
-      <w:proofErr w:type="spellStart"/>
-      <w:r>
-        <w:t>behind</w:t>
-      </w:r>
-      <w:proofErr w:type="spellEnd"/>
-      <w:r>
-        <w:t>.</w:t>
+        <w:t>cars behind.</w:t>
       </w:r>
     </w:p>
     <w:p>
@@ -6531,21 +5558,7 @@
         <w:rPr>
           <w:lang w:val="en-US"/>
         </w:rPr>
-        <w:t xml:space="preserve">Side </w:t>
-      </w:r>
-      <w:proofErr w:type="spellStart"/>
-      <w:r>
-        <w:rPr>
-          <w:lang w:val="en-US"/>
-        </w:rPr>
-        <w:t>Armour</w:t>
-      </w:r>
-      <w:proofErr w:type="spellEnd"/>
-      <w:r>
-        <w:rPr>
-          <w:lang w:val="en-US"/>
-        </w:rPr>
-        <w:t xml:space="preserve">    - Use this to send any other vehicle into an</w:t>
+        <w:t>Side Armour    - Use this to send any other vehicle into an</w:t>
       </w:r>
     </w:p>
     <w:p>
@@ -6580,7 +5593,6 @@
         <w:rPr>
           <w:lang w:val="en-US"/>
         </w:rPr>
-        <w:lastRenderedPageBreak/>
         <w:t>Retro          - Use this for faster braking.</w:t>
       </w:r>
     </w:p>
@@ -6596,17 +5608,30 @@
     <w:p>
       <w:pPr>
         <w:ind w:firstLine="360"/>
-      </w:pPr>
-      <w:r>
-        <w:t>Attention voiture blanche de l</w:t>
-      </w:r>
-      <w:r>
-        <w:t>’intro avec partie qui se met en transparent !!!!!!</w:t>
-      </w:r>
+        <w:rPr>
+          <w:lang w:val="en-US"/>
+        </w:rPr>
+      </w:pPr>
     </w:p>
     <w:p>
       <w:pPr>
         <w:ind w:firstLine="360"/>
+        <w:rPr>
+          <w:lang w:val="en-US"/>
+        </w:rPr>
+      </w:pPr>
+    </w:p>
+    <w:p>
+      <w:pPr>
+        <w:ind w:firstLine="360"/>
+        <w:rPr>
+          <w:lang w:val="en-US"/>
+        </w:rPr>
+      </w:pPr>
+    </w:p>
+    <w:p>
+      <w:pPr>
+        <w:ind w:firstLine="360"/>
       </w:pPr>
       <w:r>
         <w:t>Ajouter les vannes en plus dans les fichiers langues de l’office</w:t>
@@ -6631,14 +5656,12 @@
         </w:rPr>
         <w:t xml:space="preserve">on + </w:t>
       </w:r>
-      <w:proofErr w:type="spellStart"/>
       <w:r>
         <w:rPr>
           <w:lang w:val="en-US"/>
         </w:rPr>
         <w:t>coloris</w:t>
       </w:r>
-      <w:proofErr w:type="spellEnd"/>
       <w:r>
         <w:rPr>
           <w:lang w:val="en-US"/>
@@ -6651,42 +5674,174 @@
         <w:ind w:firstLine="360"/>
       </w:pPr>
       <w:r>
-        <w:t>intro, lancer l’</w:t>
-      </w:r>
-      <w:proofErr w:type="spellStart"/>
-      <w:r>
-        <w:t>ecran</w:t>
-      </w:r>
-      <w:proofErr w:type="spellEnd"/>
-      <w:r>
+        <w:t xml:space="preserve">intro, lancer l’ecran loading, </w:t>
+      </w:r>
+      <w:r>
+        <w:t xml:space="preserve">et le </w:t>
+      </w:r>
+      <w:r>
+        <w:t xml:space="preserve"> t</w:t>
+      </w:r>
+      <w:r>
+        <w:t>imer dans la fonction suivante voir si temps fini</w:t>
+      </w:r>
+    </w:p>
+    <w:p>
+      <w:pPr>
+        <w:ind w:firstLine="360"/>
+      </w:pPr>
+      <w:r>
+        <w:t xml:space="preserve">recherche ttf font : </w:t>
+      </w:r>
+      <w:hyperlink r:id="rId6" w:history="1">
+        <w:r>
+          <w:rPr>
+            <w:rStyle w:val="Lienhypertexte"/>
+          </w:rPr>
+          <w:t>https://www.fontspace.com/category/modern?p=47</w:t>
+        </w:r>
+      </w:hyperlink>
+    </w:p>
+    <w:p>
+      <w:pPr>
+        <w:ind w:firstLine="360"/>
+      </w:pPr>
+      <w:r>
+        <w:t>font super cars n’a pas * </w:t>
+      </w:r>
+      <w:r>
+        <w:rPr>
+          <w:color w:val="00B050"/>
+        </w:rPr>
         <w:t xml:space="preserve"> </w:t>
       </w:r>
-      <w:proofErr w:type="spellStart"/>
-      <w:r>
-        <w:t>loading</w:t>
-      </w:r>
-      <w:proofErr w:type="spellEnd"/>
-      <w:r>
-        <w:t xml:space="preserve">, un </w:t>
-      </w:r>
-      <w:proofErr w:type="spellStart"/>
-      <w:r>
-        <w:t>t</w:t>
-      </w:r>
-      <w:r>
-        <w:t>imer</w:t>
-      </w:r>
-      <w:proofErr w:type="spellEnd"/>
-      <w:r>
-        <w:t xml:space="preserve"> et dans la fonction suivante voir si temps fini, </w:t>
-      </w:r>
-      <w:proofErr w:type="spellStart"/>
-      <w:r>
-        <w:t>timer</w:t>
-      </w:r>
-      <w:proofErr w:type="spellEnd"/>
-      <w:r>
-        <w:t xml:space="preserve"> membre de la class</w:t>
+      <w:r>
+        <w:t>!!! pour proposition</w:t>
+      </w:r>
+      <w:r>
+        <w:t>s</w:t>
+      </w:r>
+      <w:r>
+        <w:t xml:space="preserve"> **********************</w:t>
+      </w:r>
+      <w:r>
+        <w:t xml:space="preserve"> </w:t>
+      </w:r>
+    </w:p>
+    <w:p>
+      <w:pPr>
+        <w:ind w:firstLine="360"/>
+      </w:pPr>
+      <w:r>
+        <w:t>les meileures voitures freinent avant les virages</w:t>
+      </w:r>
+      <w:r>
+        <w:t> ????</w:t>
+      </w:r>
+    </w:p>
+    <w:p>
+      <w:pPr>
+        <w:ind w:firstLine="360"/>
+      </w:pPr>
+      <w:r>
+        <w:t xml:space="preserve">attention quand demarre avec ODIE ou BIGC si on monte de niveau -&gt; reprendre au niveau suivant !!!!!! </w:t>
+      </w:r>
+    </w:p>
+    <w:p>
+      <w:pPr>
+        <w:ind w:firstLine="360"/>
+      </w:pPr>
+      <w:r>
+        <w:t xml:space="preserve">mettre le </w:t>
+      </w:r>
+      <w:r>
+        <w:t xml:space="preserve"> / dans </w:t>
+      </w:r>
+      <w:r>
+        <w:t>dans bitmap font super cars et l’effacer du sprite sheet pour racingbottompanel</w:t>
+      </w:r>
+    </w:p>
+    <w:p>
+      <w:pPr>
+        <w:ind w:firstLine="360"/>
+      </w:pPr>
+      <w:r>
+        <w:t>le ‘ nest pas affiché bitmapfont super cars</w:t>
+      </w:r>
+    </w:p>
+    <w:p>
+      <w:pPr>
+        <w:ind w:firstLine="360"/>
+      </w:pPr>
+      <w:r>
+        <w:t xml:space="preserve">affichages des voitures en course dans l ordre inverse du classement </w:t>
+      </w:r>
+    </w:p>
+    <w:p>
+      <w:pPr>
+        <w:ind w:firstLine="360"/>
+      </w:pPr>
+      <w:r>
+        <w:t>firstWaypointForComputerCars</w:t>
+      </w:r>
+      <w:r>
+        <w:t xml:space="preserve"> à faire aussi pour contre sens</w:t>
+      </w:r>
+    </w:p>
+    <w:p>
+      <w:pPr>
+        <w:ind w:firstLine="360"/>
+      </w:pPr>
+      <w:r>
+        <w:t xml:space="preserve">track1.json refaire </w:t>
+      </w:r>
+      <w:r>
+        <w:t>firstWaypointForComputerCars</w:t>
+      </w:r>
+      <w:r>
+        <w:t xml:space="preserve"> car depart de plus loin !!</w:t>
+      </w:r>
+    </w:p>
+    <w:p>
+      <w:pPr>
+        <w:ind w:firstLine="360"/>
+      </w:pPr>
+      <w:r>
+        <w:t>track1.json faire aussi un counterclock pour charger les anticheat -&gt; pas de code en plus dans race</w:t>
+      </w:r>
+    </w:p>
+    <w:p>
+      <w:pPr>
+        <w:ind w:firstLine="360"/>
+      </w:pPr>
+      <w:r>
+        <w:t>track1.json à voir aussi pour counterclock des waypoints</w:t>
+      </w:r>
+    </w:p>
+    <w:p>
+      <w:pPr>
+        <w:ind w:firstLine="360"/>
+      </w:pPr>
+      <w:r>
+        <w:t>voiture</w:t>
+      </w:r>
+      <w:r>
+        <w:t>s</w:t>
+      </w:r>
+      <w:r>
+        <w:t xml:space="preserve"> </w:t>
+      </w:r>
+      <w:r>
+        <w:t>font</w:t>
+      </w:r>
+      <w:r>
+        <w:t xml:space="preserve"> un tour complet </w:t>
+      </w:r>
+      <w:r>
+        <w:t xml:space="preserve">sur elles mêmes </w:t>
+      </w:r>
+      <w:r>
+        <w:t xml:space="preserve">en 3 secondes </w:t>
       </w:r>
     </w:p>
     <w:p>
@@ -9078,7 +8233,7 @@
   <w:docDefaults>
     <w:rPrDefault>
       <w:rPr>
-        <w:rFonts w:asciiTheme="minorHAnsi" w:eastAsiaTheme="minorHAnsi" w:hAnsiTheme="minorHAnsi" w:cstheme="minorBidi"/>
+        <w:rFonts w:asciiTheme="minorHAnsi" w:eastAsia="MS Mincho" w:hAnsiTheme="minorHAnsi" w:cstheme="minorBidi"/>
         <w:sz w:val="22"/>
         <w:szCs w:val="22"/>
         <w:lang w:val="fr-FR" w:eastAsia="en-US" w:bidi="ar-SA"/>
@@ -9573,6 +8728,29 @@
       <w:lang w:eastAsia="fr-FR"/>
     </w:rPr>
   </w:style>
+  <w:style w:type="character" w:styleId="Lienhypertexte">
+    <w:name w:val="Hyperlink"/>
+    <w:basedOn w:val="Policepardfaut"/>
+    <w:uiPriority w:val="99"/>
+    <w:unhideWhenUsed/>
+    <w:rsid w:val="00B92FC5"/>
+    <w:rPr>
+      <w:color w:val="0563C1" w:themeColor="hyperlink"/>
+      <w:u w:val="single"/>
+    </w:rPr>
+  </w:style>
+  <w:style w:type="character" w:styleId="Mentionnonrsolue">
+    <w:name w:val="Unresolved Mention"/>
+    <w:basedOn w:val="Policepardfaut"/>
+    <w:uiPriority w:val="99"/>
+    <w:semiHidden/>
+    <w:unhideWhenUsed/>
+    <w:rsid w:val="00B92FC5"/>
+    <w:rPr>
+      <w:color w:val="605E5C"/>
+      <w:shd w:val="clear" w:color="auto" w:fill="E1DFDD"/>
+    </w:rPr>
+  </w:style>
 </w:styles>
 </file>
 
